--- a/07-DevOps/Jenkins and Pipelines.docx
+++ b/07-DevOps/Jenkins and Pipelines.docx
@@ -69,7 +69,7 @@
             </w:rPr>
             <w:fldChar w:fldCharType="separate"/>
           </w:r>
-          <w:hyperlink w:anchor="_Toc12870828" w:history="1">
+          <w:hyperlink w:anchor="_Toc13053160" w:history="1">
             <w:r>
               <w:rPr>
                 <w:rStyle w:val="Hyperlink"/>
@@ -113,7 +113,7 @@
                 <w:noProof/>
                 <w:webHidden/>
               </w:rPr>
-              <w:instrText xml:space="preserve"> PAGEREF _Toc12870828 \h </w:instrText>
+              <w:instrText xml:space="preserve"> PAGEREF _Toc13053160 \h </w:instrText>
             </w:r>
             <w:r>
               <w:rPr>
@@ -157,7 +157,7 @@
               <w:lang w:val="en-US"/>
             </w:rPr>
           </w:pPr>
-          <w:hyperlink w:anchor="_Toc12870829" w:history="1">
+          <w:hyperlink w:anchor="_Toc13053161" w:history="1">
             <w:r>
               <w:rPr>
                 <w:rStyle w:val="Hyperlink"/>
@@ -207,7 +207,7 @@
                 <w:noProof/>
                 <w:webHidden/>
               </w:rPr>
-              <w:instrText xml:space="preserve"> PAGEREF _Toc12870829 \h </w:instrText>
+              <w:instrText xml:space="preserve"> PAGEREF _Toc13053161 \h </w:instrText>
             </w:r>
             <w:r>
               <w:rPr>
@@ -247,7 +247,7 @@
               <w:lang w:val="en-US"/>
             </w:rPr>
           </w:pPr>
-          <w:hyperlink w:anchor="_Toc12870830" w:history="1">
+          <w:hyperlink w:anchor="_Toc13053162" w:history="1">
             <w:r>
               <w:rPr>
                 <w:rStyle w:val="Hyperlink"/>
@@ -291,7 +291,7 @@
                 <w:noProof/>
                 <w:webHidden/>
               </w:rPr>
-              <w:instrText xml:space="preserve"> PAGEREF _Toc12870830 \h </w:instrText>
+              <w:instrText xml:space="preserve"> PAGEREF _Toc13053162 \h </w:instrText>
             </w:r>
             <w:r>
               <w:rPr>
@@ -311,7 +311,7 @@
                 <w:noProof/>
                 <w:webHidden/>
               </w:rPr>
-              <w:t>5</w:t>
+              <w:t>6</w:t>
             </w:r>
             <w:r>
               <w:rPr>
@@ -335,7 +335,7 @@
               <w:lang w:val="en-US"/>
             </w:rPr>
           </w:pPr>
-          <w:hyperlink w:anchor="_Toc12870831" w:history="1">
+          <w:hyperlink w:anchor="_Toc13053163" w:history="1">
             <w:r>
               <w:rPr>
                 <w:rStyle w:val="Hyperlink"/>
@@ -385,7 +385,7 @@
                 <w:noProof/>
                 <w:webHidden/>
               </w:rPr>
-              <w:instrText xml:space="preserve"> PAGEREF _Toc12870831 \h </w:instrText>
+              <w:instrText xml:space="preserve"> PAGEREF _Toc13053163 \h </w:instrText>
             </w:r>
             <w:r>
               <w:rPr>
@@ -405,7 +405,7 @@
                 <w:noProof/>
                 <w:webHidden/>
               </w:rPr>
-              <w:t>5</w:t>
+              <w:t>6</w:t>
             </w:r>
             <w:r>
               <w:rPr>
@@ -429,7 +429,7 @@
               <w:lang w:val="en-US"/>
             </w:rPr>
           </w:pPr>
-          <w:hyperlink w:anchor="_Toc12870832" w:history="1">
+          <w:hyperlink w:anchor="_Toc13053164" w:history="1">
             <w:r>
               <w:rPr>
                 <w:rStyle w:val="Hyperlink"/>
@@ -479,7 +479,7 @@
                 <w:noProof/>
                 <w:webHidden/>
               </w:rPr>
-              <w:instrText xml:space="preserve"> PAGEREF _Toc12870832 \h </w:instrText>
+              <w:instrText xml:space="preserve"> PAGEREF _Toc13053164 \h </w:instrText>
             </w:r>
             <w:r>
               <w:rPr>
@@ -499,7 +499,7 @@
                 <w:noProof/>
                 <w:webHidden/>
               </w:rPr>
-              <w:t>5</w:t>
+              <w:t>6</w:t>
             </w:r>
             <w:r>
               <w:rPr>
@@ -523,7 +523,7 @@
               <w:lang w:val="en-US"/>
             </w:rPr>
           </w:pPr>
-          <w:hyperlink w:anchor="_Toc12870833" w:history="1">
+          <w:hyperlink w:anchor="_Toc13053165" w:history="1">
             <w:r>
               <w:rPr>
                 <w:rStyle w:val="Hyperlink"/>
@@ -554,6 +554,8 @@
               </w:rPr>
               <w:t>Terminology</w:t>
             </w:r>
+            <w:bookmarkStart w:id="0" w:name="_GoBack"/>
+            <w:bookmarkEnd w:id="0"/>
             <w:r>
               <w:rPr>
                 <w:noProof/>
@@ -573,7 +575,7 @@
                 <w:noProof/>
                 <w:webHidden/>
               </w:rPr>
-              <w:instrText xml:space="preserve"> PAGEREF _Toc12870833 \h </w:instrText>
+              <w:instrText xml:space="preserve"> PAGEREF _Toc13053165 \h </w:instrText>
             </w:r>
             <w:r>
               <w:rPr>
@@ -593,7 +595,7 @@
                 <w:noProof/>
                 <w:webHidden/>
               </w:rPr>
-              <w:t>5</w:t>
+              <w:t>6</w:t>
             </w:r>
             <w:r>
               <w:rPr>
@@ -613,7 +615,7 @@
               <w:lang w:val="en-US"/>
             </w:rPr>
           </w:pPr>
-          <w:hyperlink w:anchor="_Toc12870834" w:history="1">
+          <w:hyperlink w:anchor="_Toc13053166" w:history="1">
             <w:r>
               <w:rPr>
                 <w:rStyle w:val="Hyperlink"/>
@@ -657,7 +659,7 @@
                 <w:noProof/>
                 <w:webHidden/>
               </w:rPr>
-              <w:instrText xml:space="preserve"> PAGEREF _Toc12870834 \h </w:instrText>
+              <w:instrText xml:space="preserve"> PAGEREF _Toc13053166 \h </w:instrText>
             </w:r>
             <w:r>
               <w:rPr>
@@ -677,7 +679,279 @@
                 <w:noProof/>
                 <w:webHidden/>
               </w:rPr>
-              <w:t>7</w:t>
+              <w:t>8</w:t>
+            </w:r>
+            <w:r>
+              <w:rPr>
+                <w:noProof/>
+                <w:webHidden/>
+              </w:rPr>
+              <w:fldChar w:fldCharType="end"/>
+            </w:r>
+          </w:hyperlink>
+        </w:p>
+        <w:p>
+          <w:pPr>
+            <w:pStyle w:val="TOC1"/>
+            <w:rPr>
+              <w:rFonts w:eastAsiaTheme="minorEastAsia"/>
+              <w:noProof/>
+              <w:lang w:val="en-US"/>
+            </w:rPr>
+          </w:pPr>
+          <w:hyperlink w:anchor="_Toc13053167" w:history="1">
+            <w:r>
+              <w:rPr>
+                <w:rStyle w:val="Hyperlink"/>
+                <w:noProof/>
+                <w:lang w:val="en-US"/>
+              </w:rPr>
+              <w:t>4.</w:t>
+            </w:r>
+            <w:r>
+              <w:rPr>
+                <w:rFonts w:eastAsiaTheme="minorEastAsia"/>
+                <w:noProof/>
+                <w:lang w:val="en-US"/>
+              </w:rPr>
+              <w:tab/>
+            </w:r>
+            <w:r>
+              <w:rPr>
+                <w:rStyle w:val="Hyperlink"/>
+                <w:noProof/>
+                <w:lang w:val="en-US"/>
+              </w:rPr>
+              <w:t>AWS CodePipeline Integration With CodeDeploy and GitHub</w:t>
+            </w:r>
+            <w:r>
+              <w:rPr>
+                <w:noProof/>
+                <w:webHidden/>
+              </w:rPr>
+              <w:tab/>
+            </w:r>
+            <w:r>
+              <w:rPr>
+                <w:noProof/>
+                <w:webHidden/>
+              </w:rPr>
+              <w:fldChar w:fldCharType="begin"/>
+            </w:r>
+            <w:r>
+              <w:rPr>
+                <w:noProof/>
+                <w:webHidden/>
+              </w:rPr>
+              <w:instrText xml:space="preserve"> PAGEREF _Toc13053167 \h </w:instrText>
+            </w:r>
+            <w:r>
+              <w:rPr>
+                <w:noProof/>
+                <w:webHidden/>
+              </w:rPr>
+            </w:r>
+            <w:r>
+              <w:rPr>
+                <w:noProof/>
+                <w:webHidden/>
+              </w:rPr>
+              <w:fldChar w:fldCharType="separate"/>
+            </w:r>
+            <w:r>
+              <w:rPr>
+                <w:noProof/>
+                <w:webHidden/>
+              </w:rPr>
+              <w:t>10</w:t>
+            </w:r>
+            <w:r>
+              <w:rPr>
+                <w:noProof/>
+                <w:webHidden/>
+              </w:rPr>
+              <w:fldChar w:fldCharType="end"/>
+            </w:r>
+          </w:hyperlink>
+        </w:p>
+        <w:p>
+          <w:pPr>
+            <w:pStyle w:val="TOC2"/>
+            <w:tabs>
+              <w:tab w:val="left" w:pos="660"/>
+              <w:tab w:val="right" w:leader="dot" w:pos="8777"/>
+            </w:tabs>
+            <w:rPr>
+              <w:rFonts w:eastAsiaTheme="minorEastAsia"/>
+              <w:noProof/>
+              <w:lang w:val="en-US"/>
+            </w:rPr>
+          </w:pPr>
+          <w:hyperlink w:anchor="_Toc13053168" w:history="1">
+            <w:r>
+              <w:rPr>
+                <w:rStyle w:val="Hyperlink"/>
+                <w:noProof/>
+                <w:lang w:val="en-US"/>
+                <w14:scene3d>
+                  <w14:camera w14:prst="orthographicFront"/>
+                  <w14:lightRig w14:rig="threePt" w14:dir="t">
+                    <w14:rot w14:lat="0" w14:lon="0" w14:rev="0"/>
+                  </w14:lightRig>
+                </w14:scene3d>
+              </w:rPr>
+              <w:t>1.</w:t>
+            </w:r>
+            <w:r>
+              <w:rPr>
+                <w:rFonts w:eastAsiaTheme="minorEastAsia"/>
+                <w:noProof/>
+                <w:lang w:val="en-US"/>
+              </w:rPr>
+              <w:tab/>
+            </w:r>
+            <w:r>
+              <w:rPr>
+                <w:rStyle w:val="Hyperlink"/>
+                <w:noProof/>
+                <w:lang w:val="en-US"/>
+              </w:rPr>
+              <w:t>AWS CodePipeline</w:t>
+            </w:r>
+            <w:r>
+              <w:rPr>
+                <w:noProof/>
+                <w:webHidden/>
+              </w:rPr>
+              <w:tab/>
+            </w:r>
+            <w:r>
+              <w:rPr>
+                <w:noProof/>
+                <w:webHidden/>
+              </w:rPr>
+              <w:fldChar w:fldCharType="begin"/>
+            </w:r>
+            <w:r>
+              <w:rPr>
+                <w:noProof/>
+                <w:webHidden/>
+              </w:rPr>
+              <w:instrText xml:space="preserve"> PAGEREF _Toc13053168 \h </w:instrText>
+            </w:r>
+            <w:r>
+              <w:rPr>
+                <w:noProof/>
+                <w:webHidden/>
+              </w:rPr>
+            </w:r>
+            <w:r>
+              <w:rPr>
+                <w:noProof/>
+                <w:webHidden/>
+              </w:rPr>
+              <w:fldChar w:fldCharType="separate"/>
+            </w:r>
+            <w:r>
+              <w:rPr>
+                <w:noProof/>
+                <w:webHidden/>
+              </w:rPr>
+              <w:t>10</w:t>
+            </w:r>
+            <w:r>
+              <w:rPr>
+                <w:noProof/>
+                <w:webHidden/>
+              </w:rPr>
+              <w:fldChar w:fldCharType="end"/>
+            </w:r>
+          </w:hyperlink>
+        </w:p>
+        <w:p>
+          <w:pPr>
+            <w:pStyle w:val="TOC2"/>
+            <w:tabs>
+              <w:tab w:val="left" w:pos="660"/>
+              <w:tab w:val="right" w:leader="dot" w:pos="8777"/>
+            </w:tabs>
+            <w:rPr>
+              <w:rFonts w:eastAsiaTheme="minorEastAsia"/>
+              <w:noProof/>
+              <w:lang w:val="en-US"/>
+            </w:rPr>
+          </w:pPr>
+          <w:hyperlink w:anchor="_Toc13053169" w:history="1">
+            <w:r>
+              <w:rPr>
+                <w:rStyle w:val="Hyperlink"/>
+                <w:noProof/>
+                <w:lang w:val="en-US"/>
+                <w14:scene3d>
+                  <w14:camera w14:prst="orthographicFront"/>
+                  <w14:lightRig w14:rig="threePt" w14:dir="t">
+                    <w14:rot w14:lat="0" w14:lon="0" w14:rev="0"/>
+                  </w14:lightRig>
+                </w14:scene3d>
+              </w:rPr>
+              <w:t>2.</w:t>
+            </w:r>
+            <w:r>
+              <w:rPr>
+                <w:rFonts w:eastAsiaTheme="minorEastAsia"/>
+                <w:noProof/>
+                <w:lang w:val="en-US"/>
+              </w:rPr>
+              <w:tab/>
+            </w:r>
+            <w:r>
+              <w:rPr>
+                <w:rStyle w:val="Hyperlink"/>
+                <w:noProof/>
+                <w:lang w:val="en-US"/>
+              </w:rPr>
+              <w:t>GIT – Webhooks</w:t>
+            </w:r>
+            <w:r>
+              <w:rPr>
+                <w:noProof/>
+                <w:webHidden/>
+              </w:rPr>
+              <w:tab/>
+            </w:r>
+            <w:r>
+              <w:rPr>
+                <w:noProof/>
+                <w:webHidden/>
+              </w:rPr>
+              <w:fldChar w:fldCharType="begin"/>
+            </w:r>
+            <w:r>
+              <w:rPr>
+                <w:noProof/>
+                <w:webHidden/>
+              </w:rPr>
+              <w:instrText xml:space="preserve"> PAGEREF _Toc13053169 \h </w:instrText>
+            </w:r>
+            <w:r>
+              <w:rPr>
+                <w:noProof/>
+                <w:webHidden/>
+              </w:rPr>
+            </w:r>
+            <w:r>
+              <w:rPr>
+                <w:noProof/>
+                <w:webHidden/>
+              </w:rPr>
+              <w:fldChar w:fldCharType="separate"/>
+            </w:r>
+            <w:r>
+              <w:rPr>
+                <w:noProof/>
+                <w:webHidden/>
+              </w:rPr>
+              <w:t>10</w:t>
             </w:r>
             <w:r>
               <w:rPr>
@@ -733,7 +1007,7 @@
           <w:lang w:val="en-US"/>
         </w:rPr>
       </w:pPr>
-      <w:bookmarkStart w:id="0" w:name="_Toc12870828"/>
+      <w:bookmarkStart w:id="1" w:name="_Toc13053160"/>
       <w:r>
         <w:rPr>
           <w:lang w:val="en-US"/>
@@ -741,7 +1015,7 @@
         <w:lastRenderedPageBreak/>
         <w:t>Concepts</w:t>
       </w:r>
-      <w:bookmarkEnd w:id="0"/>
+      <w:bookmarkEnd w:id="1"/>
     </w:p>
     <w:p>
       <w:pPr>
@@ -750,14 +1024,14 @@
           <w:lang w:val="en-US"/>
         </w:rPr>
       </w:pPr>
-      <w:bookmarkStart w:id="1" w:name="_Toc12870829"/>
+      <w:bookmarkStart w:id="2" w:name="_Toc13053161"/>
       <w:r>
         <w:rPr>
           <w:lang w:val="en-US"/>
         </w:rPr>
         <w:t>Continuous Integration</w:t>
       </w:r>
-      <w:bookmarkEnd w:id="1"/>
+      <w:bookmarkEnd w:id="2"/>
     </w:p>
     <w:p>
       <w:pPr>
@@ -866,6 +1140,7 @@
           <w:noProof/>
           <w:lang w:val="en-US"/>
         </w:rPr>
+        <w:lastRenderedPageBreak/>
         <w:drawing>
           <wp:inline distT="0" distB="0" distL="0" distR="0" wp14:anchorId="286E6A60" wp14:editId="1F2DAC3E">
             <wp:extent cx="5579745" cy="2790190"/>
@@ -1010,6 +1285,7 @@
           <w:noProof/>
           <w:lang w:val="en-US"/>
         </w:rPr>
+        <w:lastRenderedPageBreak/>
         <w:drawing>
           <wp:inline distT="0" distB="0" distL="0" distR="0" wp14:anchorId="6540B813" wp14:editId="2894FA32">
             <wp:extent cx="5579745" cy="2809875"/>
@@ -1072,7 +1348,19 @@
         <w:rPr>
           <w:lang w:val="en-US"/>
         </w:rPr>
-        <w:t>The practice of merging development work with the main branch constatntly.</w:t>
+        <w:t xml:space="preserve">The practice of merging development work with the main branch </w:t>
+      </w:r>
+      <w:r>
+        <w:rPr>
+          <w:lang w:val="en-US"/>
+        </w:rPr>
+        <w:t>constantly (developers integrate their work frequently to the same location, such as master branch)</w:t>
+      </w:r>
+      <w:r>
+        <w:rPr>
+          <w:lang w:val="en-US"/>
+        </w:rPr>
+        <w:t>.</w:t>
       </w:r>
     </w:p>
     <w:p>
@@ -1099,16 +1387,106 @@
         <w:rPr>
           <w:lang w:val="en-US"/>
         </w:rPr>
-        <w:t>Continual delivery of code to an environment once the code is ready to ship. This could be staging or production. The idea is the product is delivered to a user base, which can be a QUs or customers for review and inspection.</w:t>
+        <w:t xml:space="preserve">Software development methodology, where the release process is automated. </w:t>
+      </w:r>
+      <w:r>
+        <w:rPr>
+          <w:lang w:val="en-US"/>
+        </w:rPr>
+        <w:t>Continual delivery of code to an environment once the code is ready to ship. This could be staging or production. The idea is the product is delivered to a user base, which can be a QUs or customers for review and inspection</w:t>
+      </w:r>
+      <w:r>
+        <w:rPr>
+          <w:lang w:val="en-US"/>
+        </w:rPr>
+        <w:t xml:space="preserve"> (test)</w:t>
+      </w:r>
+      <w:r>
+        <w:rPr>
+          <w:lang w:val="en-US"/>
+        </w:rPr>
+        <w:t>.</w:t>
+      </w:r>
+      <w:r>
+        <w:rPr>
+          <w:lang w:val="en-US"/>
+        </w:rPr>
+        <w:t xml:space="preserve"> Although every successful software change can be immediately released to production with CD, not all changes need to be released right away.</w:t>
       </w:r>
     </w:p>
     <w:p>
       <w:pPr>
         <w:rPr>
+          <w:lang w:val="en-US"/>
+        </w:rPr>
+      </w:pPr>
+      <w:r>
+        <w:rPr>
           <w:b/>
           <w:lang w:val="en-US"/>
         </w:rPr>
-      </w:pPr>
+        <w:t>Continuous Integration</w:t>
+      </w:r>
+      <w:r>
+        <w:rPr>
+          <w:lang w:val="en-US"/>
+        </w:rPr>
+        <w:t xml:space="preserve"> is focused on </w:t>
+      </w:r>
+      <w:r>
+        <w:rPr>
+          <w:b/>
+          <w:lang w:val="en-US"/>
+        </w:rPr>
+        <w:t>automatically building and testing code</w:t>
+      </w:r>
+      <w:r>
+        <w:rPr>
+          <w:lang w:val="en-US"/>
+        </w:rPr>
+        <w:t xml:space="preserve">, as compared to </w:t>
+      </w:r>
+      <w:r>
+        <w:rPr>
+          <w:b/>
+          <w:lang w:val="en-US"/>
+        </w:rPr>
+        <w:t>C</w:t>
+      </w:r>
+      <w:r>
+        <w:rPr>
+          <w:b/>
+          <w:lang w:val="en-US"/>
+        </w:rPr>
+        <w:t xml:space="preserve">ontinuous </w:t>
+      </w:r>
+      <w:r>
+        <w:rPr>
+          <w:b/>
+          <w:lang w:val="en-US"/>
+        </w:rPr>
+        <w:t>D</w:t>
+      </w:r>
+      <w:r>
+        <w:rPr>
+          <w:b/>
+          <w:lang w:val="en-US"/>
+        </w:rPr>
+        <w:t>elivery</w:t>
+      </w:r>
+      <w:r>
+        <w:rPr>
+          <w:lang w:val="en-US"/>
+        </w:rPr>
+        <w:t xml:space="preserve">, which </w:t>
+      </w:r>
+      <w:r>
+        <w:rPr>
+          <w:b/>
+          <w:lang w:val="en-US"/>
+        </w:rPr>
+        <w:t>automates</w:t>
+      </w:r>
       <w:r>
         <w:rPr>
           <w:lang w:val="en-US"/>
@@ -1120,20 +1498,47 @@
           <w:b/>
           <w:lang w:val="en-US"/>
         </w:rPr>
-        <w:t>Continuous Deployment</w:t>
+        <w:t>the</w:t>
+      </w:r>
+      <w:r>
+        <w:rPr>
+          <w:lang w:val="en-US"/>
+        </w:rPr>
+        <w:t xml:space="preserve"> entire </w:t>
+      </w:r>
+      <w:r>
+        <w:rPr>
+          <w:b/>
+          <w:lang w:val="en-US"/>
+        </w:rPr>
+        <w:t>software release process</w:t>
+      </w:r>
+      <w:r>
+        <w:rPr>
+          <w:lang w:val="en-US"/>
+        </w:rPr>
+        <w:t xml:space="preserve"> up to production.</w:t>
       </w:r>
     </w:p>
     <w:p>
       <w:pPr>
         <w:rPr>
-          <w:lang w:val="en-US"/>
-        </w:rPr>
-      </w:pPr>
-      <w:r>
-        <w:rPr>
-          <w:lang w:val="en-US"/>
-        </w:rPr>
-        <w:t>The deployment or release of code to production as soon as it is ready.</w:t>
+          <w:b/>
+          <w:lang w:val="en-US"/>
+        </w:rPr>
+      </w:pPr>
+      <w:r>
+        <w:rPr>
+          <w:lang w:val="en-US"/>
+        </w:rPr>
+        <w:t xml:space="preserve"> </w:t>
+      </w:r>
+      <w:r>
+        <w:rPr>
+          <w:b/>
+          <w:lang w:val="en-US"/>
+        </w:rPr>
+        <w:t>Continuous Deployment</w:t>
       </w:r>
     </w:p>
     <w:p>
@@ -1146,7 +1551,7 @@
         <w:rPr>
           <w:lang w:val="en-US"/>
         </w:rPr>
-        <w:t>Non-hosted solutions: Jenkins</w:t>
+        <w:t>The deployment or release of code to production as soon as it is ready.</w:t>
       </w:r>
     </w:p>
     <w:p>
@@ -1159,8 +1564,29 @@
         <w:rPr>
           <w:lang w:val="en-US"/>
         </w:rPr>
-        <w:t>Hosted solutions: circleci</w:t>
-      </w:r>
+        <w:t>Non-hosted solutions: Jenkins</w:t>
+      </w:r>
+    </w:p>
+    <w:p>
+      <w:pPr>
+        <w:rPr>
+          <w:lang w:val="en-US"/>
+        </w:rPr>
+      </w:pPr>
+      <w:r>
+        <w:rPr>
+          <w:lang w:val="en-US"/>
+        </w:rPr>
+        <w:t xml:space="preserve">Hosted solutions: </w:t>
+      </w:r>
+      <w:proofErr w:type="spellStart"/>
+      <w:r>
+        <w:rPr>
+          <w:lang w:val="en-US"/>
+        </w:rPr>
+        <w:t>circleci</w:t>
+      </w:r>
+      <w:proofErr w:type="spellEnd"/>
     </w:p>
     <w:p>
       <w:pPr>
@@ -1204,12 +1630,14 @@
           <w:lang w:val="en-US"/>
         </w:rPr>
       </w:pPr>
+      <w:proofErr w:type="spellStart"/>
       <w:r>
         <w:rPr>
           <w:lang w:val="en-US"/>
         </w:rPr>
         <w:t>TeamCity</w:t>
       </w:r>
+      <w:proofErr w:type="spellEnd"/>
     </w:p>
     <w:p>
       <w:pPr>
@@ -1222,12 +1650,14 @@
           <w:lang w:val="en-US"/>
         </w:rPr>
       </w:pPr>
+      <w:proofErr w:type="spellStart"/>
       <w:r>
         <w:rPr>
           <w:lang w:val="en-US"/>
         </w:rPr>
         <w:t>TravisCI</w:t>
       </w:r>
+      <w:proofErr w:type="spellEnd"/>
     </w:p>
     <w:p>
       <w:pPr>
@@ -1244,6 +1674,7 @@
         <w:rPr>
           <w:lang w:val="en-US"/>
         </w:rPr>
+        <w:lastRenderedPageBreak/>
         <w:t>Bamboo</w:t>
       </w:r>
     </w:p>
@@ -1258,11 +1689,19 @@
           <w:lang w:val="en-US"/>
         </w:rPr>
       </w:pPr>
-      <w:r>
-        <w:rPr>
-          <w:lang w:val="en-US"/>
-        </w:rPr>
-        <w:t>GitLab CI</w:t>
+      <w:proofErr w:type="spellStart"/>
+      <w:r>
+        <w:rPr>
+          <w:lang w:val="en-US"/>
+        </w:rPr>
+        <w:t>GitLab</w:t>
+      </w:r>
+      <w:proofErr w:type="spellEnd"/>
+      <w:r>
+        <w:rPr>
+          <w:lang w:val="en-US"/>
+        </w:rPr>
+        <w:t xml:space="preserve"> CI</w:t>
       </w:r>
     </w:p>
     <w:p>
@@ -1276,12 +1715,14 @@
           <w:lang w:val="en-US"/>
         </w:rPr>
       </w:pPr>
+      <w:proofErr w:type="spellStart"/>
       <w:r>
         <w:rPr>
           <w:lang w:val="en-US"/>
         </w:rPr>
         <w:t>Codeship</w:t>
       </w:r>
+      <w:proofErr w:type="spellEnd"/>
     </w:p>
     <w:p>
       <w:pPr>
@@ -1294,12 +1735,14 @@
           <w:lang w:val="en-US"/>
         </w:rPr>
       </w:pPr>
+      <w:proofErr w:type="spellStart"/>
       <w:r>
         <w:rPr>
           <w:lang w:val="en-US"/>
         </w:rPr>
         <w:t>codefresh</w:t>
       </w:r>
+      <w:proofErr w:type="spellEnd"/>
     </w:p>
     <w:p>
       <w:pPr>
@@ -1319,16 +1762,17 @@
         <w:rPr>
           <w:lang w:val="en-US"/>
         </w:rPr>
+        <w:lastRenderedPageBreak/>
         <w:t xml:space="preserve"> </w:t>
       </w:r>
-      <w:bookmarkStart w:id="2" w:name="_Toc12870830"/>
+      <w:bookmarkStart w:id="3" w:name="_Toc13053162"/>
       <w:r>
         <w:rPr>
           <w:lang w:val="en-US"/>
         </w:rPr>
         <w:t>Jenkins</w:t>
       </w:r>
-      <w:bookmarkEnd w:id="2"/>
+      <w:bookmarkEnd w:id="3"/>
     </w:p>
     <w:p>
       <w:pPr>
@@ -1427,14 +1871,14 @@
           <w:lang w:val="en-US"/>
         </w:rPr>
       </w:pPr>
-      <w:bookmarkStart w:id="3" w:name="_Toc12870831"/>
+      <w:bookmarkStart w:id="4" w:name="_Toc13053163"/>
       <w:r>
         <w:rPr>
           <w:lang w:val="en-US"/>
         </w:rPr>
         <w:t>Installation</w:t>
       </w:r>
-      <w:bookmarkEnd w:id="3"/>
+      <w:bookmarkEnd w:id="4"/>
     </w:p>
     <w:p>
       <w:pPr>
@@ -1446,7 +1890,35 @@
         <w:rPr>
           <w:lang w:val="en-US"/>
         </w:rPr>
-        <w:t>JAVA_HOME env var points to the installation path for the JDK</w:t>
+        <w:t xml:space="preserve">JAVA_HOME </w:t>
+      </w:r>
+      <w:proofErr w:type="spellStart"/>
+      <w:r>
+        <w:rPr>
+          <w:lang w:val="en-US"/>
+        </w:rPr>
+        <w:t>env</w:t>
+      </w:r>
+      <w:proofErr w:type="spellEnd"/>
+      <w:r>
+        <w:rPr>
+          <w:lang w:val="en-US"/>
+        </w:rPr>
+        <w:t xml:space="preserve"> </w:t>
+      </w:r>
+      <w:proofErr w:type="spellStart"/>
+      <w:r>
+        <w:rPr>
+          <w:lang w:val="en-US"/>
+        </w:rPr>
+        <w:t>var</w:t>
+      </w:r>
+      <w:proofErr w:type="spellEnd"/>
+      <w:r>
+        <w:rPr>
+          <w:lang w:val="en-US"/>
+        </w:rPr>
+        <w:t xml:space="preserve"> points to the installation path for the JDK</w:t>
       </w:r>
     </w:p>
     <w:p>
@@ -1479,12 +1951,21 @@
           <w:lang w:val="en-US"/>
         </w:rPr>
       </w:pPr>
+      <w:proofErr w:type="gramStart"/>
       <w:r>
         <w:rPr>
           <w:rFonts w:ascii="Courier New" w:hAnsi="Courier New" w:cs="Courier New"/>
           <w:lang w:val="en-US"/>
         </w:rPr>
-        <w:t>echo %JAVA_HOME%</w:t>
+        <w:t>echo</w:t>
+      </w:r>
+      <w:proofErr w:type="gramEnd"/>
+      <w:r>
+        <w:rPr>
+          <w:rFonts w:ascii="Courier New" w:hAnsi="Courier New" w:cs="Courier New"/>
+          <w:lang w:val="en-US"/>
+        </w:rPr>
+        <w:t xml:space="preserve"> %JAVA_HOME%</w:t>
       </w:r>
     </w:p>
     <w:p>
@@ -1495,12 +1976,21 @@
           <w:lang w:val="en-US"/>
         </w:rPr>
       </w:pPr>
+      <w:proofErr w:type="gramStart"/>
       <w:r>
         <w:rPr>
           <w:rFonts w:ascii="Courier New" w:hAnsi="Courier New" w:cs="Courier New"/>
           <w:lang w:val="en-US"/>
         </w:rPr>
-        <w:t>cd %JENKINS_HOME%</w:t>
+        <w:t>cd</w:t>
+      </w:r>
+      <w:proofErr w:type="gramEnd"/>
+      <w:r>
+        <w:rPr>
+          <w:rFonts w:ascii="Courier New" w:hAnsi="Courier New" w:cs="Courier New"/>
+          <w:lang w:val="en-US"/>
+        </w:rPr>
+        <w:t xml:space="preserve"> %JENKINS_HOME%</w:t>
       </w:r>
     </w:p>
     <w:p>
@@ -1511,12 +2001,23 @@
           <w:lang w:val="en-US"/>
         </w:rPr>
       </w:pPr>
+      <w:proofErr w:type="spellStart"/>
+      <w:proofErr w:type="gramStart"/>
       <w:r>
         <w:rPr>
           <w:rFonts w:ascii="Courier New" w:hAnsi="Courier New" w:cs="Courier New"/>
           <w:lang w:val="en-US"/>
         </w:rPr>
-        <w:t>jenkins [stop | start]</w:t>
+        <w:t>jenkins</w:t>
+      </w:r>
+      <w:proofErr w:type="spellEnd"/>
+      <w:proofErr w:type="gramEnd"/>
+      <w:r>
+        <w:rPr>
+          <w:rFonts w:ascii="Courier New" w:hAnsi="Courier New" w:cs="Courier New"/>
+          <w:lang w:val="en-US"/>
+        </w:rPr>
+        <w:t xml:space="preserve"> [stop | start]</w:t>
       </w:r>
     </w:p>
     <w:p>
@@ -1533,14 +2034,14 @@
           <w:lang w:val="en-US"/>
         </w:rPr>
       </w:pPr>
-      <w:bookmarkStart w:id="4" w:name="_Toc12870832"/>
+      <w:bookmarkStart w:id="5" w:name="_Toc13053164"/>
       <w:r>
         <w:rPr>
           <w:lang w:val="en-US"/>
         </w:rPr>
         <w:t>Master and Slave Architecture</w:t>
       </w:r>
-      <w:bookmarkEnd w:id="4"/>
+      <w:bookmarkEnd w:id="5"/>
     </w:p>
     <w:p>
       <w:pPr>
@@ -1610,14 +2111,14 @@
           <w:lang w:val="en-US"/>
         </w:rPr>
       </w:pPr>
-      <w:bookmarkStart w:id="5" w:name="_Toc12870833"/>
+      <w:bookmarkStart w:id="6" w:name="_Toc13053165"/>
       <w:r>
         <w:rPr>
           <w:lang w:val="en-US"/>
         </w:rPr>
         <w:t>Terminology</w:t>
       </w:r>
-      <w:bookmarkEnd w:id="5"/>
+      <w:bookmarkEnd w:id="6"/>
     </w:p>
     <w:p>
       <w:pPr>
@@ -1644,6 +2145,7 @@
         <w:rPr>
           <w:lang w:val="en-US"/>
         </w:rPr>
+        <w:lastRenderedPageBreak/>
         <w:t>Tho</w:t>
       </w:r>
       <w:r>
@@ -1746,8 +2248,16 @@
         <w:rPr>
           <w:lang w:val="en-US"/>
         </w:rPr>
-        <w:t>sult of one of the projects.</w:t>
-      </w:r>
+        <w:t xml:space="preserve">sult of one of the </w:t>
+      </w:r>
+      <w:proofErr w:type="gramStart"/>
+      <w:r>
+        <w:rPr>
+          <w:lang w:val="en-US"/>
+        </w:rPr>
+        <w:t>projects.</w:t>
+      </w:r>
+      <w:proofErr w:type="gramEnd"/>
     </w:p>
     <w:p>
       <w:pPr>
@@ -1784,14 +2294,15 @@
           <w:lang w:val="en-US"/>
         </w:rPr>
       </w:pPr>
-      <w:bookmarkStart w:id="6" w:name="_Toc12870834"/>
-      <w:r>
-        <w:rPr>
-          <w:lang w:val="en-US"/>
-        </w:rPr>
+      <w:bookmarkStart w:id="7" w:name="_Toc13053166"/>
+      <w:r>
+        <w:rPr>
+          <w:lang w:val="en-US"/>
+        </w:rPr>
+        <w:lastRenderedPageBreak/>
         <w:t>Automating your Delivery Pipeline from GitHub to Amazon EC2 instance using Jenkins</w:t>
       </w:r>
-      <w:bookmarkEnd w:id="6"/>
+      <w:bookmarkEnd w:id="7"/>
     </w:p>
     <w:p>
       <w:pPr>
@@ -1966,7 +2477,21 @@
         <w:rPr>
           <w:lang w:val="en-US"/>
         </w:rPr>
-        <w:t>Install code deploy agent on Ec2  (code deploy agent???))</w:t>
+        <w:t xml:space="preserve">Install code deploy agent on </w:t>
+      </w:r>
+      <w:proofErr w:type="gramStart"/>
+      <w:r>
+        <w:rPr>
+          <w:lang w:val="en-US"/>
+        </w:rPr>
+        <w:t>Ec2  (</w:t>
+      </w:r>
+      <w:proofErr w:type="gramEnd"/>
+      <w:r>
+        <w:rPr>
+          <w:lang w:val="en-US"/>
+        </w:rPr>
+        <w:t>code deploy agent???))</w:t>
       </w:r>
     </w:p>
     <w:p>
@@ -1981,6 +2506,7 @@
           <w:noProof/>
           <w:lang w:val="en-US"/>
         </w:rPr>
+        <w:lastRenderedPageBreak/>
         <w:drawing>
           <wp:inline distT="0" distB="0" distL="0" distR="0" wp14:anchorId="3BFC2B7B" wp14:editId="1AFECADD">
             <wp:extent cx="5579745" cy="3778885"/>
@@ -2069,7 +2595,19 @@
         <w:rPr>
           <w:lang w:val="en-US"/>
         </w:rPr>
-        <w:t>Crate application (app neme, deployment group name)</w:t>
+        <w:t xml:space="preserve">Crate application (app </w:t>
+      </w:r>
+      <w:r>
+        <w:rPr>
+          <w:lang w:val="en-US"/>
+        </w:rPr>
+        <w:t>name</w:t>
+      </w:r>
+      <w:r>
+        <w:rPr>
+          <w:lang w:val="en-US"/>
+        </w:rPr>
+        <w:t>, deployment group name)</w:t>
       </w:r>
     </w:p>
     <w:p>
@@ -2087,7 +2625,19 @@
         <w:rPr>
           <w:lang w:val="en-US"/>
         </w:rPr>
-        <w:t>Choose  Auto Scaling group or Ec2 instances (in this we proceed w Ec2 instnaces)</w:t>
+        <w:t xml:space="preserve">Choose  Auto Scaling group or Ec2 instances (in this we proceed w Ec2 </w:t>
+      </w:r>
+      <w:r>
+        <w:rPr>
+          <w:lang w:val="en-US"/>
+        </w:rPr>
+        <w:t>instances</w:t>
+      </w:r>
+      <w:r>
+        <w:rPr>
+          <w:lang w:val="en-US"/>
+        </w:rPr>
+        <w:t>)</w:t>
       </w:r>
     </w:p>
     <w:p>
@@ -2105,7 +2655,35 @@
         <w:rPr>
           <w:lang w:val="en-US"/>
         </w:rPr>
-        <w:t>Deployment configuration  (CodeDeployDefault . OneAtTime – for this tutorial)</w:t>
+        <w:t xml:space="preserve">Deployment </w:t>
+      </w:r>
+      <w:proofErr w:type="gramStart"/>
+      <w:r>
+        <w:rPr>
+          <w:lang w:val="en-US"/>
+        </w:rPr>
+        <w:t>configuration  (</w:t>
+      </w:r>
+      <w:proofErr w:type="gramEnd"/>
+      <w:r>
+        <w:rPr>
+          <w:lang w:val="en-US"/>
+        </w:rPr>
+        <w:t xml:space="preserve">CodeDeployDefault . </w:t>
+      </w:r>
+      <w:proofErr w:type="spellStart"/>
+      <w:r>
+        <w:rPr>
+          <w:lang w:val="en-US"/>
+        </w:rPr>
+        <w:t>OneAtTime</w:t>
+      </w:r>
+      <w:proofErr w:type="spellEnd"/>
+      <w:r>
+        <w:rPr>
+          <w:lang w:val="en-US"/>
+        </w:rPr>
+        <w:t xml:space="preserve"> – for this tutorial)</w:t>
       </w:r>
     </w:p>
     <w:p>
@@ -2159,7 +2737,25 @@
         <w:rPr>
           <w:lang w:val="en-US"/>
         </w:rPr>
-        <w:t>Goto Deplyoment groups -&gt; Actions -&gt; Deploy new revision</w:t>
+        <w:t>Go to</w:t>
+      </w:r>
+      <w:r>
+        <w:rPr>
+          <w:lang w:val="en-US"/>
+        </w:rPr>
+        <w:t xml:space="preserve"> </w:t>
+      </w:r>
+      <w:r>
+        <w:rPr>
+          <w:lang w:val="en-US"/>
+        </w:rPr>
+        <w:t>Deployment</w:t>
+      </w:r>
+      <w:r>
+        <w:rPr>
+          <w:lang w:val="en-US"/>
+        </w:rPr>
+        <w:t xml:space="preserve"> groups -&gt; Actions -&gt; Deploy new revision</w:t>
       </w:r>
     </w:p>
     <w:p>
@@ -2177,7 +2773,21 @@
         <w:rPr>
           <w:lang w:val="en-US"/>
         </w:rPr>
-        <w:t>Configure your git repo (github, not gitlab w mfa )</w:t>
+        <w:t xml:space="preserve">Configure your </w:t>
+      </w:r>
+      <w:proofErr w:type="spellStart"/>
+      <w:r>
+        <w:rPr>
+          <w:lang w:val="en-US"/>
+        </w:rPr>
+        <w:t>git</w:t>
+      </w:r>
+      <w:proofErr w:type="spellEnd"/>
+      <w:r>
+        <w:rPr>
+          <w:lang w:val="en-US"/>
+        </w:rPr>
+        <w:t xml:space="preserve"> repo (github, not gitlab w mfa )</w:t>
       </w:r>
     </w:p>
     <w:p>
@@ -2227,11 +2837,19 @@
           <w:lang w:val="en-US"/>
         </w:rPr>
       </w:pPr>
-      <w:r>
-        <w:rPr>
-          <w:lang w:val="en-US"/>
-        </w:rPr>
-        <w:t>Pust-build Action – where it is specified to deploy the application onto the AWS code deploy.</w:t>
+      <w:proofErr w:type="spellStart"/>
+      <w:r>
+        <w:rPr>
+          <w:lang w:val="en-US"/>
+        </w:rPr>
+        <w:t>Pust</w:t>
+      </w:r>
+      <w:proofErr w:type="spellEnd"/>
+      <w:r>
+        <w:rPr>
+          <w:lang w:val="en-US"/>
+        </w:rPr>
+        <w:t>-build Action – where it is specified to deploy the application onto the AWS code deploy.</w:t>
       </w:r>
     </w:p>
     <w:p>
@@ -2249,7 +2867,21 @@
         <w:rPr>
           <w:lang w:val="en-US"/>
         </w:rPr>
-        <w:t>Region, bucket, access key, secret access key …  and aws shits</w:t>
+        <w:t xml:space="preserve">Region, bucket, access key, secret access key …  and </w:t>
+      </w:r>
+      <w:proofErr w:type="spellStart"/>
+      <w:r>
+        <w:rPr>
+          <w:lang w:val="en-US"/>
+        </w:rPr>
+        <w:t>aws</w:t>
+      </w:r>
+      <w:proofErr w:type="spellEnd"/>
+      <w:r>
+        <w:rPr>
+          <w:lang w:val="en-US"/>
+        </w:rPr>
+        <w:t xml:space="preserve"> shits</w:t>
       </w:r>
     </w:p>
     <w:p>
@@ -2280,22 +2912,31 @@
           <w:lang w:val="en-US"/>
         </w:rPr>
       </w:pPr>
-      <w:r>
-        <w:rPr>
-          <w:lang w:val="en-US"/>
-        </w:rPr>
+      <w:bookmarkStart w:id="8" w:name="_Toc13053167"/>
+      <w:r>
+        <w:rPr>
+          <w:lang w:val="en-US"/>
+        </w:rPr>
+        <w:lastRenderedPageBreak/>
         <w:t>AWS CodePipeline Integration With CodeDeploy and GitHub</w:t>
       </w:r>
-      <w:bookmarkStart w:id="7" w:name="_GoBack"/>
-      <w:bookmarkEnd w:id="7"/>
+      <w:bookmarkEnd w:id="8"/>
     </w:p>
     <w:p>
       <w:pPr>
-        <w:ind w:left="360"/>
-        <w:rPr>
-          <w:lang w:val="en-US"/>
-        </w:rPr>
-      </w:pPr>
+        <w:pStyle w:val="2Nadpis"/>
+        <w:rPr>
+          <w:lang w:val="en-US"/>
+        </w:rPr>
+      </w:pPr>
+      <w:bookmarkStart w:id="9" w:name="_Toc13053168"/>
+      <w:r>
+        <w:rPr>
+          <w:lang w:val="en-US"/>
+        </w:rPr>
+        <w:t>AWS CodePipeline</w:t>
+      </w:r>
+      <w:bookmarkEnd w:id="9"/>
     </w:p>
     <w:p>
       <w:pPr>
@@ -2304,10 +2945,263 @@
           <w:lang w:val="en-US"/>
         </w:rPr>
       </w:pPr>
+      <w:r>
+        <w:rPr>
+          <w:lang w:val="en-US"/>
+        </w:rPr>
+        <w:t>AWS CodePipeline is a continuous delivery service you can use to model, visualize, and automate the steps required to release your software. You can quickly model and configure the different stages of a software release process. AWS CodePipeline automates the steps required to release your software changes continuously.</w:t>
+      </w:r>
+    </w:p>
+    <w:p>
+      <w:pPr>
+        <w:ind w:left="360"/>
+        <w:rPr>
+          <w:lang w:val="en-US"/>
+        </w:rPr>
+      </w:pPr>
+      <w:r>
+        <w:rPr>
+          <w:noProof/>
+          <w:lang w:val="en-US"/>
+        </w:rPr>
+        <w:drawing>
+          <wp:inline distT="0" distB="0" distL="0" distR="0" wp14:anchorId="0A549459" wp14:editId="389A73DA">
+            <wp:extent cx="5579745" cy="3509645"/>
+            <wp:effectExtent l="0" t="0" r="1905" b="0"/>
+            <wp:docPr id="13" name="Picture 13"/>
+            <wp:cNvGraphicFramePr>
+              <a:graphicFrameLocks xmlns:a="http://schemas.openxmlformats.org/drawingml/2006/main" noChangeAspect="1"/>
+            </wp:cNvGraphicFramePr>
+            <a:graphic xmlns:a="http://schemas.openxmlformats.org/drawingml/2006/main">
+              <a:graphicData uri="http://schemas.openxmlformats.org/drawingml/2006/picture">
+                <pic:pic xmlns:pic="http://schemas.openxmlformats.org/drawingml/2006/picture">
+                  <pic:nvPicPr>
+                    <pic:cNvPr id="1" name=""/>
+                    <pic:cNvPicPr/>
+                  </pic:nvPicPr>
+                  <pic:blipFill>
+                    <a:blip r:embed="rId20"/>
+                    <a:stretch>
+                      <a:fillRect/>
+                    </a:stretch>
+                  </pic:blipFill>
+                  <pic:spPr>
+                    <a:xfrm>
+                      <a:off x="0" y="0"/>
+                      <a:ext cx="5579745" cy="3509645"/>
+                    </a:xfrm>
+                    <a:prstGeom prst="rect">
+                      <a:avLst/>
+                    </a:prstGeom>
+                  </pic:spPr>
+                </pic:pic>
+              </a:graphicData>
+            </a:graphic>
+          </wp:inline>
+        </w:drawing>
+      </w:r>
+    </w:p>
+    <w:p>
+      <w:pPr>
+        <w:pStyle w:val="2Nadpis"/>
+        <w:rPr>
+          <w:lang w:val="en-US"/>
+        </w:rPr>
+      </w:pPr>
+      <w:bookmarkStart w:id="10" w:name="_Toc13053169"/>
+      <w:r>
+        <w:rPr>
+          <w:lang w:val="en-US"/>
+        </w:rPr>
+        <w:t xml:space="preserve">GIT – </w:t>
+      </w:r>
+      <w:proofErr w:type="spellStart"/>
+      <w:r>
+        <w:rPr>
+          <w:lang w:val="en-US"/>
+        </w:rPr>
+        <w:t>Webhooks</w:t>
+      </w:r>
+      <w:bookmarkEnd w:id="10"/>
+      <w:proofErr w:type="spellEnd"/>
+    </w:p>
+    <w:p>
+      <w:pPr>
+        <w:rPr>
+          <w:lang w:val="en-US"/>
+        </w:rPr>
+      </w:pPr>
+      <w:proofErr w:type="spellStart"/>
+      <w:r>
+        <w:rPr>
+          <w:lang w:val="en-US"/>
+        </w:rPr>
+        <w:t>Webhooks</w:t>
+      </w:r>
+      <w:proofErr w:type="spellEnd"/>
+      <w:r>
+        <w:rPr>
+          <w:lang w:val="en-US"/>
+        </w:rPr>
+        <w:t xml:space="preserve"> notify a remote service by issuing an HTTP POST when a commit is pushed to the repository. AWS Lambda receives the HTTP POST through Amazon API Gateway, and then downloads a copy of the repository. It places a zipped copy of the repository into a versioned S3 bucket. AWS CodePipeline can then use the zip file in S3 as a source; the pipeline will be triggered whenever the Git repository is updated.</w:t>
+      </w:r>
+    </w:p>
+    <w:p>
+      <w:pPr>
+        <w:rPr>
+          <w:lang w:val="en-US"/>
+        </w:rPr>
+      </w:pPr>
+      <w:proofErr w:type="spellStart"/>
+      <w:r>
+        <w:rPr>
+          <w:b/>
+          <w:lang w:val="en-US"/>
+        </w:rPr>
+        <w:t>Webhooks</w:t>
+      </w:r>
+      <w:proofErr w:type="spellEnd"/>
+      <w:r>
+        <w:rPr>
+          <w:lang w:val="en-US"/>
+        </w:rPr>
+        <w:t xml:space="preserve"> allow you to build or set up integrations, such as GitHub Apps or </w:t>
+      </w:r>
+      <w:proofErr w:type="spellStart"/>
+      <w:r>
+        <w:rPr>
+          <w:lang w:val="en-US"/>
+        </w:rPr>
+        <w:t>OAuth</w:t>
+      </w:r>
+      <w:proofErr w:type="spellEnd"/>
+      <w:r>
+        <w:rPr>
+          <w:lang w:val="en-US"/>
+        </w:rPr>
+        <w:t xml:space="preserve"> Apps, which subscribe to certain events on GitHub.com. When one of those events is triggered, we'll send a HTTP POST payload to the </w:t>
+      </w:r>
+      <w:proofErr w:type="spellStart"/>
+      <w:r>
+        <w:rPr>
+          <w:lang w:val="en-US"/>
+        </w:rPr>
+        <w:t>webhook's</w:t>
+      </w:r>
+      <w:proofErr w:type="spellEnd"/>
+      <w:r>
+        <w:rPr>
+          <w:lang w:val="en-US"/>
+        </w:rPr>
+        <w:t xml:space="preserve"> configured URL. </w:t>
+      </w:r>
+      <w:proofErr w:type="spellStart"/>
+      <w:r>
+        <w:rPr>
+          <w:lang w:val="en-US"/>
+        </w:rPr>
+        <w:t>Webhooks</w:t>
+      </w:r>
+      <w:proofErr w:type="spellEnd"/>
+      <w:r>
+        <w:rPr>
+          <w:lang w:val="en-US"/>
+        </w:rPr>
+        <w:t xml:space="preserve"> can be used to update an external issue tracker, trigger CI builds, update a backup mirror, or even deploy to your production server. You're only limited by your imagination.</w:t>
+      </w:r>
+    </w:p>
+    <w:p>
+      <w:pPr>
+        <w:rPr>
+          <w:lang w:val="en-US"/>
+        </w:rPr>
+      </w:pPr>
+      <w:r>
+        <w:rPr>
+          <w:lang w:val="en-US"/>
+        </w:rPr>
+        <w:lastRenderedPageBreak/>
+        <w:t xml:space="preserve">When configuring a </w:t>
+      </w:r>
+      <w:proofErr w:type="spellStart"/>
+      <w:r>
+        <w:rPr>
+          <w:lang w:val="en-US"/>
+        </w:rPr>
+        <w:t>webhook</w:t>
+      </w:r>
+      <w:proofErr w:type="spellEnd"/>
+      <w:r>
+        <w:rPr>
+          <w:lang w:val="en-US"/>
+        </w:rPr>
+        <w:t>, you can choose which events you would like to receive payloads for.</w:t>
+      </w:r>
+    </w:p>
+    <w:p>
+      <w:pPr>
+        <w:rPr>
+          <w:lang w:val="en-US"/>
+        </w:rPr>
+      </w:pPr>
+      <w:r>
+        <w:rPr>
+          <w:lang w:val="en-US"/>
+        </w:rPr>
+        <w:t>Each event type has a specific payload format with the relevant event information.</w:t>
+      </w:r>
+    </w:p>
+    <w:p>
+      <w:pPr>
+        <w:rPr>
+          <w:lang w:val="en-US"/>
+        </w:rPr>
+      </w:pPr>
+      <w:r>
+        <w:rPr>
+          <w:noProof/>
+          <w:lang w:val="en-US"/>
+        </w:rPr>
+        <w:drawing>
+          <wp:inline distT="0" distB="0" distL="0" distR="0" wp14:anchorId="2A072851" wp14:editId="69C38C15">
+            <wp:extent cx="5579745" cy="2973705"/>
+            <wp:effectExtent l="0" t="0" r="1905" b="0"/>
+            <wp:docPr id="14" name="Picture 14"/>
+            <wp:cNvGraphicFramePr>
+              <a:graphicFrameLocks xmlns:a="http://schemas.openxmlformats.org/drawingml/2006/main" noChangeAspect="1"/>
+            </wp:cNvGraphicFramePr>
+            <a:graphic xmlns:a="http://schemas.openxmlformats.org/drawingml/2006/main">
+              <a:graphicData uri="http://schemas.openxmlformats.org/drawingml/2006/picture">
+                <pic:pic xmlns:pic="http://schemas.openxmlformats.org/drawingml/2006/picture">
+                  <pic:nvPicPr>
+                    <pic:cNvPr id="1" name=""/>
+                    <pic:cNvPicPr/>
+                  </pic:nvPicPr>
+                  <pic:blipFill>
+                    <a:blip r:embed="rId21"/>
+                    <a:stretch>
+                      <a:fillRect/>
+                    </a:stretch>
+                  </pic:blipFill>
+                  <pic:spPr>
+                    <a:xfrm>
+                      <a:off x="0" y="0"/>
+                      <a:ext cx="5579745" cy="2973705"/>
+                    </a:xfrm>
+                    <a:prstGeom prst="rect">
+                      <a:avLst/>
+                    </a:prstGeom>
+                  </pic:spPr>
+                </pic:pic>
+              </a:graphicData>
+            </a:graphic>
+          </wp:inline>
+        </w:drawing>
+      </w:r>
     </w:p>
     <w:sectPr>
-      <w:headerReference w:type="default" r:id="rId20"/>
-      <w:footerReference w:type="default" r:id="rId21"/>
+      <w:headerReference w:type="default" r:id="rId22"/>
+      <w:footerReference w:type="default" r:id="rId23"/>
       <w:pgSz w:w="11906" w:h="16838"/>
       <w:pgMar w:top="1418" w:right="1418" w:bottom="1418" w:left="1701" w:header="709" w:footer="709" w:gutter="0"/>
       <w:cols w:space="708"/>
@@ -2443,7 +3337,7 @@
           <w:rPr>
             <w:noProof/>
           </w:rPr>
-          <w:t>8</w:t>
+          <w:t>11</w:t>
         </w:r>
         <w:r>
           <w:fldChar w:fldCharType="end"/>
@@ -9885,7 +10779,7 @@
 </file>
 
 <file path=customXml/itemProps1.xml><?xml version="1.0" encoding="utf-8"?>
-<ds:datastoreItem xmlns:ds="http://schemas.openxmlformats.org/officeDocument/2006/customXml" ds:itemID="{2510C819-C9E4-4D2F-9B13-5D99D61C4FF7}">
+<ds:datastoreItem xmlns:ds="http://schemas.openxmlformats.org/officeDocument/2006/customXml" ds:itemID="{2A593C0B-2C4E-407D-9EAC-D28630D667D4}">
   <ds:schemaRefs>
     <ds:schemaRef ds:uri="http://schemas.openxmlformats.org/officeDocument/2006/bibliography"/>
   </ds:schemaRefs>

--- a/07-DevOps/Jenkins and Pipelines.docx
+++ b/07-DevOps/Jenkins and Pipelines.docx
@@ -554,8 +554,6 @@
               </w:rPr>
               <w:t>Terminology</w:t>
             </w:r>
-            <w:bookmarkStart w:id="0" w:name="_GoBack"/>
-            <w:bookmarkEnd w:id="0"/>
             <w:r>
               <w:rPr>
                 <w:noProof/>
@@ -1007,34 +1005,111 @@
           <w:lang w:val="en-US"/>
         </w:rPr>
       </w:pPr>
-      <w:bookmarkStart w:id="1" w:name="_Toc13053160"/>
+      <w:bookmarkStart w:id="0" w:name="_Toc13053160"/>
       <w:r>
         <w:rPr>
           <w:lang w:val="en-US"/>
         </w:rPr>
         <w:lastRenderedPageBreak/>
-        <w:t>Concepts</w:t>
-      </w:r>
-      <w:bookmarkEnd w:id="1"/>
+        <w:t>Jenkins on AWS</w:t>
+      </w:r>
     </w:p>
     <w:p>
       <w:pPr>
-        <w:pStyle w:val="2Nadpis"/>
-        <w:rPr>
-          <w:lang w:val="en-US"/>
-        </w:rPr>
-      </w:pPr>
-      <w:bookmarkStart w:id="2" w:name="_Toc13053161"/>
-      <w:r>
-        <w:rPr>
-          <w:lang w:val="en-US"/>
-        </w:rPr>
-        <w:t>Continuous Integration</w:t>
-      </w:r>
-      <w:bookmarkEnd w:id="2"/>
+        <w:pStyle w:val="ListParagraph"/>
+        <w:numPr>
+          <w:ilvl w:val="0"/>
+          <w:numId w:val="57"/>
+        </w:numPr>
+        <w:rPr>
+          <w:lang w:val="en-US"/>
+        </w:rPr>
+      </w:pPr>
+      <w:r>
+        <w:rPr>
+          <w:lang w:val="en-US"/>
+        </w:rPr>
+        <w:t>Open source CICD tool, which can replace Code* services.</w:t>
+      </w:r>
     </w:p>
     <w:p>
       <w:pPr>
+        <w:pStyle w:val="ListParagraph"/>
+        <w:numPr>
+          <w:ilvl w:val="0"/>
+          <w:numId w:val="57"/>
+        </w:numPr>
+        <w:rPr>
+          <w:lang w:val="en-US"/>
+        </w:rPr>
+      </w:pPr>
+      <w:r>
+        <w:rPr>
+          <w:lang w:val="en-US"/>
+        </w:rPr>
+        <w:t>Must be deployed in a Master / Slave configuration</w:t>
+      </w:r>
+    </w:p>
+    <w:p>
+      <w:pPr>
+        <w:pStyle w:val="ListParagraph"/>
+        <w:numPr>
+          <w:ilvl w:val="0"/>
+          <w:numId w:val="57"/>
+        </w:numPr>
+        <w:rPr>
+          <w:lang w:val="en-US"/>
+        </w:rPr>
+      </w:pPr>
+      <w:proofErr w:type="spellStart"/>
+      <w:r>
+        <w:rPr>
+          <w:lang w:val="en-US"/>
+        </w:rPr>
+        <w:t>Jenkinsfile</w:t>
+      </w:r>
+      <w:proofErr w:type="spellEnd"/>
+      <w:r>
+        <w:rPr>
+          <w:lang w:val="en-US"/>
+        </w:rPr>
+        <w:t xml:space="preserve"> = </w:t>
+      </w:r>
+      <w:proofErr w:type="spellStart"/>
+      <w:r>
+        <w:rPr>
+          <w:lang w:val="en-US"/>
+        </w:rPr>
+        <w:t>buildpec.yml</w:t>
+      </w:r>
+      <w:proofErr w:type="spellEnd"/>
+      <w:r>
+        <w:rPr>
+          <w:lang w:val="en-US"/>
+        </w:rPr>
+        <w:t xml:space="preserve"> – to tell Jenkins what to do</w:t>
+      </w:r>
+    </w:p>
+    <w:p>
+      <w:pPr>
+        <w:pStyle w:val="ListParagraph"/>
+        <w:numPr>
+          <w:ilvl w:val="0"/>
+          <w:numId w:val="57"/>
+        </w:numPr>
+        <w:rPr>
+          <w:lang w:val="en-US"/>
+        </w:rPr>
+      </w:pPr>
+      <w:r>
+        <w:rPr>
+          <w:lang w:val="en-US"/>
+        </w:rPr>
+        <w:t>Jenkins can be extended via plugins</w:t>
+      </w:r>
+    </w:p>
+    <w:p>
+      <w:pPr>
         <w:rPr>
           <w:lang w:val="en-US"/>
         </w:rPr>
@@ -1045,10 +1120,10 @@
           <w:lang w:val="en-US"/>
         </w:rPr>
         <w:drawing>
-          <wp:inline distT="0" distB="0" distL="0" distR="0" wp14:anchorId="44F1BC5C" wp14:editId="45E27D7A">
-            <wp:extent cx="5579745" cy="2287905"/>
-            <wp:effectExtent l="0" t="0" r="1905" b="0"/>
-            <wp:docPr id="1" name="Obrázok 1"/>
+          <wp:inline distT="0" distB="0" distL="0" distR="0" wp14:anchorId="55143A05" wp14:editId="62DB7588">
+            <wp:extent cx="5579745" cy="3039110"/>
+            <wp:effectExtent l="0" t="0" r="1905" b="8890"/>
+            <wp:docPr id="15" name="Picture 15"/>
             <wp:cNvGraphicFramePr>
               <a:graphicFrameLocks xmlns:a="http://schemas.openxmlformats.org/drawingml/2006/main" noChangeAspect="1"/>
             </wp:cNvGraphicFramePr>
@@ -1068,7 +1143,7 @@
                   <pic:spPr>
                     <a:xfrm>
                       <a:off x="0" y="0"/>
-                      <a:ext cx="5579745" cy="2287905"/>
+                      <a:ext cx="5579745" cy="3039110"/>
                     </a:xfrm>
                     <a:prstGeom prst="rect">
                       <a:avLst/>
@@ -1089,14 +1164,41 @@
       </w:pPr>
       <w:r>
         <w:rPr>
+          <w:lang w:val="en-US"/>
+        </w:rPr>
+        <w:t xml:space="preserve">It depends on load if it is possible to have the workers on the same instance as master. </w:t>
+      </w:r>
+      <w:proofErr w:type="spellStart"/>
+      <w:r>
+        <w:rPr>
+          <w:lang w:val="en-US"/>
+        </w:rPr>
+        <w:t>Ofc</w:t>
+      </w:r>
+      <w:proofErr w:type="spellEnd"/>
+      <w:r>
+        <w:rPr>
+          <w:lang w:val="en-US"/>
+        </w:rPr>
+        <w:t>, the first scenario is not scalable.</w:t>
+      </w:r>
+    </w:p>
+    <w:p>
+      <w:pPr>
+        <w:rPr>
+          <w:lang w:val="en-US"/>
+        </w:rPr>
+      </w:pPr>
+      <w:r>
+        <w:rPr>
           <w:noProof/>
           <w:lang w:val="en-US"/>
         </w:rPr>
         <w:drawing>
-          <wp:inline distT="0" distB="0" distL="0" distR="0" wp14:anchorId="4792D6B5" wp14:editId="2A7CD9A0">
-            <wp:extent cx="5579745" cy="2908300"/>
-            <wp:effectExtent l="0" t="0" r="1905" b="6350"/>
-            <wp:docPr id="5" name="Obrázok 5"/>
+          <wp:inline distT="0" distB="0" distL="0" distR="0" wp14:anchorId="0BEDE9D0" wp14:editId="1A7F1072">
+            <wp:extent cx="5579745" cy="2520315"/>
+            <wp:effectExtent l="0" t="0" r="1905" b="0"/>
+            <wp:docPr id="16" name="Picture 16"/>
             <wp:cNvGraphicFramePr>
               <a:graphicFrameLocks xmlns:a="http://schemas.openxmlformats.org/drawingml/2006/main" noChangeAspect="1"/>
             </wp:cNvGraphicFramePr>
@@ -1116,7 +1218,7 @@
                   <pic:spPr>
                     <a:xfrm>
                       <a:off x="0" y="0"/>
-                      <a:ext cx="5579745" cy="2908300"/>
+                      <a:ext cx="5579745" cy="2520315"/>
                     </a:xfrm>
                     <a:prstGeom prst="rect">
                       <a:avLst/>
@@ -1142,10 +1244,10 @@
         </w:rPr>
         <w:lastRenderedPageBreak/>
         <w:drawing>
-          <wp:inline distT="0" distB="0" distL="0" distR="0" wp14:anchorId="286E6A60" wp14:editId="1F2DAC3E">
-            <wp:extent cx="5579745" cy="2790190"/>
-            <wp:effectExtent l="0" t="0" r="1905" b="0"/>
-            <wp:docPr id="6" name="Obrázok 6"/>
+          <wp:inline distT="0" distB="0" distL="0" distR="0" wp14:anchorId="042CFC94" wp14:editId="011FDACB">
+            <wp:extent cx="5579745" cy="3362960"/>
+            <wp:effectExtent l="0" t="0" r="1905" b="8890"/>
+            <wp:docPr id="17" name="Picture 17"/>
             <wp:cNvGraphicFramePr>
               <a:graphicFrameLocks xmlns:a="http://schemas.openxmlformats.org/drawingml/2006/main" noChangeAspect="1"/>
             </wp:cNvGraphicFramePr>
@@ -1165,7 +1267,7 @@
                   <pic:spPr>
                     <a:xfrm>
                       <a:off x="0" y="0"/>
-                      <a:ext cx="5579745" cy="2790190"/>
+                      <a:ext cx="5579745" cy="3362960"/>
                     </a:xfrm>
                     <a:prstGeom prst="rect">
                       <a:avLst/>
@@ -1186,14 +1288,41 @@
       </w:pPr>
       <w:r>
         <w:rPr>
+          <w:lang w:val="en-US"/>
+        </w:rPr>
+        <w:t xml:space="preserve">Jenkins instance is replacing Code Pipeline here, it pulls code, interacts with ECR to get </w:t>
+      </w:r>
+      <w:proofErr w:type="spellStart"/>
+      <w:r>
+        <w:rPr>
+          <w:lang w:val="en-US"/>
+        </w:rPr>
+        <w:t>docker</w:t>
+      </w:r>
+      <w:proofErr w:type="spellEnd"/>
+      <w:r>
+        <w:rPr>
+          <w:lang w:val="en-US"/>
+        </w:rPr>
+        <w:t xml:space="preserve"> images, and when they are built and pulled, it push them to ECS. </w:t>
+      </w:r>
+    </w:p>
+    <w:p>
+      <w:pPr>
+        <w:rPr>
+          <w:lang w:val="en-US"/>
+        </w:rPr>
+      </w:pPr>
+      <w:r>
+        <w:rPr>
           <w:noProof/>
           <w:lang w:val="en-US"/>
         </w:rPr>
         <w:drawing>
-          <wp:inline distT="0" distB="0" distL="0" distR="0" wp14:anchorId="1C251A81" wp14:editId="63F86D32">
-            <wp:extent cx="5579745" cy="2663825"/>
-            <wp:effectExtent l="0" t="0" r="1905" b="3175"/>
-            <wp:docPr id="7" name="Obrázok 7"/>
+          <wp:inline distT="0" distB="0" distL="0" distR="0" wp14:anchorId="16C869D7" wp14:editId="21F9F0DB">
+            <wp:extent cx="5579745" cy="2977515"/>
+            <wp:effectExtent l="0" t="0" r="1905" b="0"/>
+            <wp:docPr id="18" name="Picture 18"/>
             <wp:cNvGraphicFramePr>
               <a:graphicFrameLocks xmlns:a="http://schemas.openxmlformats.org/drawingml/2006/main" noChangeAspect="1"/>
             </wp:cNvGraphicFramePr>
@@ -1213,7 +1342,7 @@
                   <pic:spPr>
                     <a:xfrm>
                       <a:off x="0" y="0"/>
-                      <a:ext cx="5579745" cy="2663825"/>
+                      <a:ext cx="5579745" cy="2977515"/>
                     </a:xfrm>
                     <a:prstGeom prst="rect">
                       <a:avLst/>
@@ -1237,11 +1366,12 @@
           <w:noProof/>
           <w:lang w:val="en-US"/>
         </w:rPr>
+        <w:lastRenderedPageBreak/>
         <w:drawing>
-          <wp:inline distT="0" distB="0" distL="0" distR="0" wp14:anchorId="253AE18C" wp14:editId="64E73013">
-            <wp:extent cx="5579745" cy="2672715"/>
-            <wp:effectExtent l="0" t="0" r="1905" b="0"/>
-            <wp:docPr id="8" name="Obrázok 8"/>
+          <wp:inline distT="0" distB="0" distL="0" distR="0" wp14:anchorId="1CDE43E2" wp14:editId="3B193864">
+            <wp:extent cx="5579745" cy="2719705"/>
+            <wp:effectExtent l="0" t="0" r="1905" b="4445"/>
+            <wp:docPr id="19" name="Picture 19"/>
             <wp:cNvGraphicFramePr>
               <a:graphicFrameLocks xmlns:a="http://schemas.openxmlformats.org/drawingml/2006/main" noChangeAspect="1"/>
             </wp:cNvGraphicFramePr>
@@ -1261,7 +1391,7 @@
                   <pic:spPr>
                     <a:xfrm>
                       <a:off x="0" y="0"/>
-                      <a:ext cx="5579745" cy="2672715"/>
+                      <a:ext cx="5579745" cy="2719705"/>
                     </a:xfrm>
                     <a:prstGeom prst="rect">
                       <a:avLst/>
@@ -1285,12 +1415,11 @@
           <w:noProof/>
           <w:lang w:val="en-US"/>
         </w:rPr>
-        <w:lastRenderedPageBreak/>
         <w:drawing>
-          <wp:inline distT="0" distB="0" distL="0" distR="0" wp14:anchorId="6540B813" wp14:editId="2894FA32">
-            <wp:extent cx="5579745" cy="2809875"/>
-            <wp:effectExtent l="0" t="0" r="1905" b="9525"/>
-            <wp:docPr id="9" name="Obrázok 9"/>
+          <wp:inline distT="0" distB="0" distL="0" distR="0" wp14:anchorId="671C4E09" wp14:editId="7CAB5CA5">
+            <wp:extent cx="5579745" cy="3166110"/>
+            <wp:effectExtent l="0" t="0" r="1905" b="0"/>
+            <wp:docPr id="20" name="Picture 20"/>
             <wp:cNvGraphicFramePr>
               <a:graphicFrameLocks xmlns:a="http://schemas.openxmlformats.org/drawingml/2006/main" noChangeAspect="1"/>
             </wp:cNvGraphicFramePr>
@@ -1310,7 +1439,7 @@
                   <pic:spPr>
                     <a:xfrm>
                       <a:off x="0" y="0"/>
-                      <a:ext cx="5579745" cy="2809875"/>
+                      <a:ext cx="5579745" cy="3166110"/>
                     </a:xfrm>
                     <a:prstGeom prst="rect">
                       <a:avLst/>
@@ -1322,46 +1451,41 @@
           </wp:inline>
         </w:drawing>
       </w:r>
+      <w:bookmarkStart w:id="1" w:name="_GoBack"/>
+      <w:bookmarkEnd w:id="1"/>
     </w:p>
     <w:p>
       <w:pPr>
-        <w:rPr>
-          <w:b/>
-          <w:lang w:val="en-US"/>
-        </w:rPr>
-      </w:pPr>
-      <w:r>
-        <w:rPr>
-          <w:b/>
-          <w:lang w:val="en-US"/>
-        </w:rPr>
-        <w:t>Continuous Integration</w:t>
-      </w:r>
+        <w:pStyle w:val="1Nadpis"/>
+        <w:jc w:val="both"/>
+        <w:rPr>
+          <w:lang w:val="en-US"/>
+        </w:rPr>
+      </w:pPr>
+      <w:r>
+        <w:rPr>
+          <w:lang w:val="en-US"/>
+        </w:rPr>
+        <w:lastRenderedPageBreak/>
+        <w:t>Concepts</w:t>
+      </w:r>
+      <w:bookmarkEnd w:id="0"/>
     </w:p>
     <w:p>
       <w:pPr>
-        <w:rPr>
-          <w:lang w:val="en-US"/>
-        </w:rPr>
-      </w:pPr>
-      <w:r>
-        <w:rPr>
-          <w:lang w:val="en-US"/>
-        </w:rPr>
-        <w:t xml:space="preserve">The practice of merging development work with the main branch </w:t>
-      </w:r>
-      <w:r>
-        <w:rPr>
-          <w:lang w:val="en-US"/>
-        </w:rPr>
-        <w:t>constantly (developers integrate their work frequently to the same location, such as master branch)</w:t>
-      </w:r>
-      <w:r>
-        <w:rPr>
-          <w:lang w:val="en-US"/>
-        </w:rPr>
-        <w:t>.</w:t>
-      </w:r>
+        <w:pStyle w:val="2Nadpis"/>
+        <w:rPr>
+          <w:lang w:val="en-US"/>
+        </w:rPr>
+      </w:pPr>
+      <w:bookmarkStart w:id="2" w:name="_Toc13053161"/>
+      <w:r>
+        <w:rPr>
+          <w:lang w:val="en-US"/>
+        </w:rPr>
+        <w:t>Continuous Integration</w:t>
+      </w:r>
+      <w:bookmarkEnd w:id="2"/>
     </w:p>
     <w:p>
       <w:pPr>
@@ -1371,10 +1495,44 @@
       </w:pPr>
       <w:r>
         <w:rPr>
-          <w:b/>
-          <w:lang w:val="en-US"/>
-        </w:rPr>
-        <w:t>Continuous Delivery</w:t>
+          <w:noProof/>
+          <w:lang w:val="en-US"/>
+        </w:rPr>
+        <w:drawing>
+          <wp:inline distT="0" distB="0" distL="0" distR="0" wp14:anchorId="44F1BC5C" wp14:editId="45E27D7A">
+            <wp:extent cx="5579745" cy="2287905"/>
+            <wp:effectExtent l="0" t="0" r="1905" b="0"/>
+            <wp:docPr id="1" name="Obrázok 1"/>
+            <wp:cNvGraphicFramePr>
+              <a:graphicFrameLocks xmlns:a="http://schemas.openxmlformats.org/drawingml/2006/main" noChangeAspect="1"/>
+            </wp:cNvGraphicFramePr>
+            <a:graphic xmlns:a="http://schemas.openxmlformats.org/drawingml/2006/main">
+              <a:graphicData uri="http://schemas.openxmlformats.org/drawingml/2006/picture">
+                <pic:pic xmlns:pic="http://schemas.openxmlformats.org/drawingml/2006/picture">
+                  <pic:nvPicPr>
+                    <pic:cNvPr id="1" name=""/>
+                    <pic:cNvPicPr/>
+                  </pic:nvPicPr>
+                  <pic:blipFill>
+                    <a:blip r:embed="rId14"/>
+                    <a:stretch>
+                      <a:fillRect/>
+                    </a:stretch>
+                  </pic:blipFill>
+                  <pic:spPr>
+                    <a:xfrm>
+                      <a:off x="0" y="0"/>
+                      <a:ext cx="5579745" cy="2287905"/>
+                    </a:xfrm>
+                    <a:prstGeom prst="rect">
+                      <a:avLst/>
+                    </a:prstGeom>
+                  </pic:spPr>
+                </pic:pic>
+              </a:graphicData>
+            </a:graphic>
+          </wp:inline>
+        </w:drawing>
       </w:r>
     </w:p>
     <w:p>
@@ -1385,680 +1543,14 @@
       </w:pPr>
       <w:r>
         <w:rPr>
-          <w:lang w:val="en-US"/>
-        </w:rPr>
-        <w:t xml:space="preserve">Software development methodology, where the release process is automated. </w:t>
-      </w:r>
-      <w:r>
-        <w:rPr>
-          <w:lang w:val="en-US"/>
-        </w:rPr>
-        <w:t>Continual delivery of code to an environment once the code is ready to ship. This could be staging or production. The idea is the product is delivered to a user base, which can be a QUs or customers for review and inspection</w:t>
-      </w:r>
-      <w:r>
-        <w:rPr>
-          <w:lang w:val="en-US"/>
-        </w:rPr>
-        <w:t xml:space="preserve"> (test)</w:t>
-      </w:r>
-      <w:r>
-        <w:rPr>
-          <w:lang w:val="en-US"/>
-        </w:rPr>
-        <w:t>.</w:t>
-      </w:r>
-      <w:r>
-        <w:rPr>
-          <w:lang w:val="en-US"/>
-        </w:rPr>
-        <w:t xml:space="preserve"> Although every successful software change can be immediately released to production with CD, not all changes need to be released right away.</w:t>
-      </w:r>
-    </w:p>
-    <w:p>
-      <w:pPr>
-        <w:rPr>
-          <w:lang w:val="en-US"/>
-        </w:rPr>
-      </w:pPr>
-      <w:r>
-        <w:rPr>
-          <w:b/>
-          <w:lang w:val="en-US"/>
-        </w:rPr>
-        <w:t>Continuous Integration</w:t>
-      </w:r>
-      <w:r>
-        <w:rPr>
-          <w:lang w:val="en-US"/>
-        </w:rPr>
-        <w:t xml:space="preserve"> is focused on </w:t>
-      </w:r>
-      <w:r>
-        <w:rPr>
-          <w:b/>
-          <w:lang w:val="en-US"/>
-        </w:rPr>
-        <w:t>automatically building and testing code</w:t>
-      </w:r>
-      <w:r>
-        <w:rPr>
-          <w:lang w:val="en-US"/>
-        </w:rPr>
-        <w:t xml:space="preserve">, as compared to </w:t>
-      </w:r>
-      <w:r>
-        <w:rPr>
-          <w:b/>
-          <w:lang w:val="en-US"/>
-        </w:rPr>
-        <w:t>C</w:t>
-      </w:r>
-      <w:r>
-        <w:rPr>
-          <w:b/>
-          <w:lang w:val="en-US"/>
-        </w:rPr>
-        <w:t xml:space="preserve">ontinuous </w:t>
-      </w:r>
-      <w:r>
-        <w:rPr>
-          <w:b/>
-          <w:lang w:val="en-US"/>
-        </w:rPr>
-        <w:t>D</w:t>
-      </w:r>
-      <w:r>
-        <w:rPr>
-          <w:b/>
-          <w:lang w:val="en-US"/>
-        </w:rPr>
-        <w:t>elivery</w:t>
-      </w:r>
-      <w:r>
-        <w:rPr>
-          <w:lang w:val="en-US"/>
-        </w:rPr>
-        <w:t xml:space="preserve">, which </w:t>
-      </w:r>
-      <w:r>
-        <w:rPr>
-          <w:b/>
-          <w:lang w:val="en-US"/>
-        </w:rPr>
-        <w:t>automates</w:t>
-      </w:r>
-      <w:r>
-        <w:rPr>
-          <w:lang w:val="en-US"/>
-        </w:rPr>
-        <w:t xml:space="preserve"> </w:t>
-      </w:r>
-      <w:r>
-        <w:rPr>
-          <w:b/>
-          <w:lang w:val="en-US"/>
-        </w:rPr>
-        <w:t>the</w:t>
-      </w:r>
-      <w:r>
-        <w:rPr>
-          <w:lang w:val="en-US"/>
-        </w:rPr>
-        <w:t xml:space="preserve"> entire </w:t>
-      </w:r>
-      <w:r>
-        <w:rPr>
-          <w:b/>
-          <w:lang w:val="en-US"/>
-        </w:rPr>
-        <w:t>software release process</w:t>
-      </w:r>
-      <w:r>
-        <w:rPr>
-          <w:lang w:val="en-US"/>
-        </w:rPr>
-        <w:t xml:space="preserve"> up to production.</w:t>
-      </w:r>
-    </w:p>
-    <w:p>
-      <w:pPr>
-        <w:rPr>
-          <w:b/>
-          <w:lang w:val="en-US"/>
-        </w:rPr>
-      </w:pPr>
-      <w:r>
-        <w:rPr>
-          <w:lang w:val="en-US"/>
-        </w:rPr>
-        <w:t xml:space="preserve"> </w:t>
-      </w:r>
-      <w:r>
-        <w:rPr>
-          <w:b/>
-          <w:lang w:val="en-US"/>
-        </w:rPr>
-        <w:t>Continuous Deployment</w:t>
-      </w:r>
-    </w:p>
-    <w:p>
-      <w:pPr>
-        <w:rPr>
-          <w:lang w:val="en-US"/>
-        </w:rPr>
-      </w:pPr>
-      <w:r>
-        <w:rPr>
-          <w:lang w:val="en-US"/>
-        </w:rPr>
-        <w:t>The deployment or release of code to production as soon as it is ready.</w:t>
-      </w:r>
-    </w:p>
-    <w:p>
-      <w:pPr>
-        <w:rPr>
-          <w:lang w:val="en-US"/>
-        </w:rPr>
-      </w:pPr>
-      <w:r>
-        <w:rPr>
-          <w:lang w:val="en-US"/>
-        </w:rPr>
-        <w:t>Non-hosted solutions: Jenkins</w:t>
-      </w:r>
-    </w:p>
-    <w:p>
-      <w:pPr>
-        <w:rPr>
-          <w:lang w:val="en-US"/>
-        </w:rPr>
-      </w:pPr>
-      <w:r>
-        <w:rPr>
-          <w:lang w:val="en-US"/>
-        </w:rPr>
-        <w:t xml:space="preserve">Hosted solutions: </w:t>
-      </w:r>
-      <w:proofErr w:type="spellStart"/>
-      <w:r>
-        <w:rPr>
-          <w:lang w:val="en-US"/>
-        </w:rPr>
-        <w:t>circleci</w:t>
-      </w:r>
-      <w:proofErr w:type="spellEnd"/>
-    </w:p>
-    <w:p>
-      <w:pPr>
-        <w:rPr>
-          <w:lang w:val="en-US"/>
-        </w:rPr>
-      </w:pPr>
-      <w:r>
-        <w:rPr>
-          <w:lang w:val="en-US"/>
-        </w:rPr>
-        <w:t xml:space="preserve">Others: </w:t>
-      </w:r>
-    </w:p>
-    <w:p>
-      <w:pPr>
-        <w:pStyle w:val="ListParagraph"/>
-        <w:numPr>
-          <w:ilvl w:val="0"/>
-          <w:numId w:val="54"/>
-        </w:numPr>
-        <w:rPr>
-          <w:lang w:val="en-US"/>
-        </w:rPr>
-      </w:pPr>
-      <w:r>
-        <w:rPr>
-          <w:lang w:val="en-US"/>
-        </w:rPr>
-        <w:t>Buddy</w:t>
-      </w:r>
-    </w:p>
-    <w:p>
-      <w:pPr>
-        <w:pStyle w:val="ListParagraph"/>
-        <w:numPr>
-          <w:ilvl w:val="0"/>
-          <w:numId w:val="54"/>
-        </w:numPr>
-        <w:rPr>
-          <w:lang w:val="en-US"/>
-        </w:rPr>
-      </w:pPr>
-      <w:proofErr w:type="spellStart"/>
-      <w:r>
-        <w:rPr>
-          <w:lang w:val="en-US"/>
-        </w:rPr>
-        <w:t>TeamCity</w:t>
-      </w:r>
-      <w:proofErr w:type="spellEnd"/>
-    </w:p>
-    <w:p>
-      <w:pPr>
-        <w:pStyle w:val="ListParagraph"/>
-        <w:numPr>
-          <w:ilvl w:val="0"/>
-          <w:numId w:val="54"/>
-        </w:numPr>
-        <w:rPr>
-          <w:lang w:val="en-US"/>
-        </w:rPr>
-      </w:pPr>
-      <w:proofErr w:type="spellStart"/>
-      <w:r>
-        <w:rPr>
-          <w:lang w:val="en-US"/>
-        </w:rPr>
-        <w:t>TravisCI</w:t>
-      </w:r>
-      <w:proofErr w:type="spellEnd"/>
-    </w:p>
-    <w:p>
-      <w:pPr>
-        <w:pStyle w:val="ListParagraph"/>
-        <w:numPr>
-          <w:ilvl w:val="0"/>
-          <w:numId w:val="54"/>
-        </w:numPr>
-        <w:rPr>
-          <w:lang w:val="en-US"/>
-        </w:rPr>
-      </w:pPr>
-      <w:r>
-        <w:rPr>
-          <w:lang w:val="en-US"/>
-        </w:rPr>
-        <w:lastRenderedPageBreak/>
-        <w:t>Bamboo</w:t>
-      </w:r>
-    </w:p>
-    <w:p>
-      <w:pPr>
-        <w:pStyle w:val="ListParagraph"/>
-        <w:numPr>
-          <w:ilvl w:val="0"/>
-          <w:numId w:val="54"/>
-        </w:numPr>
-        <w:rPr>
-          <w:lang w:val="en-US"/>
-        </w:rPr>
-      </w:pPr>
-      <w:proofErr w:type="spellStart"/>
-      <w:r>
-        <w:rPr>
-          <w:lang w:val="en-US"/>
-        </w:rPr>
-        <w:t>GitLab</w:t>
-      </w:r>
-      <w:proofErr w:type="spellEnd"/>
-      <w:r>
-        <w:rPr>
-          <w:lang w:val="en-US"/>
-        </w:rPr>
-        <w:t xml:space="preserve"> CI</w:t>
-      </w:r>
-    </w:p>
-    <w:p>
-      <w:pPr>
-        <w:pStyle w:val="ListParagraph"/>
-        <w:numPr>
-          <w:ilvl w:val="0"/>
-          <w:numId w:val="54"/>
-        </w:numPr>
-        <w:rPr>
-          <w:lang w:val="en-US"/>
-        </w:rPr>
-      </w:pPr>
-      <w:proofErr w:type="spellStart"/>
-      <w:r>
-        <w:rPr>
-          <w:lang w:val="en-US"/>
-        </w:rPr>
-        <w:t>Codeship</w:t>
-      </w:r>
-      <w:proofErr w:type="spellEnd"/>
-    </w:p>
-    <w:p>
-      <w:pPr>
-        <w:pStyle w:val="ListParagraph"/>
-        <w:numPr>
-          <w:ilvl w:val="0"/>
-          <w:numId w:val="54"/>
-        </w:numPr>
-        <w:rPr>
-          <w:lang w:val="en-US"/>
-        </w:rPr>
-      </w:pPr>
-      <w:proofErr w:type="spellStart"/>
-      <w:r>
-        <w:rPr>
-          <w:lang w:val="en-US"/>
-        </w:rPr>
-        <w:t>codefresh</w:t>
-      </w:r>
-      <w:proofErr w:type="spellEnd"/>
-    </w:p>
-    <w:p>
-      <w:pPr>
-        <w:rPr>
-          <w:lang w:val="en-US"/>
-        </w:rPr>
-      </w:pPr>
-    </w:p>
-    <w:p>
-      <w:pPr>
-        <w:pStyle w:val="1Nadpis"/>
-        <w:rPr>
-          <w:lang w:val="en-US"/>
-        </w:rPr>
-      </w:pPr>
-      <w:r>
-        <w:rPr>
-          <w:lang w:val="en-US"/>
-        </w:rPr>
-        <w:lastRenderedPageBreak/>
-        <w:t xml:space="preserve"> </w:t>
-      </w:r>
-      <w:bookmarkStart w:id="3" w:name="_Toc13053162"/>
-      <w:r>
-        <w:rPr>
-          <w:lang w:val="en-US"/>
-        </w:rPr>
-        <w:t>Jenkins</w:t>
-      </w:r>
-      <w:bookmarkEnd w:id="3"/>
-    </w:p>
-    <w:p>
-      <w:pPr>
-        <w:pStyle w:val="ListParagraph"/>
-        <w:numPr>
-          <w:ilvl w:val="0"/>
-          <w:numId w:val="55"/>
-        </w:numPr>
-        <w:rPr>
-          <w:lang w:val="en-US"/>
-        </w:rPr>
-      </w:pPr>
-      <w:r>
-        <w:rPr>
-          <w:lang w:val="en-US"/>
-        </w:rPr>
-        <w:t>CI and build server</w:t>
-      </w:r>
-    </w:p>
-    <w:p>
-      <w:pPr>
-        <w:pStyle w:val="ListParagraph"/>
-        <w:numPr>
-          <w:ilvl w:val="0"/>
-          <w:numId w:val="55"/>
-        </w:numPr>
-        <w:rPr>
-          <w:lang w:val="en-US"/>
-        </w:rPr>
-      </w:pPr>
-      <w:r>
-        <w:rPr>
-          <w:lang w:val="en-US"/>
-        </w:rPr>
-        <w:t>Used to manually, periodically, or automatically build software development projects</w:t>
-      </w:r>
-    </w:p>
-    <w:p>
-      <w:pPr>
-        <w:pStyle w:val="ListParagraph"/>
-        <w:numPr>
-          <w:ilvl w:val="0"/>
-          <w:numId w:val="55"/>
-        </w:numPr>
-        <w:rPr>
-          <w:lang w:val="en-US"/>
-        </w:rPr>
-      </w:pPr>
-      <w:r>
-        <w:rPr>
-          <w:lang w:val="en-US"/>
-        </w:rPr>
-        <w:t>It is an open source CI tool written in Java</w:t>
-      </w:r>
-    </w:p>
-    <w:p>
-      <w:pPr>
-        <w:pStyle w:val="ListParagraph"/>
-        <w:numPr>
-          <w:ilvl w:val="0"/>
-          <w:numId w:val="55"/>
-        </w:numPr>
-        <w:rPr>
-          <w:lang w:val="en-US"/>
-        </w:rPr>
-      </w:pPr>
-      <w:r>
-        <w:rPr>
-          <w:lang w:val="en-US"/>
-        </w:rPr>
-        <w:t>Language support : Groovy, PHP, .NET, Ruby, C/C++, Android, Java, Python</w:t>
-      </w:r>
-    </w:p>
-    <w:p>
-      <w:pPr>
-        <w:pStyle w:val="ListParagraph"/>
-        <w:numPr>
-          <w:ilvl w:val="0"/>
-          <w:numId w:val="55"/>
-        </w:numPr>
-        <w:rPr>
-          <w:lang w:val="en-US"/>
-        </w:rPr>
-      </w:pPr>
-      <w:r>
-        <w:rPr>
-          <w:lang w:val="en-US"/>
-        </w:rPr>
-        <w:t xml:space="preserve">Easy to use, lots of plugins </w:t>
-      </w:r>
-    </w:p>
-    <w:p>
-      <w:pPr>
-        <w:pStyle w:val="2Nadpis"/>
-        <w:rPr>
-          <w:lang w:val="en-US"/>
-        </w:rPr>
-      </w:pPr>
-      <w:bookmarkStart w:id="4" w:name="_Toc13053163"/>
-      <w:r>
-        <w:rPr>
-          <w:lang w:val="en-US"/>
-        </w:rPr>
-        <w:t>Installation</w:t>
-      </w:r>
-      <w:bookmarkEnd w:id="4"/>
-    </w:p>
-    <w:p>
-      <w:pPr>
-        <w:rPr>
-          <w:lang w:val="en-US"/>
-        </w:rPr>
-      </w:pPr>
-      <w:r>
-        <w:rPr>
-          <w:lang w:val="en-US"/>
-        </w:rPr>
-        <w:t xml:space="preserve">JAVA_HOME </w:t>
-      </w:r>
-      <w:proofErr w:type="spellStart"/>
-      <w:r>
-        <w:rPr>
-          <w:lang w:val="en-US"/>
-        </w:rPr>
-        <w:t>env</w:t>
-      </w:r>
-      <w:proofErr w:type="spellEnd"/>
-      <w:r>
-        <w:rPr>
-          <w:lang w:val="en-US"/>
-        </w:rPr>
-        <w:t xml:space="preserve"> </w:t>
-      </w:r>
-      <w:proofErr w:type="spellStart"/>
-      <w:r>
-        <w:rPr>
-          <w:lang w:val="en-US"/>
-        </w:rPr>
-        <w:t>var</w:t>
-      </w:r>
-      <w:proofErr w:type="spellEnd"/>
-      <w:r>
-        <w:rPr>
-          <w:lang w:val="en-US"/>
-        </w:rPr>
-        <w:t xml:space="preserve"> points to the installation path for the JDK</w:t>
-      </w:r>
-    </w:p>
-    <w:p>
-      <w:pPr>
-        <w:rPr>
-          <w:lang w:val="en-US"/>
-        </w:rPr>
-      </w:pPr>
-      <w:r>
-        <w:rPr>
-          <w:lang w:val="en-US"/>
-        </w:rPr>
-        <w:t xml:space="preserve">Address: </w:t>
-      </w:r>
-      <w:hyperlink r:id="rId14" w:history="1">
-        <w:r>
-          <w:rPr>
-            <w:rStyle w:val="Hyperlink"/>
-            <w:lang w:val="en-US"/>
-          </w:rPr>
-          <w:t>http://localhost:8080</w:t>
-        </w:r>
-      </w:hyperlink>
-    </w:p>
-    <w:p>
-      <w:pPr>
-        <w:shd w:val="clear" w:color="auto" w:fill="F2F2F2" w:themeFill="background1" w:themeFillShade="F2"/>
-        <w:rPr>
-          <w:rFonts w:ascii="Courier New" w:hAnsi="Courier New" w:cs="Courier New"/>
-          <w:lang w:val="en-US"/>
-        </w:rPr>
-      </w:pPr>
-      <w:proofErr w:type="gramStart"/>
-      <w:r>
-        <w:rPr>
-          <w:rFonts w:ascii="Courier New" w:hAnsi="Courier New" w:cs="Courier New"/>
-          <w:lang w:val="en-US"/>
-        </w:rPr>
-        <w:t>echo</w:t>
-      </w:r>
-      <w:proofErr w:type="gramEnd"/>
-      <w:r>
-        <w:rPr>
-          <w:rFonts w:ascii="Courier New" w:hAnsi="Courier New" w:cs="Courier New"/>
-          <w:lang w:val="en-US"/>
-        </w:rPr>
-        <w:t xml:space="preserve"> %JAVA_HOME%</w:t>
-      </w:r>
-    </w:p>
-    <w:p>
-      <w:pPr>
-        <w:shd w:val="clear" w:color="auto" w:fill="F2F2F2" w:themeFill="background1" w:themeFillShade="F2"/>
-        <w:rPr>
-          <w:rFonts w:ascii="Courier New" w:hAnsi="Courier New" w:cs="Courier New"/>
-          <w:lang w:val="en-US"/>
-        </w:rPr>
-      </w:pPr>
-      <w:proofErr w:type="gramStart"/>
-      <w:r>
-        <w:rPr>
-          <w:rFonts w:ascii="Courier New" w:hAnsi="Courier New" w:cs="Courier New"/>
-          <w:lang w:val="en-US"/>
-        </w:rPr>
-        <w:t>cd</w:t>
-      </w:r>
-      <w:proofErr w:type="gramEnd"/>
-      <w:r>
-        <w:rPr>
-          <w:rFonts w:ascii="Courier New" w:hAnsi="Courier New" w:cs="Courier New"/>
-          <w:lang w:val="en-US"/>
-        </w:rPr>
-        <w:t xml:space="preserve"> %JENKINS_HOME%</w:t>
-      </w:r>
-    </w:p>
-    <w:p>
-      <w:pPr>
-        <w:shd w:val="clear" w:color="auto" w:fill="F2F2F2" w:themeFill="background1" w:themeFillShade="F2"/>
-        <w:rPr>
-          <w:rFonts w:ascii="Courier New" w:hAnsi="Courier New" w:cs="Courier New"/>
-          <w:lang w:val="en-US"/>
-        </w:rPr>
-      </w:pPr>
-      <w:proofErr w:type="spellStart"/>
-      <w:proofErr w:type="gramStart"/>
-      <w:r>
-        <w:rPr>
-          <w:rFonts w:ascii="Courier New" w:hAnsi="Courier New" w:cs="Courier New"/>
-          <w:lang w:val="en-US"/>
-        </w:rPr>
-        <w:t>jenkins</w:t>
-      </w:r>
-      <w:proofErr w:type="spellEnd"/>
-      <w:proofErr w:type="gramEnd"/>
-      <w:r>
-        <w:rPr>
-          <w:rFonts w:ascii="Courier New" w:hAnsi="Courier New" w:cs="Courier New"/>
-          <w:lang w:val="en-US"/>
-        </w:rPr>
-        <w:t xml:space="preserve"> [stop | start]</w:t>
-      </w:r>
-    </w:p>
-    <w:p>
-      <w:pPr>
-        <w:rPr>
-          <w:lang w:val="en-US"/>
-        </w:rPr>
-      </w:pPr>
-    </w:p>
-    <w:p>
-      <w:pPr>
-        <w:pStyle w:val="2Nadpis"/>
-        <w:rPr>
-          <w:lang w:val="en-US"/>
-        </w:rPr>
-      </w:pPr>
-      <w:bookmarkStart w:id="5" w:name="_Toc13053164"/>
-      <w:r>
-        <w:rPr>
-          <w:lang w:val="en-US"/>
-        </w:rPr>
-        <w:t>Master and Slave Architecture</w:t>
-      </w:r>
-      <w:bookmarkEnd w:id="5"/>
-    </w:p>
-    <w:p>
-      <w:pPr>
-        <w:rPr>
-          <w:lang w:val="en-US"/>
-        </w:rPr>
-      </w:pPr>
-      <w:r>
-        <w:rPr>
           <w:noProof/>
           <w:lang w:val="en-US"/>
         </w:rPr>
         <w:drawing>
-          <wp:inline distT="0" distB="0" distL="0" distR="0" wp14:anchorId="23D58058" wp14:editId="1AFE0C50">
-            <wp:extent cx="5579745" cy="2856230"/>
-            <wp:effectExtent l="0" t="0" r="1905" b="1270"/>
-            <wp:docPr id="10" name="Obrázok 10"/>
+          <wp:inline distT="0" distB="0" distL="0" distR="0" wp14:anchorId="4792D6B5" wp14:editId="2A7CD9A0">
+            <wp:extent cx="5579745" cy="2908300"/>
+            <wp:effectExtent l="0" t="0" r="1905" b="6350"/>
+            <wp:docPr id="5" name="Obrázok 5"/>
             <wp:cNvGraphicFramePr>
               <a:graphicFrameLocks xmlns:a="http://schemas.openxmlformats.org/drawingml/2006/main" noChangeAspect="1"/>
             </wp:cNvGraphicFramePr>
@@ -2078,7 +1570,7 @@
                   <pic:spPr>
                     <a:xfrm>
                       <a:off x="0" y="0"/>
-                      <a:ext cx="5579745" cy="2856230"/>
+                      <a:ext cx="5579745" cy="2908300"/>
                     </a:xfrm>
                     <a:prstGeom prst="rect">
                       <a:avLst/>
@@ -2099,240 +1591,15 @@
       </w:pPr>
       <w:r>
         <w:rPr>
-          <w:lang w:val="en-US"/>
-        </w:rPr>
-        <w:t xml:space="preserve">Slave is a small java program that listens to the request </w:t>
-      </w:r>
-    </w:p>
-    <w:p>
-      <w:pPr>
-        <w:pStyle w:val="2Nadpis"/>
-        <w:rPr>
-          <w:lang w:val="en-US"/>
-        </w:rPr>
-      </w:pPr>
-      <w:bookmarkStart w:id="6" w:name="_Toc13053165"/>
-      <w:r>
-        <w:rPr>
-          <w:lang w:val="en-US"/>
-        </w:rPr>
-        <w:t>Terminology</w:t>
-      </w:r>
-      <w:bookmarkEnd w:id="6"/>
-    </w:p>
-    <w:p>
-      <w:pPr>
-        <w:rPr>
-          <w:b/>
-          <w:lang w:val="en-US"/>
-        </w:rPr>
-      </w:pPr>
-      <w:r>
-        <w:rPr>
-          <w:b/>
-          <w:lang w:val="en-US"/>
-        </w:rPr>
-        <w:t>Job / Project</w:t>
-      </w:r>
-    </w:p>
-    <w:p>
-      <w:pPr>
-        <w:rPr>
-          <w:lang w:val="en-US"/>
-        </w:rPr>
-      </w:pPr>
-      <w:r>
-        <w:rPr>
+          <w:noProof/>
           <w:lang w:val="en-US"/>
         </w:rPr>
         <w:lastRenderedPageBreak/>
-        <w:t>Tho</w:t>
-      </w:r>
-      <w:r>
-        <w:rPr>
-          <w:lang w:val="en-US"/>
-        </w:rPr>
-        <w:t>se 2 terms are used interchangeably. They all refer to runnable tasks that are controlled / monitored by Jenkins.</w:t>
-      </w:r>
-    </w:p>
-    <w:p>
-      <w:pPr>
-        <w:rPr>
-          <w:b/>
-          <w:lang w:val="en-US"/>
-        </w:rPr>
-      </w:pPr>
-      <w:r>
-        <w:rPr>
-          <w:b/>
-          <w:lang w:val="en-US"/>
-        </w:rPr>
-        <w:t xml:space="preserve">Slave / Node </w:t>
-      </w:r>
-    </w:p>
-    <w:p>
-      <w:pPr>
-        <w:rPr>
-          <w:lang w:val="en-US"/>
-        </w:rPr>
-      </w:pPr>
-      <w:r>
-        <w:rPr>
-          <w:lang w:val="en-US"/>
-        </w:rPr>
-        <w:t>Slav</w:t>
-      </w:r>
-      <w:r>
-        <w:rPr>
-          <w:lang w:val="en-US"/>
-        </w:rPr>
-        <w:t>es are computers that are set u to build projects for a master. Jenkins runs a separate program called “slave agent” on slaves. When slaves are registered to a master, a master starts distributing loads to slaves. Node is used to refer to all machines that are part of Jenkins grid, slaves and master.</w:t>
-      </w:r>
-    </w:p>
-    <w:p>
-      <w:pPr>
-        <w:rPr>
-          <w:b/>
-          <w:lang w:val="en-US"/>
-        </w:rPr>
-      </w:pPr>
-      <w:r>
-        <w:rPr>
-          <w:b/>
-          <w:lang w:val="en-US"/>
-        </w:rPr>
-        <w:t>Executor</w:t>
-      </w:r>
-    </w:p>
-    <w:p>
-      <w:pPr>
-        <w:rPr>
-          <w:lang w:val="en-US"/>
-        </w:rPr>
-      </w:pPr>
-      <w:r>
-        <w:rPr>
-          <w:lang w:val="en-US"/>
-        </w:rPr>
-        <w:t>A separate stream of builds to be run on a node in parallel. A node can have 1 or more executors.</w:t>
-      </w:r>
-    </w:p>
-    <w:p>
-      <w:pPr>
-        <w:rPr>
-          <w:b/>
-          <w:lang w:val="en-US"/>
-        </w:rPr>
-      </w:pPr>
-      <w:r>
-        <w:rPr>
-          <w:b/>
-          <w:lang w:val="en-US"/>
-        </w:rPr>
-        <w:t>Build</w:t>
-      </w:r>
-    </w:p>
-    <w:p>
-      <w:pPr>
-        <w:rPr>
-          <w:lang w:val="en-US"/>
-        </w:rPr>
-      </w:pPr>
-      <w:r>
-        <w:rPr>
-          <w:lang w:val="en-US"/>
-        </w:rPr>
-        <w:t>Is a re</w:t>
-      </w:r>
-      <w:r>
-        <w:rPr>
-          <w:lang w:val="en-US"/>
-        </w:rPr>
-        <w:t xml:space="preserve">sult of one of the </w:t>
-      </w:r>
-      <w:proofErr w:type="gramStart"/>
-      <w:r>
-        <w:rPr>
-          <w:lang w:val="en-US"/>
-        </w:rPr>
-        <w:t>projects.</w:t>
-      </w:r>
-      <w:proofErr w:type="gramEnd"/>
-    </w:p>
-    <w:p>
-      <w:pPr>
-        <w:rPr>
-          <w:b/>
-          <w:lang w:val="en-US"/>
-        </w:rPr>
-      </w:pPr>
-      <w:r>
-        <w:rPr>
-          <w:b/>
-          <w:lang w:val="en-US"/>
-        </w:rPr>
-        <w:t>Plugin</w:t>
-      </w:r>
-    </w:p>
-    <w:p>
-      <w:pPr>
-        <w:rPr>
-          <w:lang w:val="en-US"/>
-        </w:rPr>
-      </w:pPr>
-      <w:r>
-        <w:rPr>
-          <w:lang w:val="en-US"/>
-        </w:rPr>
-        <w:t xml:space="preserve">A Plugin, like plugins on any other system, is a piece of software that extends the core functionality of the core Jenkins server. </w:t>
-      </w:r>
-    </w:p>
-    <w:p>
-      <w:pPr>
-        <w:pStyle w:val="1Nadpis"/>
-        <w:rPr>
-          <w:lang w:val="en-US"/>
-        </w:rPr>
-      </w:pPr>
-      <w:bookmarkStart w:id="7" w:name="_Toc13053166"/>
-      <w:r>
-        <w:rPr>
-          <w:lang w:val="en-US"/>
-        </w:rPr>
-        <w:lastRenderedPageBreak/>
-        <w:t>Automating your Delivery Pipeline from GitHub to Amazon EC2 instance using Jenkins</w:t>
-      </w:r>
-      <w:bookmarkEnd w:id="7"/>
-    </w:p>
-    <w:p>
-      <w:pPr>
-        <w:rPr>
-          <w:lang w:val="en-US"/>
-        </w:rPr>
-      </w:pPr>
-      <w:r>
-        <w:rPr>
-          <w:lang w:val="en-US"/>
-        </w:rPr>
-        <w:t>Jenkins AWS plugin???</w:t>
-      </w:r>
-    </w:p>
-    <w:p>
-      <w:pPr>
-        <w:rPr>
-          <w:lang w:val="en-US"/>
-        </w:rPr>
-      </w:pPr>
-      <w:r>
-        <w:rPr>
-          <w:noProof/>
-          <w:lang w:val="en-US"/>
-        </w:rPr>
         <w:drawing>
-          <wp:inline distT="0" distB="0" distL="0" distR="0" wp14:anchorId="520A4B37" wp14:editId="69D99695">
-            <wp:extent cx="5579745" cy="2400300"/>
+          <wp:inline distT="0" distB="0" distL="0" distR="0" wp14:anchorId="286E6A60" wp14:editId="1F2DAC3E">
+            <wp:extent cx="5579745" cy="2790190"/>
             <wp:effectExtent l="0" t="0" r="1905" b="0"/>
-            <wp:docPr id="4" name="Picture 4"/>
+            <wp:docPr id="6" name="Obrázok 6"/>
             <wp:cNvGraphicFramePr>
               <a:graphicFrameLocks xmlns:a="http://schemas.openxmlformats.org/drawingml/2006/main" noChangeAspect="1"/>
             </wp:cNvGraphicFramePr>
@@ -2352,7 +1619,7 @@
                   <pic:spPr>
                     <a:xfrm>
                       <a:off x="0" y="0"/>
-                      <a:ext cx="5579745" cy="2400300"/>
+                      <a:ext cx="5579745" cy="2790190"/>
                     </a:xfrm>
                     <a:prstGeom prst="rect">
                       <a:avLst/>
@@ -2377,10 +1644,10 @@
           <w:lang w:val="en-US"/>
         </w:rPr>
         <w:drawing>
-          <wp:inline distT="0" distB="0" distL="0" distR="0" wp14:anchorId="385DA9BD" wp14:editId="6158BFF7">
-            <wp:extent cx="5579745" cy="2510155"/>
-            <wp:effectExtent l="0" t="0" r="1905" b="4445"/>
-            <wp:docPr id="11" name="Picture 11"/>
+          <wp:inline distT="0" distB="0" distL="0" distR="0" wp14:anchorId="1C251A81" wp14:editId="63F86D32">
+            <wp:extent cx="5579745" cy="2663825"/>
+            <wp:effectExtent l="0" t="0" r="1905" b="3175"/>
+            <wp:docPr id="7" name="Obrázok 7"/>
             <wp:cNvGraphicFramePr>
               <a:graphicFrameLocks xmlns:a="http://schemas.openxmlformats.org/drawingml/2006/main" noChangeAspect="1"/>
             </wp:cNvGraphicFramePr>
@@ -2400,7 +1667,7 @@
                   <pic:spPr>
                     <a:xfrm>
                       <a:off x="0" y="0"/>
-                      <a:ext cx="5579745" cy="2510155"/>
+                      <a:ext cx="5579745" cy="2663825"/>
                     </a:xfrm>
                     <a:prstGeom prst="rect">
                       <a:avLst/>
@@ -2415,88 +1682,6 @@
     </w:p>
     <w:p>
       <w:pPr>
-        <w:pStyle w:val="ListParagraph"/>
-        <w:numPr>
-          <w:ilvl w:val="0"/>
-          <w:numId w:val="55"/>
-        </w:numPr>
-        <w:rPr>
-          <w:lang w:val="en-US"/>
-        </w:rPr>
-      </w:pPr>
-      <w:r>
-        <w:rPr>
-          <w:lang w:val="en-US"/>
-        </w:rPr>
-        <w:t>Jenkins is on my local machine</w:t>
-      </w:r>
-    </w:p>
-    <w:p>
-      <w:pPr>
-        <w:rPr>
-          <w:lang w:val="en-US"/>
-        </w:rPr>
-      </w:pPr>
-      <w:r>
-        <w:rPr>
-          <w:lang w:val="en-US"/>
-        </w:rPr>
-        <w:t>Steps:</w:t>
-      </w:r>
-    </w:p>
-    <w:p>
-      <w:pPr>
-        <w:pStyle w:val="ListParagraph"/>
-        <w:numPr>
-          <w:ilvl w:val="0"/>
-          <w:numId w:val="56"/>
-        </w:numPr>
-        <w:rPr>
-          <w:lang w:val="en-US"/>
-        </w:rPr>
-      </w:pPr>
-      <w:r>
-        <w:rPr>
-          <w:lang w:val="en-US"/>
-        </w:rPr>
-        <w:t>Ec2 needs to communicate with S3 (create role)</w:t>
-      </w:r>
-    </w:p>
-    <w:p>
-      <w:pPr>
-        <w:pStyle w:val="ListParagraph"/>
-        <w:numPr>
-          <w:ilvl w:val="0"/>
-          <w:numId w:val="56"/>
-        </w:numPr>
-        <w:rPr>
-          <w:lang w:val="en-US"/>
-        </w:rPr>
-      </w:pPr>
-      <w:r>
-        <w:rPr>
-          <w:lang w:val="en-US"/>
-        </w:rPr>
-        <w:t xml:space="preserve">Install code deploy agent on </w:t>
-      </w:r>
-      <w:proofErr w:type="gramStart"/>
-      <w:r>
-        <w:rPr>
-          <w:lang w:val="en-US"/>
-        </w:rPr>
-        <w:t>Ec2  (</w:t>
-      </w:r>
-      <w:proofErr w:type="gramEnd"/>
-      <w:r>
-        <w:rPr>
-          <w:lang w:val="en-US"/>
-        </w:rPr>
-        <w:t>code deploy agent???))</w:t>
-      </w:r>
-    </w:p>
-    <w:p>
-      <w:pPr>
-        <w:ind w:left="360"/>
         <w:rPr>
           <w:lang w:val="en-US"/>
         </w:rPr>
@@ -2506,12 +1691,11 @@
           <w:noProof/>
           <w:lang w:val="en-US"/>
         </w:rPr>
-        <w:lastRenderedPageBreak/>
         <w:drawing>
-          <wp:inline distT="0" distB="0" distL="0" distR="0" wp14:anchorId="3BFC2B7B" wp14:editId="1AFECADD">
-            <wp:extent cx="5579745" cy="3778885"/>
+          <wp:inline distT="0" distB="0" distL="0" distR="0" wp14:anchorId="253AE18C" wp14:editId="64E73013">
+            <wp:extent cx="5579745" cy="2672715"/>
             <wp:effectExtent l="0" t="0" r="1905" b="0"/>
-            <wp:docPr id="12" name="Picture 12"/>
+            <wp:docPr id="8" name="Obrázok 8"/>
             <wp:cNvGraphicFramePr>
               <a:graphicFrameLocks xmlns:a="http://schemas.openxmlformats.org/drawingml/2006/main" noChangeAspect="1"/>
             </wp:cNvGraphicFramePr>
@@ -2531,7 +1715,7 @@
                   <pic:spPr>
                     <a:xfrm>
                       <a:off x="0" y="0"/>
-                      <a:ext cx="5579745" cy="3778885"/>
+                      <a:ext cx="5579745" cy="2672715"/>
                     </a:xfrm>
                     <a:prstGeom prst="rect">
                       <a:avLst/>
@@ -2546,429 +1730,21 @@
     </w:p>
     <w:p>
       <w:pPr>
-        <w:pStyle w:val="ListParagraph"/>
-        <w:numPr>
-          <w:ilvl w:val="0"/>
-          <w:numId w:val="56"/>
-        </w:numPr>
-        <w:rPr>
-          <w:lang w:val="en-US"/>
-        </w:rPr>
-      </w:pPr>
-      <w:r>
-        <w:rPr>
-          <w:lang w:val="en-US"/>
-        </w:rPr>
-        <w:t>Code Deploy:</w:t>
-      </w:r>
-    </w:p>
-    <w:p>
-      <w:pPr>
-        <w:pStyle w:val="ListParagraph"/>
-        <w:numPr>
-          <w:ilvl w:val="1"/>
-          <w:numId w:val="55"/>
-        </w:numPr>
-        <w:rPr>
-          <w:lang w:val="en-US"/>
-        </w:rPr>
-      </w:pPr>
-      <w:r>
-        <w:rPr>
-          <w:lang w:val="en-US"/>
-        </w:rPr>
-        <w:t>Custom deployment</w:t>
-      </w:r>
-    </w:p>
-    <w:p>
-      <w:pPr>
-        <w:pStyle w:val="ListParagraph"/>
-        <w:numPr>
-          <w:ilvl w:val="1"/>
-          <w:numId w:val="55"/>
-        </w:numPr>
-        <w:rPr>
-          <w:lang w:val="en-US"/>
-        </w:rPr>
-      </w:pPr>
-      <w:r>
-        <w:rPr>
-          <w:lang w:val="en-US"/>
-        </w:rPr>
-        <w:t xml:space="preserve">Crate application (app </w:t>
-      </w:r>
-      <w:r>
-        <w:rPr>
-          <w:lang w:val="en-US"/>
-        </w:rPr>
-        <w:t>name</w:t>
-      </w:r>
-      <w:r>
-        <w:rPr>
-          <w:lang w:val="en-US"/>
-        </w:rPr>
-        <w:t>, deployment group name)</w:t>
-      </w:r>
-    </w:p>
-    <w:p>
-      <w:pPr>
-        <w:pStyle w:val="ListParagraph"/>
-        <w:numPr>
-          <w:ilvl w:val="1"/>
-          <w:numId w:val="55"/>
-        </w:numPr>
-        <w:rPr>
-          <w:lang w:val="en-US"/>
-        </w:rPr>
-      </w:pPr>
-      <w:r>
-        <w:rPr>
-          <w:lang w:val="en-US"/>
-        </w:rPr>
-        <w:t xml:space="preserve">Choose  Auto Scaling group or Ec2 instances (in this we proceed w Ec2 </w:t>
-      </w:r>
-      <w:r>
-        <w:rPr>
-          <w:lang w:val="en-US"/>
-        </w:rPr>
-        <w:t>instances</w:t>
-      </w:r>
-      <w:r>
-        <w:rPr>
-          <w:lang w:val="en-US"/>
-        </w:rPr>
-        <w:t>)</w:t>
-      </w:r>
-    </w:p>
-    <w:p>
-      <w:pPr>
-        <w:pStyle w:val="ListParagraph"/>
-        <w:numPr>
-          <w:ilvl w:val="1"/>
-          <w:numId w:val="55"/>
-        </w:numPr>
-        <w:rPr>
-          <w:lang w:val="en-US"/>
-        </w:rPr>
-      </w:pPr>
-      <w:r>
-        <w:rPr>
-          <w:lang w:val="en-US"/>
-        </w:rPr>
-        <w:t xml:space="preserve">Deployment </w:t>
-      </w:r>
-      <w:proofErr w:type="gramStart"/>
-      <w:r>
-        <w:rPr>
-          <w:lang w:val="en-US"/>
-        </w:rPr>
-        <w:t>configuration  (</w:t>
-      </w:r>
-      <w:proofErr w:type="gramEnd"/>
-      <w:r>
-        <w:rPr>
-          <w:lang w:val="en-US"/>
-        </w:rPr>
-        <w:t xml:space="preserve">CodeDeployDefault . </w:t>
-      </w:r>
-      <w:proofErr w:type="spellStart"/>
-      <w:r>
-        <w:rPr>
-          <w:lang w:val="en-US"/>
-        </w:rPr>
-        <w:t>OneAtTime</w:t>
-      </w:r>
-      <w:proofErr w:type="spellEnd"/>
-      <w:r>
-        <w:rPr>
-          <w:lang w:val="en-US"/>
-        </w:rPr>
-        <w:t xml:space="preserve"> – for this tutorial)</w:t>
-      </w:r>
-    </w:p>
-    <w:p>
-      <w:pPr>
-        <w:pStyle w:val="ListParagraph"/>
-        <w:numPr>
-          <w:ilvl w:val="1"/>
-          <w:numId w:val="55"/>
-        </w:numPr>
-        <w:rPr>
-          <w:lang w:val="en-US"/>
-        </w:rPr>
-      </w:pPr>
-      <w:r>
-        <w:rPr>
-          <w:lang w:val="en-US"/>
-        </w:rPr>
-        <w:t>+ Code Deploy needs a role  (god knows how, ec2 is needed for sure)</w:t>
-      </w:r>
-    </w:p>
-    <w:p>
-      <w:pPr>
-        <w:pStyle w:val="ListParagraph"/>
-        <w:numPr>
-          <w:ilvl w:val="0"/>
-          <w:numId w:val="56"/>
-        </w:numPr>
-        <w:rPr>
-          <w:lang w:val="en-US"/>
-        </w:rPr>
-      </w:pPr>
-      <w:r>
-        <w:rPr>
-          <w:lang w:val="en-US"/>
-        </w:rPr>
-        <w:t>Create Deployment</w:t>
-      </w:r>
-    </w:p>
-    <w:p>
-      <w:pPr>
-        <w:pStyle w:val="ListParagraph"/>
-        <w:numPr>
-          <w:ilvl w:val="1"/>
-          <w:numId w:val="55"/>
-        </w:numPr>
-        <w:rPr>
-          <w:lang w:val="en-US"/>
-        </w:rPr>
-      </w:pPr>
-      <w:r>
-        <w:rPr>
-          <w:lang w:val="en-US"/>
-        </w:rPr>
-        <w:t>Go to</w:t>
-      </w:r>
-      <w:r>
-        <w:rPr>
-          <w:lang w:val="en-US"/>
-        </w:rPr>
-        <w:t xml:space="preserve"> </w:t>
-      </w:r>
-      <w:r>
-        <w:rPr>
-          <w:lang w:val="en-US"/>
-        </w:rPr>
-        <w:t>Deployment</w:t>
-      </w:r>
-      <w:r>
-        <w:rPr>
-          <w:lang w:val="en-US"/>
-        </w:rPr>
-        <w:t xml:space="preserve"> groups -&gt; Actions -&gt; Deploy new revision</w:t>
-      </w:r>
-    </w:p>
-    <w:p>
-      <w:pPr>
-        <w:pStyle w:val="ListParagraph"/>
-        <w:numPr>
-          <w:ilvl w:val="1"/>
-          <w:numId w:val="55"/>
-        </w:numPr>
-        <w:rPr>
-          <w:lang w:val="en-US"/>
-        </w:rPr>
-      </w:pPr>
-      <w:r>
-        <w:rPr>
-          <w:lang w:val="en-US"/>
-        </w:rPr>
-        <w:t xml:space="preserve">Configure your </w:t>
-      </w:r>
-      <w:proofErr w:type="spellStart"/>
-      <w:r>
-        <w:rPr>
-          <w:lang w:val="en-US"/>
-        </w:rPr>
-        <w:t>git</w:t>
-      </w:r>
-      <w:proofErr w:type="spellEnd"/>
-      <w:r>
-        <w:rPr>
-          <w:lang w:val="en-US"/>
-        </w:rPr>
-        <w:t xml:space="preserve"> repo (github, not gitlab w mfa )</w:t>
-      </w:r>
-    </w:p>
-    <w:p>
-      <w:pPr>
-        <w:pStyle w:val="ListParagraph"/>
-        <w:numPr>
-          <w:ilvl w:val="1"/>
-          <w:numId w:val="55"/>
-        </w:numPr>
-        <w:rPr>
-          <w:lang w:val="en-US"/>
-        </w:rPr>
-      </w:pPr>
-      <w:r>
-        <w:rPr>
-          <w:lang w:val="en-US"/>
-        </w:rPr>
-        <w:t xml:space="preserve">Content options – override the content </w:t>
-      </w:r>
-    </w:p>
-    <w:p>
-      <w:pPr>
-        <w:pStyle w:val="ListParagraph"/>
-        <w:numPr>
-          <w:ilvl w:val="0"/>
-          <w:numId w:val="56"/>
-        </w:numPr>
-        <w:rPr>
-          <w:lang w:val="en-US"/>
-        </w:rPr>
-      </w:pPr>
-      <w:r>
-        <w:rPr>
-          <w:lang w:val="en-US"/>
-        </w:rPr>
-        <w:t>Jenkins</w:t>
-      </w:r>
-    </w:p>
-    <w:p>
-      <w:pPr>
-        <w:pStyle w:val="ListParagraph"/>
-        <w:numPr>
-          <w:ilvl w:val="1"/>
-          <w:numId w:val="55"/>
-        </w:numPr>
-        <w:rPr>
-          <w:lang w:val="en-US"/>
-        </w:rPr>
-      </w:pPr>
-      <w:proofErr w:type="spellStart"/>
-      <w:r>
-        <w:rPr>
-          <w:lang w:val="en-US"/>
-        </w:rPr>
-        <w:t>Pust</w:t>
-      </w:r>
-      <w:proofErr w:type="spellEnd"/>
-      <w:r>
-        <w:rPr>
-          <w:lang w:val="en-US"/>
-        </w:rPr>
-        <w:t>-build Action – where it is specified to deploy the application onto the AWS code deploy.</w:t>
-      </w:r>
-    </w:p>
-    <w:p>
-      <w:pPr>
-        <w:pStyle w:val="ListParagraph"/>
-        <w:numPr>
-          <w:ilvl w:val="1"/>
-          <w:numId w:val="55"/>
-        </w:numPr>
-        <w:rPr>
-          <w:lang w:val="en-US"/>
-        </w:rPr>
-      </w:pPr>
-      <w:r>
-        <w:rPr>
-          <w:lang w:val="en-US"/>
-        </w:rPr>
-        <w:t xml:space="preserve">Region, bucket, access key, secret access key …  and </w:t>
-      </w:r>
-      <w:proofErr w:type="spellStart"/>
-      <w:r>
-        <w:rPr>
-          <w:lang w:val="en-US"/>
-        </w:rPr>
-        <w:t>aws</w:t>
-      </w:r>
-      <w:proofErr w:type="spellEnd"/>
-      <w:r>
-        <w:rPr>
-          <w:lang w:val="en-US"/>
-        </w:rPr>
-        <w:t xml:space="preserve"> shits</w:t>
-      </w:r>
-    </w:p>
-    <w:p>
-      <w:pPr>
-        <w:rPr>
-          <w:rStyle w:val="Hyperlink"/>
-        </w:rPr>
-      </w:pPr>
-      <w:r>
-        <w:rPr>
-          <w:lang w:val="en-US"/>
-        </w:rPr>
-        <w:t xml:space="preserve">More info: </w:t>
-      </w:r>
-      <w:hyperlink r:id="rId19" w:history="1">
-        <w:r>
-          <w:rPr>
-            <w:rStyle w:val="Hyperlink"/>
-          </w:rPr>
-          <w:t>https://www.youtube.com/watch?v=LFkGtg-ZTko</w:t>
-        </w:r>
-      </w:hyperlink>
-    </w:p>
-    <w:p>
-      <w:pPr>
-        <w:pStyle w:val="1Nadpis"/>
-        <w:rPr>
-          <w:lang w:val="en-US"/>
-        </w:rPr>
-      </w:pPr>
-      <w:bookmarkStart w:id="8" w:name="_Toc13053167"/>
-      <w:r>
-        <w:rPr>
+        <w:rPr>
+          <w:lang w:val="en-US"/>
+        </w:rPr>
+      </w:pPr>
+      <w:r>
+        <w:rPr>
+          <w:noProof/>
           <w:lang w:val="en-US"/>
         </w:rPr>
         <w:lastRenderedPageBreak/>
-        <w:t>AWS CodePipeline Integration With CodeDeploy and GitHub</w:t>
-      </w:r>
-      <w:bookmarkEnd w:id="8"/>
-    </w:p>
-    <w:p>
-      <w:pPr>
-        <w:pStyle w:val="2Nadpis"/>
-        <w:rPr>
-          <w:lang w:val="en-US"/>
-        </w:rPr>
-      </w:pPr>
-      <w:bookmarkStart w:id="9" w:name="_Toc13053168"/>
-      <w:r>
-        <w:rPr>
-          <w:lang w:val="en-US"/>
-        </w:rPr>
-        <w:t>AWS CodePipeline</w:t>
-      </w:r>
-      <w:bookmarkEnd w:id="9"/>
-    </w:p>
-    <w:p>
-      <w:pPr>
-        <w:ind w:left="360"/>
-        <w:rPr>
-          <w:lang w:val="en-US"/>
-        </w:rPr>
-      </w:pPr>
-      <w:r>
-        <w:rPr>
-          <w:lang w:val="en-US"/>
-        </w:rPr>
-        <w:t>AWS CodePipeline is a continuous delivery service you can use to model, visualize, and automate the steps required to release your software. You can quickly model and configure the different stages of a software release process. AWS CodePipeline automates the steps required to release your software changes continuously.</w:t>
-      </w:r>
-    </w:p>
-    <w:p>
-      <w:pPr>
-        <w:ind w:left="360"/>
-        <w:rPr>
-          <w:lang w:val="en-US"/>
-        </w:rPr>
-      </w:pPr>
-      <w:r>
-        <w:rPr>
-          <w:noProof/>
-          <w:lang w:val="en-US"/>
-        </w:rPr>
         <w:drawing>
-          <wp:inline distT="0" distB="0" distL="0" distR="0" wp14:anchorId="0A549459" wp14:editId="389A73DA">
-            <wp:extent cx="5579745" cy="3509645"/>
-            <wp:effectExtent l="0" t="0" r="1905" b="0"/>
-            <wp:docPr id="13" name="Picture 13"/>
+          <wp:inline distT="0" distB="0" distL="0" distR="0" wp14:anchorId="6540B813" wp14:editId="2894FA32">
+            <wp:extent cx="5579745" cy="2809875"/>
+            <wp:effectExtent l="0" t="0" r="1905" b="9525"/>
+            <wp:docPr id="9" name="Obrázok 9"/>
             <wp:cNvGraphicFramePr>
               <a:graphicFrameLocks xmlns:a="http://schemas.openxmlformats.org/drawingml/2006/main" noChangeAspect="1"/>
             </wp:cNvGraphicFramePr>
@@ -2980,7 +1756,7 @@
                     <pic:cNvPicPr/>
                   </pic:nvPicPr>
                   <pic:blipFill>
-                    <a:blip r:embed="rId20"/>
+                    <a:blip r:embed="rId19"/>
                     <a:stretch>
                       <a:fillRect/>
                     </a:stretch>
@@ -2988,7 +1764,7 @@
                   <pic:spPr>
                     <a:xfrm>
                       <a:off x="0" y="0"/>
-                      <a:ext cx="5579745" cy="3509645"/>
+                      <a:ext cx="5579745" cy="2809875"/>
                     </a:xfrm>
                     <a:prstGeom prst="rect">
                       <a:avLst/>
@@ -3003,26 +1779,267 @@
     </w:p>
     <w:p>
       <w:pPr>
-        <w:pStyle w:val="2Nadpis"/>
-        <w:rPr>
-          <w:lang w:val="en-US"/>
-        </w:rPr>
-      </w:pPr>
-      <w:bookmarkStart w:id="10" w:name="_Toc13053169"/>
-      <w:r>
-        <w:rPr>
-          <w:lang w:val="en-US"/>
-        </w:rPr>
-        <w:t xml:space="preserve">GIT – </w:t>
+        <w:rPr>
+          <w:b/>
+          <w:lang w:val="en-US"/>
+        </w:rPr>
+      </w:pPr>
+      <w:r>
+        <w:rPr>
+          <w:b/>
+          <w:lang w:val="en-US"/>
+        </w:rPr>
+        <w:t>Continuous Integration</w:t>
+      </w:r>
+    </w:p>
+    <w:p>
+      <w:pPr>
+        <w:rPr>
+          <w:lang w:val="en-US"/>
+        </w:rPr>
+      </w:pPr>
+      <w:r>
+        <w:rPr>
+          <w:lang w:val="en-US"/>
+        </w:rPr>
+        <w:t xml:space="preserve">The practice of merging development work with the main branch </w:t>
+      </w:r>
+      <w:r>
+        <w:rPr>
+          <w:lang w:val="en-US"/>
+        </w:rPr>
+        <w:t>constantly (developers integrate their work frequently to the same location, such as master branch)</w:t>
+      </w:r>
+      <w:r>
+        <w:rPr>
+          <w:lang w:val="en-US"/>
+        </w:rPr>
+        <w:t>.</w:t>
+      </w:r>
+    </w:p>
+    <w:p>
+      <w:pPr>
+        <w:rPr>
+          <w:lang w:val="en-US"/>
+        </w:rPr>
+      </w:pPr>
+      <w:r>
+        <w:rPr>
+          <w:b/>
+          <w:lang w:val="en-US"/>
+        </w:rPr>
+        <w:t>Continuous Delivery</w:t>
+      </w:r>
+    </w:p>
+    <w:p>
+      <w:pPr>
+        <w:rPr>
+          <w:lang w:val="en-US"/>
+        </w:rPr>
+      </w:pPr>
+      <w:r>
+        <w:rPr>
+          <w:lang w:val="en-US"/>
+        </w:rPr>
+        <w:t xml:space="preserve">Software development methodology, where the release process is automated. </w:t>
+      </w:r>
+      <w:r>
+        <w:rPr>
+          <w:lang w:val="en-US"/>
+        </w:rPr>
+        <w:t>Continual delivery of code to an environment once the code is ready to ship. This could be staging or production. The idea is the product is delivered to a user base, which can be a QUs or customers for review and inspection</w:t>
+      </w:r>
+      <w:r>
+        <w:rPr>
+          <w:lang w:val="en-US"/>
+        </w:rPr>
+        <w:t xml:space="preserve"> (test)</w:t>
+      </w:r>
+      <w:r>
+        <w:rPr>
+          <w:lang w:val="en-US"/>
+        </w:rPr>
+        <w:t>.</w:t>
+      </w:r>
+      <w:r>
+        <w:rPr>
+          <w:lang w:val="en-US"/>
+        </w:rPr>
+        <w:t xml:space="preserve"> Although every successful software change can be immediately released to production with CD, not all changes need to be released right away.</w:t>
+      </w:r>
+    </w:p>
+    <w:p>
+      <w:pPr>
+        <w:rPr>
+          <w:lang w:val="en-US"/>
+        </w:rPr>
+      </w:pPr>
+      <w:r>
+        <w:rPr>
+          <w:b/>
+          <w:lang w:val="en-US"/>
+        </w:rPr>
+        <w:t>Continuous Integration</w:t>
+      </w:r>
+      <w:r>
+        <w:rPr>
+          <w:lang w:val="en-US"/>
+        </w:rPr>
+        <w:t xml:space="preserve"> is focused on </w:t>
+      </w:r>
+      <w:r>
+        <w:rPr>
+          <w:b/>
+          <w:lang w:val="en-US"/>
+        </w:rPr>
+        <w:t>automatically building and testing code</w:t>
+      </w:r>
+      <w:r>
+        <w:rPr>
+          <w:lang w:val="en-US"/>
+        </w:rPr>
+        <w:t xml:space="preserve">, as compared to </w:t>
+      </w:r>
+      <w:r>
+        <w:rPr>
+          <w:b/>
+          <w:lang w:val="en-US"/>
+        </w:rPr>
+        <w:t>C</w:t>
+      </w:r>
+      <w:r>
+        <w:rPr>
+          <w:b/>
+          <w:lang w:val="en-US"/>
+        </w:rPr>
+        <w:t xml:space="preserve">ontinuous </w:t>
+      </w:r>
+      <w:r>
+        <w:rPr>
+          <w:b/>
+          <w:lang w:val="en-US"/>
+        </w:rPr>
+        <w:t>D</w:t>
+      </w:r>
+      <w:r>
+        <w:rPr>
+          <w:b/>
+          <w:lang w:val="en-US"/>
+        </w:rPr>
+        <w:t>elivery</w:t>
+      </w:r>
+      <w:r>
+        <w:rPr>
+          <w:lang w:val="en-US"/>
+        </w:rPr>
+        <w:t xml:space="preserve">, which </w:t>
+      </w:r>
+      <w:r>
+        <w:rPr>
+          <w:b/>
+          <w:lang w:val="en-US"/>
+        </w:rPr>
+        <w:t>automates</w:t>
+      </w:r>
+      <w:r>
+        <w:rPr>
+          <w:lang w:val="en-US"/>
+        </w:rPr>
+        <w:t xml:space="preserve"> </w:t>
+      </w:r>
+      <w:r>
+        <w:rPr>
+          <w:b/>
+          <w:lang w:val="en-US"/>
+        </w:rPr>
+        <w:t>the</w:t>
+      </w:r>
+      <w:r>
+        <w:rPr>
+          <w:lang w:val="en-US"/>
+        </w:rPr>
+        <w:t xml:space="preserve"> entire </w:t>
+      </w:r>
+      <w:r>
+        <w:rPr>
+          <w:b/>
+          <w:lang w:val="en-US"/>
+        </w:rPr>
+        <w:t>software release process</w:t>
+      </w:r>
+      <w:r>
+        <w:rPr>
+          <w:lang w:val="en-US"/>
+        </w:rPr>
+        <w:t xml:space="preserve"> up to production.</w:t>
+      </w:r>
+    </w:p>
+    <w:p>
+      <w:pPr>
+        <w:rPr>
+          <w:b/>
+          <w:lang w:val="en-US"/>
+        </w:rPr>
+      </w:pPr>
+      <w:r>
+        <w:rPr>
+          <w:lang w:val="en-US"/>
+        </w:rPr>
+        <w:t xml:space="preserve"> </w:t>
+      </w:r>
+      <w:r>
+        <w:rPr>
+          <w:b/>
+          <w:lang w:val="en-US"/>
+        </w:rPr>
+        <w:t>Continuous Deployment</w:t>
+      </w:r>
+    </w:p>
+    <w:p>
+      <w:pPr>
+        <w:rPr>
+          <w:lang w:val="en-US"/>
+        </w:rPr>
+      </w:pPr>
+      <w:r>
+        <w:rPr>
+          <w:lang w:val="en-US"/>
+        </w:rPr>
+        <w:t>The deployment or release of code to production as soon as it is ready.</w:t>
+      </w:r>
+    </w:p>
+    <w:p>
+      <w:pPr>
+        <w:rPr>
+          <w:lang w:val="en-US"/>
+        </w:rPr>
+      </w:pPr>
+      <w:r>
+        <w:rPr>
+          <w:lang w:val="en-US"/>
+        </w:rPr>
+        <w:t>Non-hosted solutions: Jenkins</w:t>
+      </w:r>
+    </w:p>
+    <w:p>
+      <w:pPr>
+        <w:rPr>
+          <w:lang w:val="en-US"/>
+        </w:rPr>
+      </w:pPr>
+      <w:r>
+        <w:rPr>
+          <w:lang w:val="en-US"/>
+        </w:rPr>
+        <w:t xml:space="preserve">Hosted solutions: </w:t>
       </w:r>
       <w:proofErr w:type="spellStart"/>
       <w:r>
         <w:rPr>
           <w:lang w:val="en-US"/>
         </w:rPr>
-        <w:t>Webhooks</w:t>
-      </w:r>
-      <w:bookmarkEnd w:id="10"/>
+        <w:t>circleci</w:t>
+      </w:r>
       <w:proofErr w:type="spellEnd"/>
     </w:p>
     <w:p>
@@ -3031,128 +2048,457 @@
           <w:lang w:val="en-US"/>
         </w:rPr>
       </w:pPr>
-      <w:proofErr w:type="spellStart"/>
-      <w:r>
-        <w:rPr>
-          <w:lang w:val="en-US"/>
-        </w:rPr>
-        <w:t>Webhooks</w:t>
-      </w:r>
-      <w:proofErr w:type="spellEnd"/>
-      <w:r>
-        <w:rPr>
-          <w:lang w:val="en-US"/>
-        </w:rPr>
-        <w:t xml:space="preserve"> notify a remote service by issuing an HTTP POST when a commit is pushed to the repository. AWS Lambda receives the HTTP POST through Amazon API Gateway, and then downloads a copy of the repository. It places a zipped copy of the repository into a versioned S3 bucket. AWS CodePipeline can then use the zip file in S3 as a source; the pipeline will be triggered whenever the Git repository is updated.</w:t>
+      <w:r>
+        <w:rPr>
+          <w:lang w:val="en-US"/>
+        </w:rPr>
+        <w:t xml:space="preserve">Others: </w:t>
       </w:r>
     </w:p>
     <w:p>
       <w:pPr>
-        <w:rPr>
-          <w:lang w:val="en-US"/>
-        </w:rPr>
-      </w:pPr>
-      <w:proofErr w:type="spellStart"/>
-      <w:r>
-        <w:rPr>
-          <w:b/>
-          <w:lang w:val="en-US"/>
-        </w:rPr>
-        <w:t>Webhooks</w:t>
-      </w:r>
-      <w:proofErr w:type="spellEnd"/>
-      <w:r>
-        <w:rPr>
-          <w:lang w:val="en-US"/>
-        </w:rPr>
-        <w:t xml:space="preserve"> allow you to build or set up integrations, such as GitHub Apps or </w:t>
-      </w:r>
-      <w:proofErr w:type="spellStart"/>
-      <w:r>
-        <w:rPr>
-          <w:lang w:val="en-US"/>
-        </w:rPr>
-        <w:t>OAuth</w:t>
-      </w:r>
-      <w:proofErr w:type="spellEnd"/>
-      <w:r>
-        <w:rPr>
-          <w:lang w:val="en-US"/>
-        </w:rPr>
-        <w:t xml:space="preserve"> Apps, which subscribe to certain events on GitHub.com. When one of those events is triggered, we'll send a HTTP POST payload to the </w:t>
-      </w:r>
-      <w:proofErr w:type="spellStart"/>
-      <w:r>
-        <w:rPr>
-          <w:lang w:val="en-US"/>
-        </w:rPr>
-        <w:t>webhook's</w:t>
-      </w:r>
-      <w:proofErr w:type="spellEnd"/>
-      <w:r>
-        <w:rPr>
-          <w:lang w:val="en-US"/>
-        </w:rPr>
-        <w:t xml:space="preserve"> configured URL. </w:t>
-      </w:r>
-      <w:proofErr w:type="spellStart"/>
-      <w:r>
-        <w:rPr>
-          <w:lang w:val="en-US"/>
-        </w:rPr>
-        <w:t>Webhooks</w:t>
-      </w:r>
-      <w:proofErr w:type="spellEnd"/>
-      <w:r>
-        <w:rPr>
-          <w:lang w:val="en-US"/>
-        </w:rPr>
-        <w:t xml:space="preserve"> can be used to update an external issue tracker, trigger CI builds, update a backup mirror, or even deploy to your production server. You're only limited by your imagination.</w:t>
+        <w:pStyle w:val="ListParagraph"/>
+        <w:numPr>
+          <w:ilvl w:val="0"/>
+          <w:numId w:val="54"/>
+        </w:numPr>
+        <w:rPr>
+          <w:lang w:val="en-US"/>
+        </w:rPr>
+      </w:pPr>
+      <w:r>
+        <w:rPr>
+          <w:lang w:val="en-US"/>
+        </w:rPr>
+        <w:t>Buddy</w:t>
       </w:r>
     </w:p>
     <w:p>
       <w:pPr>
-        <w:rPr>
-          <w:lang w:val="en-US"/>
-        </w:rPr>
-      </w:pPr>
-      <w:r>
-        <w:rPr>
-          <w:lang w:val="en-US"/>
-        </w:rPr>
-        <w:lastRenderedPageBreak/>
-        <w:t xml:space="preserve">When configuring a </w:t>
-      </w:r>
+        <w:pStyle w:val="ListParagraph"/>
+        <w:numPr>
+          <w:ilvl w:val="0"/>
+          <w:numId w:val="54"/>
+        </w:numPr>
+        <w:rPr>
+          <w:lang w:val="en-US"/>
+        </w:rPr>
+      </w:pPr>
       <w:proofErr w:type="spellStart"/>
       <w:r>
         <w:rPr>
           <w:lang w:val="en-US"/>
         </w:rPr>
-        <w:t>webhook</w:t>
+        <w:t>TeamCity</w:t>
       </w:r>
       <w:proofErr w:type="spellEnd"/>
-      <w:r>
-        <w:rPr>
-          <w:lang w:val="en-US"/>
-        </w:rPr>
-        <w:t>, you can choose which events you would like to receive payloads for.</w:t>
-      </w:r>
     </w:p>
     <w:p>
       <w:pPr>
-        <w:rPr>
-          <w:lang w:val="en-US"/>
-        </w:rPr>
-      </w:pPr>
-      <w:r>
-        <w:rPr>
-          <w:lang w:val="en-US"/>
-        </w:rPr>
-        <w:t>Each event type has a specific payload format with the relevant event information.</w:t>
-      </w:r>
+        <w:pStyle w:val="ListParagraph"/>
+        <w:numPr>
+          <w:ilvl w:val="0"/>
+          <w:numId w:val="54"/>
+        </w:numPr>
+        <w:rPr>
+          <w:lang w:val="en-US"/>
+        </w:rPr>
+      </w:pPr>
+      <w:proofErr w:type="spellStart"/>
+      <w:r>
+        <w:rPr>
+          <w:lang w:val="en-US"/>
+        </w:rPr>
+        <w:t>TravisCI</w:t>
+      </w:r>
+      <w:proofErr w:type="spellEnd"/>
     </w:p>
     <w:p>
       <w:pPr>
+        <w:pStyle w:val="ListParagraph"/>
+        <w:numPr>
+          <w:ilvl w:val="0"/>
+          <w:numId w:val="54"/>
+        </w:numPr>
+        <w:rPr>
+          <w:lang w:val="en-US"/>
+        </w:rPr>
+      </w:pPr>
+      <w:r>
+        <w:rPr>
+          <w:lang w:val="en-US"/>
+        </w:rPr>
+        <w:lastRenderedPageBreak/>
+        <w:t>Bamboo</w:t>
+      </w:r>
+    </w:p>
+    <w:p>
+      <w:pPr>
+        <w:pStyle w:val="ListParagraph"/>
+        <w:numPr>
+          <w:ilvl w:val="0"/>
+          <w:numId w:val="54"/>
+        </w:numPr>
+        <w:rPr>
+          <w:lang w:val="en-US"/>
+        </w:rPr>
+      </w:pPr>
+      <w:proofErr w:type="spellStart"/>
+      <w:r>
+        <w:rPr>
+          <w:lang w:val="en-US"/>
+        </w:rPr>
+        <w:t>GitLab</w:t>
+      </w:r>
+      <w:proofErr w:type="spellEnd"/>
+      <w:r>
+        <w:rPr>
+          <w:lang w:val="en-US"/>
+        </w:rPr>
+        <w:t xml:space="preserve"> CI</w:t>
+      </w:r>
+    </w:p>
+    <w:p>
+      <w:pPr>
+        <w:pStyle w:val="ListParagraph"/>
+        <w:numPr>
+          <w:ilvl w:val="0"/>
+          <w:numId w:val="54"/>
+        </w:numPr>
+        <w:rPr>
+          <w:lang w:val="en-US"/>
+        </w:rPr>
+      </w:pPr>
+      <w:proofErr w:type="spellStart"/>
+      <w:r>
+        <w:rPr>
+          <w:lang w:val="en-US"/>
+        </w:rPr>
+        <w:t>Codeship</w:t>
+      </w:r>
+      <w:proofErr w:type="spellEnd"/>
+    </w:p>
+    <w:p>
+      <w:pPr>
+        <w:pStyle w:val="ListParagraph"/>
+        <w:numPr>
+          <w:ilvl w:val="0"/>
+          <w:numId w:val="54"/>
+        </w:numPr>
+        <w:rPr>
+          <w:lang w:val="en-US"/>
+        </w:rPr>
+      </w:pPr>
+      <w:proofErr w:type="spellStart"/>
+      <w:r>
+        <w:rPr>
+          <w:lang w:val="en-US"/>
+        </w:rPr>
+        <w:t>codefresh</w:t>
+      </w:r>
+      <w:proofErr w:type="spellEnd"/>
+    </w:p>
+    <w:p>
+      <w:pPr>
+        <w:rPr>
+          <w:lang w:val="en-US"/>
+        </w:rPr>
+      </w:pPr>
+    </w:p>
+    <w:p>
+      <w:pPr>
+        <w:pStyle w:val="1Nadpis"/>
+        <w:rPr>
+          <w:lang w:val="en-US"/>
+        </w:rPr>
+      </w:pPr>
+      <w:r>
+        <w:rPr>
+          <w:lang w:val="en-US"/>
+        </w:rPr>
+        <w:lastRenderedPageBreak/>
+        <w:t xml:space="preserve"> </w:t>
+      </w:r>
+      <w:bookmarkStart w:id="3" w:name="_Toc13053162"/>
+      <w:r>
+        <w:rPr>
+          <w:lang w:val="en-US"/>
+        </w:rPr>
+        <w:t>Jenkins</w:t>
+      </w:r>
+      <w:bookmarkEnd w:id="3"/>
+    </w:p>
+    <w:p>
+      <w:pPr>
+        <w:pStyle w:val="ListParagraph"/>
+        <w:numPr>
+          <w:ilvl w:val="0"/>
+          <w:numId w:val="55"/>
+        </w:numPr>
+        <w:rPr>
+          <w:lang w:val="en-US"/>
+        </w:rPr>
+      </w:pPr>
+      <w:r>
+        <w:rPr>
+          <w:lang w:val="en-US"/>
+        </w:rPr>
+        <w:t>CI and build server</w:t>
+      </w:r>
+    </w:p>
+    <w:p>
+      <w:pPr>
+        <w:pStyle w:val="ListParagraph"/>
+        <w:numPr>
+          <w:ilvl w:val="0"/>
+          <w:numId w:val="55"/>
+        </w:numPr>
+        <w:rPr>
+          <w:lang w:val="en-US"/>
+        </w:rPr>
+      </w:pPr>
+      <w:r>
+        <w:rPr>
+          <w:lang w:val="en-US"/>
+        </w:rPr>
+        <w:t>Used to manually, periodically, or automatically build software development projects</w:t>
+      </w:r>
+    </w:p>
+    <w:p>
+      <w:pPr>
+        <w:pStyle w:val="ListParagraph"/>
+        <w:numPr>
+          <w:ilvl w:val="0"/>
+          <w:numId w:val="55"/>
+        </w:numPr>
+        <w:rPr>
+          <w:lang w:val="en-US"/>
+        </w:rPr>
+      </w:pPr>
+      <w:r>
+        <w:rPr>
+          <w:lang w:val="en-US"/>
+        </w:rPr>
+        <w:t>It is an open source CI tool written in Java</w:t>
+      </w:r>
+    </w:p>
+    <w:p>
+      <w:pPr>
+        <w:pStyle w:val="ListParagraph"/>
+        <w:numPr>
+          <w:ilvl w:val="0"/>
+          <w:numId w:val="55"/>
+        </w:numPr>
+        <w:rPr>
+          <w:lang w:val="en-US"/>
+        </w:rPr>
+      </w:pPr>
+      <w:r>
+        <w:rPr>
+          <w:lang w:val="en-US"/>
+        </w:rPr>
+        <w:t>Language support : Groovy, PHP, .NET, Ruby, C/C++, Android, Java, Python</w:t>
+      </w:r>
+    </w:p>
+    <w:p>
+      <w:pPr>
+        <w:pStyle w:val="ListParagraph"/>
+        <w:numPr>
+          <w:ilvl w:val="0"/>
+          <w:numId w:val="55"/>
+        </w:numPr>
+        <w:rPr>
+          <w:lang w:val="en-US"/>
+        </w:rPr>
+      </w:pPr>
+      <w:r>
+        <w:rPr>
+          <w:lang w:val="en-US"/>
+        </w:rPr>
+        <w:t xml:space="preserve">Easy to use, lots of plugins </w:t>
+      </w:r>
+    </w:p>
+    <w:p>
+      <w:pPr>
+        <w:pStyle w:val="2Nadpis"/>
+        <w:rPr>
+          <w:lang w:val="en-US"/>
+        </w:rPr>
+      </w:pPr>
+      <w:bookmarkStart w:id="4" w:name="_Toc13053163"/>
+      <w:r>
+        <w:rPr>
+          <w:lang w:val="en-US"/>
+        </w:rPr>
+        <w:t>Installation</w:t>
+      </w:r>
+      <w:bookmarkEnd w:id="4"/>
+    </w:p>
+    <w:p>
+      <w:pPr>
+        <w:rPr>
+          <w:lang w:val="en-US"/>
+        </w:rPr>
+      </w:pPr>
+      <w:r>
+        <w:rPr>
+          <w:lang w:val="en-US"/>
+        </w:rPr>
+        <w:t xml:space="preserve">JAVA_HOME </w:t>
+      </w:r>
+      <w:proofErr w:type="spellStart"/>
+      <w:r>
+        <w:rPr>
+          <w:lang w:val="en-US"/>
+        </w:rPr>
+        <w:t>env</w:t>
+      </w:r>
+      <w:proofErr w:type="spellEnd"/>
+      <w:r>
+        <w:rPr>
+          <w:lang w:val="en-US"/>
+        </w:rPr>
+        <w:t xml:space="preserve"> </w:t>
+      </w:r>
+      <w:proofErr w:type="spellStart"/>
+      <w:r>
+        <w:rPr>
+          <w:lang w:val="en-US"/>
+        </w:rPr>
+        <w:t>var</w:t>
+      </w:r>
+      <w:proofErr w:type="spellEnd"/>
+      <w:r>
+        <w:rPr>
+          <w:lang w:val="en-US"/>
+        </w:rPr>
+        <w:t xml:space="preserve"> points to the installation path for the JDK</w:t>
+      </w:r>
+    </w:p>
+    <w:p>
+      <w:pPr>
+        <w:rPr>
+          <w:lang w:val="en-US"/>
+        </w:rPr>
+      </w:pPr>
+      <w:r>
+        <w:rPr>
+          <w:lang w:val="en-US"/>
+        </w:rPr>
+        <w:t xml:space="preserve">Address: </w:t>
+      </w:r>
+      <w:hyperlink r:id="rId20" w:history="1">
+        <w:r>
+          <w:rPr>
+            <w:rStyle w:val="Hyperlink"/>
+            <w:lang w:val="en-US"/>
+          </w:rPr>
+          <w:t>http://localhost:8080</w:t>
+        </w:r>
+      </w:hyperlink>
+    </w:p>
+    <w:p>
+      <w:pPr>
+        <w:shd w:val="clear" w:color="auto" w:fill="F2F2F2" w:themeFill="background1" w:themeFillShade="F2"/>
+        <w:rPr>
+          <w:rFonts w:ascii="Courier New" w:hAnsi="Courier New" w:cs="Courier New"/>
+          <w:lang w:val="en-US"/>
+        </w:rPr>
+      </w:pPr>
+      <w:proofErr w:type="gramStart"/>
+      <w:r>
+        <w:rPr>
+          <w:rFonts w:ascii="Courier New" w:hAnsi="Courier New" w:cs="Courier New"/>
+          <w:lang w:val="en-US"/>
+        </w:rPr>
+        <w:t>echo</w:t>
+      </w:r>
+      <w:proofErr w:type="gramEnd"/>
+      <w:r>
+        <w:rPr>
+          <w:rFonts w:ascii="Courier New" w:hAnsi="Courier New" w:cs="Courier New"/>
+          <w:lang w:val="en-US"/>
+        </w:rPr>
+        <w:t xml:space="preserve"> %JAVA_HOME%</w:t>
+      </w:r>
+    </w:p>
+    <w:p>
+      <w:pPr>
+        <w:shd w:val="clear" w:color="auto" w:fill="F2F2F2" w:themeFill="background1" w:themeFillShade="F2"/>
+        <w:rPr>
+          <w:rFonts w:ascii="Courier New" w:hAnsi="Courier New" w:cs="Courier New"/>
+          <w:lang w:val="en-US"/>
+        </w:rPr>
+      </w:pPr>
+      <w:proofErr w:type="gramStart"/>
+      <w:r>
+        <w:rPr>
+          <w:rFonts w:ascii="Courier New" w:hAnsi="Courier New" w:cs="Courier New"/>
+          <w:lang w:val="en-US"/>
+        </w:rPr>
+        <w:t>cd</w:t>
+      </w:r>
+      <w:proofErr w:type="gramEnd"/>
+      <w:r>
+        <w:rPr>
+          <w:rFonts w:ascii="Courier New" w:hAnsi="Courier New" w:cs="Courier New"/>
+          <w:lang w:val="en-US"/>
+        </w:rPr>
+        <w:t xml:space="preserve"> %JENKINS_HOME%</w:t>
+      </w:r>
+    </w:p>
+    <w:p>
+      <w:pPr>
+        <w:shd w:val="clear" w:color="auto" w:fill="F2F2F2" w:themeFill="background1" w:themeFillShade="F2"/>
+        <w:rPr>
+          <w:rFonts w:ascii="Courier New" w:hAnsi="Courier New" w:cs="Courier New"/>
+          <w:lang w:val="en-US"/>
+        </w:rPr>
+      </w:pPr>
+      <w:proofErr w:type="spellStart"/>
+      <w:proofErr w:type="gramStart"/>
+      <w:r>
+        <w:rPr>
+          <w:rFonts w:ascii="Courier New" w:hAnsi="Courier New" w:cs="Courier New"/>
+          <w:lang w:val="en-US"/>
+        </w:rPr>
+        <w:t>jenkins</w:t>
+      </w:r>
+      <w:proofErr w:type="spellEnd"/>
+      <w:proofErr w:type="gramEnd"/>
+      <w:r>
+        <w:rPr>
+          <w:rFonts w:ascii="Courier New" w:hAnsi="Courier New" w:cs="Courier New"/>
+          <w:lang w:val="en-US"/>
+        </w:rPr>
+        <w:t xml:space="preserve"> [stop | start]</w:t>
+      </w:r>
+    </w:p>
+    <w:p>
+      <w:pPr>
+        <w:rPr>
+          <w:lang w:val="en-US"/>
+        </w:rPr>
+      </w:pPr>
+    </w:p>
+    <w:p>
+      <w:pPr>
+        <w:pStyle w:val="2Nadpis"/>
+        <w:rPr>
+          <w:lang w:val="en-US"/>
+        </w:rPr>
+      </w:pPr>
+      <w:bookmarkStart w:id="5" w:name="_Toc13053164"/>
+      <w:r>
+        <w:rPr>
+          <w:lang w:val="en-US"/>
+        </w:rPr>
+        <w:t>Master and Slave Architecture</w:t>
+      </w:r>
+      <w:bookmarkEnd w:id="5"/>
+    </w:p>
+    <w:p>
+      <w:pPr>
         <w:rPr>
           <w:lang w:val="en-US"/>
         </w:rPr>
@@ -3163,10 +2509,10 @@
           <w:lang w:val="en-US"/>
         </w:rPr>
         <w:drawing>
-          <wp:inline distT="0" distB="0" distL="0" distR="0" wp14:anchorId="2A072851" wp14:editId="69C38C15">
-            <wp:extent cx="5579745" cy="2973705"/>
-            <wp:effectExtent l="0" t="0" r="1905" b="0"/>
-            <wp:docPr id="14" name="Picture 14"/>
+          <wp:inline distT="0" distB="0" distL="0" distR="0" wp14:anchorId="23D58058" wp14:editId="1AFE0C50">
+            <wp:extent cx="5579745" cy="2856230"/>
+            <wp:effectExtent l="0" t="0" r="1905" b="1270"/>
+            <wp:docPr id="10" name="Obrázok 10"/>
             <wp:cNvGraphicFramePr>
               <a:graphicFrameLocks xmlns:a="http://schemas.openxmlformats.org/drawingml/2006/main" noChangeAspect="1"/>
             </wp:cNvGraphicFramePr>
@@ -3186,6 +2532,1086 @@
                   <pic:spPr>
                     <a:xfrm>
                       <a:off x="0" y="0"/>
+                      <a:ext cx="5579745" cy="2856230"/>
+                    </a:xfrm>
+                    <a:prstGeom prst="rect">
+                      <a:avLst/>
+                    </a:prstGeom>
+                  </pic:spPr>
+                </pic:pic>
+              </a:graphicData>
+            </a:graphic>
+          </wp:inline>
+        </w:drawing>
+      </w:r>
+    </w:p>
+    <w:p>
+      <w:pPr>
+        <w:rPr>
+          <w:lang w:val="en-US"/>
+        </w:rPr>
+      </w:pPr>
+      <w:r>
+        <w:rPr>
+          <w:lang w:val="en-US"/>
+        </w:rPr>
+        <w:t xml:space="preserve">Slave is a small java program that listens to the request </w:t>
+      </w:r>
+    </w:p>
+    <w:p>
+      <w:pPr>
+        <w:pStyle w:val="2Nadpis"/>
+        <w:rPr>
+          <w:lang w:val="en-US"/>
+        </w:rPr>
+      </w:pPr>
+      <w:bookmarkStart w:id="6" w:name="_Toc13053165"/>
+      <w:r>
+        <w:rPr>
+          <w:lang w:val="en-US"/>
+        </w:rPr>
+        <w:t>Terminology</w:t>
+      </w:r>
+      <w:bookmarkEnd w:id="6"/>
+    </w:p>
+    <w:p>
+      <w:pPr>
+        <w:rPr>
+          <w:b/>
+          <w:lang w:val="en-US"/>
+        </w:rPr>
+      </w:pPr>
+      <w:r>
+        <w:rPr>
+          <w:b/>
+          <w:lang w:val="en-US"/>
+        </w:rPr>
+        <w:t>Job / Project</w:t>
+      </w:r>
+    </w:p>
+    <w:p>
+      <w:pPr>
+        <w:rPr>
+          <w:lang w:val="en-US"/>
+        </w:rPr>
+      </w:pPr>
+      <w:r>
+        <w:rPr>
+          <w:lang w:val="en-US"/>
+        </w:rPr>
+        <w:lastRenderedPageBreak/>
+        <w:t>Tho</w:t>
+      </w:r>
+      <w:r>
+        <w:rPr>
+          <w:lang w:val="en-US"/>
+        </w:rPr>
+        <w:t>se 2 terms are used interchangeably. They all refer to runnable tasks that are controlled / monitored by Jenkins.</w:t>
+      </w:r>
+    </w:p>
+    <w:p>
+      <w:pPr>
+        <w:rPr>
+          <w:b/>
+          <w:lang w:val="en-US"/>
+        </w:rPr>
+      </w:pPr>
+      <w:r>
+        <w:rPr>
+          <w:b/>
+          <w:lang w:val="en-US"/>
+        </w:rPr>
+        <w:t xml:space="preserve">Slave / Node </w:t>
+      </w:r>
+    </w:p>
+    <w:p>
+      <w:pPr>
+        <w:rPr>
+          <w:lang w:val="en-US"/>
+        </w:rPr>
+      </w:pPr>
+      <w:r>
+        <w:rPr>
+          <w:lang w:val="en-US"/>
+        </w:rPr>
+        <w:t>Slav</w:t>
+      </w:r>
+      <w:r>
+        <w:rPr>
+          <w:lang w:val="en-US"/>
+        </w:rPr>
+        <w:t>es are computers that are set u to build projects for a master. Jenkins runs a separate program called “slave agent” on slaves. When slaves are registered to a master, a master starts distributing loads to slaves. Node is used to refer to all machines that are part of Jenkins grid, slaves and master.</w:t>
+      </w:r>
+    </w:p>
+    <w:p>
+      <w:pPr>
+        <w:rPr>
+          <w:b/>
+          <w:lang w:val="en-US"/>
+        </w:rPr>
+      </w:pPr>
+      <w:r>
+        <w:rPr>
+          <w:b/>
+          <w:lang w:val="en-US"/>
+        </w:rPr>
+        <w:t>Executor</w:t>
+      </w:r>
+    </w:p>
+    <w:p>
+      <w:pPr>
+        <w:rPr>
+          <w:lang w:val="en-US"/>
+        </w:rPr>
+      </w:pPr>
+      <w:r>
+        <w:rPr>
+          <w:lang w:val="en-US"/>
+        </w:rPr>
+        <w:t>A separate stream of builds to be run on a node in parallel. A node can have 1 or more executors.</w:t>
+      </w:r>
+    </w:p>
+    <w:p>
+      <w:pPr>
+        <w:rPr>
+          <w:b/>
+          <w:lang w:val="en-US"/>
+        </w:rPr>
+      </w:pPr>
+      <w:r>
+        <w:rPr>
+          <w:b/>
+          <w:lang w:val="en-US"/>
+        </w:rPr>
+        <w:t>Build</w:t>
+      </w:r>
+    </w:p>
+    <w:p>
+      <w:pPr>
+        <w:rPr>
+          <w:lang w:val="en-US"/>
+        </w:rPr>
+      </w:pPr>
+      <w:r>
+        <w:rPr>
+          <w:lang w:val="en-US"/>
+        </w:rPr>
+        <w:t>Is a re</w:t>
+      </w:r>
+      <w:r>
+        <w:rPr>
+          <w:lang w:val="en-US"/>
+        </w:rPr>
+        <w:t xml:space="preserve">sult of one of the </w:t>
+      </w:r>
+      <w:proofErr w:type="gramStart"/>
+      <w:r>
+        <w:rPr>
+          <w:lang w:val="en-US"/>
+        </w:rPr>
+        <w:t>projects.</w:t>
+      </w:r>
+      <w:proofErr w:type="gramEnd"/>
+    </w:p>
+    <w:p>
+      <w:pPr>
+        <w:rPr>
+          <w:b/>
+          <w:lang w:val="en-US"/>
+        </w:rPr>
+      </w:pPr>
+      <w:r>
+        <w:rPr>
+          <w:b/>
+          <w:lang w:val="en-US"/>
+        </w:rPr>
+        <w:t>Plugin</w:t>
+      </w:r>
+    </w:p>
+    <w:p>
+      <w:pPr>
+        <w:rPr>
+          <w:lang w:val="en-US"/>
+        </w:rPr>
+      </w:pPr>
+      <w:r>
+        <w:rPr>
+          <w:lang w:val="en-US"/>
+        </w:rPr>
+        <w:t xml:space="preserve">A Plugin, like plugins on any other system, is a piece of software that extends the core functionality of the core Jenkins server. </w:t>
+      </w:r>
+    </w:p>
+    <w:p>
+      <w:pPr>
+        <w:pStyle w:val="1Nadpis"/>
+        <w:rPr>
+          <w:lang w:val="en-US"/>
+        </w:rPr>
+      </w:pPr>
+      <w:bookmarkStart w:id="7" w:name="_Toc13053166"/>
+      <w:r>
+        <w:rPr>
+          <w:lang w:val="en-US"/>
+        </w:rPr>
+        <w:lastRenderedPageBreak/>
+        <w:t>Automating your Delivery Pipeline from GitHub to Amazon EC2 instance using Jenkins</w:t>
+      </w:r>
+      <w:bookmarkEnd w:id="7"/>
+    </w:p>
+    <w:p>
+      <w:pPr>
+        <w:rPr>
+          <w:lang w:val="en-US"/>
+        </w:rPr>
+      </w:pPr>
+      <w:r>
+        <w:rPr>
+          <w:lang w:val="en-US"/>
+        </w:rPr>
+        <w:t>Jenkins AWS plugin???</w:t>
+      </w:r>
+    </w:p>
+    <w:p>
+      <w:pPr>
+        <w:rPr>
+          <w:lang w:val="en-US"/>
+        </w:rPr>
+      </w:pPr>
+      <w:r>
+        <w:rPr>
+          <w:noProof/>
+          <w:lang w:val="en-US"/>
+        </w:rPr>
+        <w:drawing>
+          <wp:inline distT="0" distB="0" distL="0" distR="0" wp14:anchorId="520A4B37" wp14:editId="69D99695">
+            <wp:extent cx="5579745" cy="2400300"/>
+            <wp:effectExtent l="0" t="0" r="1905" b="0"/>
+            <wp:docPr id="4" name="Picture 4"/>
+            <wp:cNvGraphicFramePr>
+              <a:graphicFrameLocks xmlns:a="http://schemas.openxmlformats.org/drawingml/2006/main" noChangeAspect="1"/>
+            </wp:cNvGraphicFramePr>
+            <a:graphic xmlns:a="http://schemas.openxmlformats.org/drawingml/2006/main">
+              <a:graphicData uri="http://schemas.openxmlformats.org/drawingml/2006/picture">
+                <pic:pic xmlns:pic="http://schemas.openxmlformats.org/drawingml/2006/picture">
+                  <pic:nvPicPr>
+                    <pic:cNvPr id="1" name=""/>
+                    <pic:cNvPicPr/>
+                  </pic:nvPicPr>
+                  <pic:blipFill>
+                    <a:blip r:embed="rId22"/>
+                    <a:stretch>
+                      <a:fillRect/>
+                    </a:stretch>
+                  </pic:blipFill>
+                  <pic:spPr>
+                    <a:xfrm>
+                      <a:off x="0" y="0"/>
+                      <a:ext cx="5579745" cy="2400300"/>
+                    </a:xfrm>
+                    <a:prstGeom prst="rect">
+                      <a:avLst/>
+                    </a:prstGeom>
+                  </pic:spPr>
+                </pic:pic>
+              </a:graphicData>
+            </a:graphic>
+          </wp:inline>
+        </w:drawing>
+      </w:r>
+    </w:p>
+    <w:p>
+      <w:pPr>
+        <w:rPr>
+          <w:lang w:val="en-US"/>
+        </w:rPr>
+      </w:pPr>
+      <w:r>
+        <w:rPr>
+          <w:noProof/>
+          <w:lang w:val="en-US"/>
+        </w:rPr>
+        <w:drawing>
+          <wp:inline distT="0" distB="0" distL="0" distR="0" wp14:anchorId="385DA9BD" wp14:editId="6158BFF7">
+            <wp:extent cx="5579745" cy="2510155"/>
+            <wp:effectExtent l="0" t="0" r="1905" b="4445"/>
+            <wp:docPr id="11" name="Picture 11"/>
+            <wp:cNvGraphicFramePr>
+              <a:graphicFrameLocks xmlns:a="http://schemas.openxmlformats.org/drawingml/2006/main" noChangeAspect="1"/>
+            </wp:cNvGraphicFramePr>
+            <a:graphic xmlns:a="http://schemas.openxmlformats.org/drawingml/2006/main">
+              <a:graphicData uri="http://schemas.openxmlformats.org/drawingml/2006/picture">
+                <pic:pic xmlns:pic="http://schemas.openxmlformats.org/drawingml/2006/picture">
+                  <pic:nvPicPr>
+                    <pic:cNvPr id="1" name=""/>
+                    <pic:cNvPicPr/>
+                  </pic:nvPicPr>
+                  <pic:blipFill>
+                    <a:blip r:embed="rId23"/>
+                    <a:stretch>
+                      <a:fillRect/>
+                    </a:stretch>
+                  </pic:blipFill>
+                  <pic:spPr>
+                    <a:xfrm>
+                      <a:off x="0" y="0"/>
+                      <a:ext cx="5579745" cy="2510155"/>
+                    </a:xfrm>
+                    <a:prstGeom prst="rect">
+                      <a:avLst/>
+                    </a:prstGeom>
+                  </pic:spPr>
+                </pic:pic>
+              </a:graphicData>
+            </a:graphic>
+          </wp:inline>
+        </w:drawing>
+      </w:r>
+    </w:p>
+    <w:p>
+      <w:pPr>
+        <w:pStyle w:val="ListParagraph"/>
+        <w:numPr>
+          <w:ilvl w:val="0"/>
+          <w:numId w:val="55"/>
+        </w:numPr>
+        <w:rPr>
+          <w:lang w:val="en-US"/>
+        </w:rPr>
+      </w:pPr>
+      <w:r>
+        <w:rPr>
+          <w:lang w:val="en-US"/>
+        </w:rPr>
+        <w:t>Jenkins is on my local machine</w:t>
+      </w:r>
+    </w:p>
+    <w:p>
+      <w:pPr>
+        <w:rPr>
+          <w:lang w:val="en-US"/>
+        </w:rPr>
+      </w:pPr>
+      <w:r>
+        <w:rPr>
+          <w:lang w:val="en-US"/>
+        </w:rPr>
+        <w:t>Steps:</w:t>
+      </w:r>
+    </w:p>
+    <w:p>
+      <w:pPr>
+        <w:pStyle w:val="ListParagraph"/>
+        <w:numPr>
+          <w:ilvl w:val="0"/>
+          <w:numId w:val="56"/>
+        </w:numPr>
+        <w:rPr>
+          <w:lang w:val="en-US"/>
+        </w:rPr>
+      </w:pPr>
+      <w:r>
+        <w:rPr>
+          <w:lang w:val="en-US"/>
+        </w:rPr>
+        <w:t>Ec2 needs to communicate with S3 (create role)</w:t>
+      </w:r>
+    </w:p>
+    <w:p>
+      <w:pPr>
+        <w:pStyle w:val="ListParagraph"/>
+        <w:numPr>
+          <w:ilvl w:val="0"/>
+          <w:numId w:val="56"/>
+        </w:numPr>
+        <w:rPr>
+          <w:lang w:val="en-US"/>
+        </w:rPr>
+      </w:pPr>
+      <w:r>
+        <w:rPr>
+          <w:lang w:val="en-US"/>
+        </w:rPr>
+        <w:t xml:space="preserve">Install code deploy agent on </w:t>
+      </w:r>
+      <w:proofErr w:type="gramStart"/>
+      <w:r>
+        <w:rPr>
+          <w:lang w:val="en-US"/>
+        </w:rPr>
+        <w:t>Ec2  (</w:t>
+      </w:r>
+      <w:proofErr w:type="gramEnd"/>
+      <w:r>
+        <w:rPr>
+          <w:lang w:val="en-US"/>
+        </w:rPr>
+        <w:t>code deploy agent???))</w:t>
+      </w:r>
+    </w:p>
+    <w:p>
+      <w:pPr>
+        <w:ind w:left="360"/>
+        <w:rPr>
+          <w:lang w:val="en-US"/>
+        </w:rPr>
+      </w:pPr>
+      <w:r>
+        <w:rPr>
+          <w:noProof/>
+          <w:lang w:val="en-US"/>
+        </w:rPr>
+        <w:lastRenderedPageBreak/>
+        <w:drawing>
+          <wp:inline distT="0" distB="0" distL="0" distR="0" wp14:anchorId="3BFC2B7B" wp14:editId="1AFECADD">
+            <wp:extent cx="5579745" cy="3778885"/>
+            <wp:effectExtent l="0" t="0" r="1905" b="0"/>
+            <wp:docPr id="12" name="Picture 12"/>
+            <wp:cNvGraphicFramePr>
+              <a:graphicFrameLocks xmlns:a="http://schemas.openxmlformats.org/drawingml/2006/main" noChangeAspect="1"/>
+            </wp:cNvGraphicFramePr>
+            <a:graphic xmlns:a="http://schemas.openxmlformats.org/drawingml/2006/main">
+              <a:graphicData uri="http://schemas.openxmlformats.org/drawingml/2006/picture">
+                <pic:pic xmlns:pic="http://schemas.openxmlformats.org/drawingml/2006/picture">
+                  <pic:nvPicPr>
+                    <pic:cNvPr id="1" name=""/>
+                    <pic:cNvPicPr/>
+                  </pic:nvPicPr>
+                  <pic:blipFill>
+                    <a:blip r:embed="rId24"/>
+                    <a:stretch>
+                      <a:fillRect/>
+                    </a:stretch>
+                  </pic:blipFill>
+                  <pic:spPr>
+                    <a:xfrm>
+                      <a:off x="0" y="0"/>
+                      <a:ext cx="5579745" cy="3778885"/>
+                    </a:xfrm>
+                    <a:prstGeom prst="rect">
+                      <a:avLst/>
+                    </a:prstGeom>
+                  </pic:spPr>
+                </pic:pic>
+              </a:graphicData>
+            </a:graphic>
+          </wp:inline>
+        </w:drawing>
+      </w:r>
+    </w:p>
+    <w:p>
+      <w:pPr>
+        <w:pStyle w:val="ListParagraph"/>
+        <w:numPr>
+          <w:ilvl w:val="0"/>
+          <w:numId w:val="56"/>
+        </w:numPr>
+        <w:rPr>
+          <w:lang w:val="en-US"/>
+        </w:rPr>
+      </w:pPr>
+      <w:r>
+        <w:rPr>
+          <w:lang w:val="en-US"/>
+        </w:rPr>
+        <w:t>Code Deploy:</w:t>
+      </w:r>
+    </w:p>
+    <w:p>
+      <w:pPr>
+        <w:pStyle w:val="ListParagraph"/>
+        <w:numPr>
+          <w:ilvl w:val="1"/>
+          <w:numId w:val="55"/>
+        </w:numPr>
+        <w:rPr>
+          <w:lang w:val="en-US"/>
+        </w:rPr>
+      </w:pPr>
+      <w:r>
+        <w:rPr>
+          <w:lang w:val="en-US"/>
+        </w:rPr>
+        <w:t>Custom deployment</w:t>
+      </w:r>
+    </w:p>
+    <w:p>
+      <w:pPr>
+        <w:pStyle w:val="ListParagraph"/>
+        <w:numPr>
+          <w:ilvl w:val="1"/>
+          <w:numId w:val="55"/>
+        </w:numPr>
+        <w:rPr>
+          <w:lang w:val="en-US"/>
+        </w:rPr>
+      </w:pPr>
+      <w:r>
+        <w:rPr>
+          <w:lang w:val="en-US"/>
+        </w:rPr>
+        <w:t xml:space="preserve">Crate application (app </w:t>
+      </w:r>
+      <w:r>
+        <w:rPr>
+          <w:lang w:val="en-US"/>
+        </w:rPr>
+        <w:t>name</w:t>
+      </w:r>
+      <w:r>
+        <w:rPr>
+          <w:lang w:val="en-US"/>
+        </w:rPr>
+        <w:t>, deployment group name)</w:t>
+      </w:r>
+    </w:p>
+    <w:p>
+      <w:pPr>
+        <w:pStyle w:val="ListParagraph"/>
+        <w:numPr>
+          <w:ilvl w:val="1"/>
+          <w:numId w:val="55"/>
+        </w:numPr>
+        <w:rPr>
+          <w:lang w:val="en-US"/>
+        </w:rPr>
+      </w:pPr>
+      <w:r>
+        <w:rPr>
+          <w:lang w:val="en-US"/>
+        </w:rPr>
+        <w:t xml:space="preserve">Choose  Auto Scaling group or Ec2 instances (in this we proceed w Ec2 </w:t>
+      </w:r>
+      <w:r>
+        <w:rPr>
+          <w:lang w:val="en-US"/>
+        </w:rPr>
+        <w:t>instances</w:t>
+      </w:r>
+      <w:r>
+        <w:rPr>
+          <w:lang w:val="en-US"/>
+        </w:rPr>
+        <w:t>)</w:t>
+      </w:r>
+    </w:p>
+    <w:p>
+      <w:pPr>
+        <w:pStyle w:val="ListParagraph"/>
+        <w:numPr>
+          <w:ilvl w:val="1"/>
+          <w:numId w:val="55"/>
+        </w:numPr>
+        <w:rPr>
+          <w:lang w:val="en-US"/>
+        </w:rPr>
+      </w:pPr>
+      <w:r>
+        <w:rPr>
+          <w:lang w:val="en-US"/>
+        </w:rPr>
+        <w:t xml:space="preserve">Deployment </w:t>
+      </w:r>
+      <w:proofErr w:type="gramStart"/>
+      <w:r>
+        <w:rPr>
+          <w:lang w:val="en-US"/>
+        </w:rPr>
+        <w:t>configuration  (</w:t>
+      </w:r>
+      <w:proofErr w:type="gramEnd"/>
+      <w:r>
+        <w:rPr>
+          <w:lang w:val="en-US"/>
+        </w:rPr>
+        <w:t xml:space="preserve">CodeDeployDefault . </w:t>
+      </w:r>
+      <w:proofErr w:type="spellStart"/>
+      <w:r>
+        <w:rPr>
+          <w:lang w:val="en-US"/>
+        </w:rPr>
+        <w:t>OneAtTime</w:t>
+      </w:r>
+      <w:proofErr w:type="spellEnd"/>
+      <w:r>
+        <w:rPr>
+          <w:lang w:val="en-US"/>
+        </w:rPr>
+        <w:t xml:space="preserve"> – for this tutorial)</w:t>
+      </w:r>
+    </w:p>
+    <w:p>
+      <w:pPr>
+        <w:pStyle w:val="ListParagraph"/>
+        <w:numPr>
+          <w:ilvl w:val="1"/>
+          <w:numId w:val="55"/>
+        </w:numPr>
+        <w:rPr>
+          <w:lang w:val="en-US"/>
+        </w:rPr>
+      </w:pPr>
+      <w:r>
+        <w:rPr>
+          <w:lang w:val="en-US"/>
+        </w:rPr>
+        <w:t>+ Code Deploy needs a role  (god knows how, ec2 is needed for sure)</w:t>
+      </w:r>
+    </w:p>
+    <w:p>
+      <w:pPr>
+        <w:pStyle w:val="ListParagraph"/>
+        <w:numPr>
+          <w:ilvl w:val="0"/>
+          <w:numId w:val="56"/>
+        </w:numPr>
+        <w:rPr>
+          <w:lang w:val="en-US"/>
+        </w:rPr>
+      </w:pPr>
+      <w:r>
+        <w:rPr>
+          <w:lang w:val="en-US"/>
+        </w:rPr>
+        <w:t>Create Deployment</w:t>
+      </w:r>
+    </w:p>
+    <w:p>
+      <w:pPr>
+        <w:pStyle w:val="ListParagraph"/>
+        <w:numPr>
+          <w:ilvl w:val="1"/>
+          <w:numId w:val="55"/>
+        </w:numPr>
+        <w:rPr>
+          <w:lang w:val="en-US"/>
+        </w:rPr>
+      </w:pPr>
+      <w:r>
+        <w:rPr>
+          <w:lang w:val="en-US"/>
+        </w:rPr>
+        <w:t>Go to</w:t>
+      </w:r>
+      <w:r>
+        <w:rPr>
+          <w:lang w:val="en-US"/>
+        </w:rPr>
+        <w:t xml:space="preserve"> </w:t>
+      </w:r>
+      <w:r>
+        <w:rPr>
+          <w:lang w:val="en-US"/>
+        </w:rPr>
+        <w:t>Deployment</w:t>
+      </w:r>
+      <w:r>
+        <w:rPr>
+          <w:lang w:val="en-US"/>
+        </w:rPr>
+        <w:t xml:space="preserve"> groups -&gt; Actions -&gt; Deploy new revision</w:t>
+      </w:r>
+    </w:p>
+    <w:p>
+      <w:pPr>
+        <w:pStyle w:val="ListParagraph"/>
+        <w:numPr>
+          <w:ilvl w:val="1"/>
+          <w:numId w:val="55"/>
+        </w:numPr>
+        <w:rPr>
+          <w:lang w:val="en-US"/>
+        </w:rPr>
+      </w:pPr>
+      <w:r>
+        <w:rPr>
+          <w:lang w:val="en-US"/>
+        </w:rPr>
+        <w:t xml:space="preserve">Configure your </w:t>
+      </w:r>
+      <w:proofErr w:type="spellStart"/>
+      <w:r>
+        <w:rPr>
+          <w:lang w:val="en-US"/>
+        </w:rPr>
+        <w:t>git</w:t>
+      </w:r>
+      <w:proofErr w:type="spellEnd"/>
+      <w:r>
+        <w:rPr>
+          <w:lang w:val="en-US"/>
+        </w:rPr>
+        <w:t xml:space="preserve"> repo (github, not gitlab w mfa )</w:t>
+      </w:r>
+    </w:p>
+    <w:p>
+      <w:pPr>
+        <w:pStyle w:val="ListParagraph"/>
+        <w:numPr>
+          <w:ilvl w:val="1"/>
+          <w:numId w:val="55"/>
+        </w:numPr>
+        <w:rPr>
+          <w:lang w:val="en-US"/>
+        </w:rPr>
+      </w:pPr>
+      <w:r>
+        <w:rPr>
+          <w:lang w:val="en-US"/>
+        </w:rPr>
+        <w:t xml:space="preserve">Content options – override the content </w:t>
+      </w:r>
+    </w:p>
+    <w:p>
+      <w:pPr>
+        <w:pStyle w:val="ListParagraph"/>
+        <w:numPr>
+          <w:ilvl w:val="0"/>
+          <w:numId w:val="56"/>
+        </w:numPr>
+        <w:rPr>
+          <w:lang w:val="en-US"/>
+        </w:rPr>
+      </w:pPr>
+      <w:r>
+        <w:rPr>
+          <w:lang w:val="en-US"/>
+        </w:rPr>
+        <w:t>Jenkins</w:t>
+      </w:r>
+    </w:p>
+    <w:p>
+      <w:pPr>
+        <w:pStyle w:val="ListParagraph"/>
+        <w:numPr>
+          <w:ilvl w:val="1"/>
+          <w:numId w:val="55"/>
+        </w:numPr>
+        <w:rPr>
+          <w:lang w:val="en-US"/>
+        </w:rPr>
+      </w:pPr>
+      <w:proofErr w:type="spellStart"/>
+      <w:r>
+        <w:rPr>
+          <w:lang w:val="en-US"/>
+        </w:rPr>
+        <w:t>Pust</w:t>
+      </w:r>
+      <w:proofErr w:type="spellEnd"/>
+      <w:r>
+        <w:rPr>
+          <w:lang w:val="en-US"/>
+        </w:rPr>
+        <w:t>-build Action – where it is specified to deploy the application onto the AWS code deploy.</w:t>
+      </w:r>
+    </w:p>
+    <w:p>
+      <w:pPr>
+        <w:pStyle w:val="ListParagraph"/>
+        <w:numPr>
+          <w:ilvl w:val="1"/>
+          <w:numId w:val="55"/>
+        </w:numPr>
+        <w:rPr>
+          <w:lang w:val="en-US"/>
+        </w:rPr>
+      </w:pPr>
+      <w:r>
+        <w:rPr>
+          <w:lang w:val="en-US"/>
+        </w:rPr>
+        <w:t>Region, bucket, access key, secret access key …  and aws shits</w:t>
+      </w:r>
+    </w:p>
+    <w:p>
+      <w:pPr>
+        <w:rPr>
+          <w:rStyle w:val="Hyperlink"/>
+        </w:rPr>
+      </w:pPr>
+      <w:r>
+        <w:rPr>
+          <w:lang w:val="en-US"/>
+        </w:rPr>
+        <w:t xml:space="preserve">More info: </w:t>
+      </w:r>
+      <w:hyperlink r:id="rId25" w:history="1">
+        <w:r>
+          <w:rPr>
+            <w:rStyle w:val="Hyperlink"/>
+          </w:rPr>
+          <w:t>https://www.youtube.com/watch?v=LFkGtg-ZTko</w:t>
+        </w:r>
+      </w:hyperlink>
+    </w:p>
+    <w:p>
+      <w:pPr>
+        <w:pStyle w:val="1Nadpis"/>
+        <w:rPr>
+          <w:lang w:val="en-US"/>
+        </w:rPr>
+      </w:pPr>
+      <w:bookmarkStart w:id="8" w:name="_Toc13053167"/>
+      <w:r>
+        <w:rPr>
+          <w:lang w:val="en-US"/>
+        </w:rPr>
+        <w:lastRenderedPageBreak/>
+        <w:t>AWS CodePipeline Integration With CodeDeploy and GitHub</w:t>
+      </w:r>
+      <w:bookmarkEnd w:id="8"/>
+    </w:p>
+    <w:p>
+      <w:pPr>
+        <w:pStyle w:val="2Nadpis"/>
+        <w:rPr>
+          <w:lang w:val="en-US"/>
+        </w:rPr>
+      </w:pPr>
+      <w:bookmarkStart w:id="9" w:name="_Toc13053168"/>
+      <w:r>
+        <w:rPr>
+          <w:lang w:val="en-US"/>
+        </w:rPr>
+        <w:t>AWS CodePipeline</w:t>
+      </w:r>
+      <w:bookmarkEnd w:id="9"/>
+    </w:p>
+    <w:p>
+      <w:pPr>
+        <w:ind w:left="360"/>
+        <w:rPr>
+          <w:lang w:val="en-US"/>
+        </w:rPr>
+      </w:pPr>
+      <w:r>
+        <w:rPr>
+          <w:lang w:val="en-US"/>
+        </w:rPr>
+        <w:t>AWS CodePipeline is a continuous delivery service you can use to model, visualize, and automate the steps required to release your software. You can quickly model and configure the different stages of a software release process. AWS CodePipeline automates the steps required to release your software changes continuously.</w:t>
+      </w:r>
+    </w:p>
+    <w:p>
+      <w:pPr>
+        <w:ind w:left="360"/>
+        <w:rPr>
+          <w:lang w:val="en-US"/>
+        </w:rPr>
+      </w:pPr>
+      <w:r>
+        <w:rPr>
+          <w:noProof/>
+          <w:lang w:val="en-US"/>
+        </w:rPr>
+        <w:drawing>
+          <wp:inline distT="0" distB="0" distL="0" distR="0" wp14:anchorId="0A549459" wp14:editId="389A73DA">
+            <wp:extent cx="5579745" cy="3509645"/>
+            <wp:effectExtent l="0" t="0" r="1905" b="0"/>
+            <wp:docPr id="13" name="Picture 13"/>
+            <wp:cNvGraphicFramePr>
+              <a:graphicFrameLocks xmlns:a="http://schemas.openxmlformats.org/drawingml/2006/main" noChangeAspect="1"/>
+            </wp:cNvGraphicFramePr>
+            <a:graphic xmlns:a="http://schemas.openxmlformats.org/drawingml/2006/main">
+              <a:graphicData uri="http://schemas.openxmlformats.org/drawingml/2006/picture">
+                <pic:pic xmlns:pic="http://schemas.openxmlformats.org/drawingml/2006/picture">
+                  <pic:nvPicPr>
+                    <pic:cNvPr id="1" name=""/>
+                    <pic:cNvPicPr/>
+                  </pic:nvPicPr>
+                  <pic:blipFill>
+                    <a:blip r:embed="rId26"/>
+                    <a:stretch>
+                      <a:fillRect/>
+                    </a:stretch>
+                  </pic:blipFill>
+                  <pic:spPr>
+                    <a:xfrm>
+                      <a:off x="0" y="0"/>
+                      <a:ext cx="5579745" cy="3509645"/>
+                    </a:xfrm>
+                    <a:prstGeom prst="rect">
+                      <a:avLst/>
+                    </a:prstGeom>
+                  </pic:spPr>
+                </pic:pic>
+              </a:graphicData>
+            </a:graphic>
+          </wp:inline>
+        </w:drawing>
+      </w:r>
+    </w:p>
+    <w:p>
+      <w:pPr>
+        <w:pStyle w:val="2Nadpis"/>
+        <w:rPr>
+          <w:lang w:val="en-US"/>
+        </w:rPr>
+      </w:pPr>
+      <w:bookmarkStart w:id="10" w:name="_Toc13053169"/>
+      <w:r>
+        <w:rPr>
+          <w:lang w:val="en-US"/>
+        </w:rPr>
+        <w:t xml:space="preserve">GIT – </w:t>
+      </w:r>
+      <w:proofErr w:type="spellStart"/>
+      <w:r>
+        <w:rPr>
+          <w:lang w:val="en-US"/>
+        </w:rPr>
+        <w:t>Webhooks</w:t>
+      </w:r>
+      <w:bookmarkEnd w:id="10"/>
+      <w:proofErr w:type="spellEnd"/>
+    </w:p>
+    <w:p>
+      <w:pPr>
+        <w:rPr>
+          <w:lang w:val="en-US"/>
+        </w:rPr>
+      </w:pPr>
+      <w:proofErr w:type="spellStart"/>
+      <w:r>
+        <w:rPr>
+          <w:lang w:val="en-US"/>
+        </w:rPr>
+        <w:t>Webhooks</w:t>
+      </w:r>
+      <w:proofErr w:type="spellEnd"/>
+      <w:r>
+        <w:rPr>
+          <w:lang w:val="en-US"/>
+        </w:rPr>
+        <w:t xml:space="preserve"> notify a remote service by issuing an HTTP POST when a commit is pushed to the repository. AWS Lambda receives the HTTP POST through Amazon API Gateway, and then downloads a copy of the repository. It places a zipped copy of the repository into a versioned S3 bucket. AWS CodePipeline can then use the zip file in S3 as a source; the pipeline will be triggered whenever the Git repository is updated.</w:t>
+      </w:r>
+    </w:p>
+    <w:p>
+      <w:pPr>
+        <w:rPr>
+          <w:lang w:val="en-US"/>
+        </w:rPr>
+      </w:pPr>
+      <w:proofErr w:type="spellStart"/>
+      <w:r>
+        <w:rPr>
+          <w:b/>
+          <w:lang w:val="en-US"/>
+        </w:rPr>
+        <w:t>Webhooks</w:t>
+      </w:r>
+      <w:proofErr w:type="spellEnd"/>
+      <w:r>
+        <w:rPr>
+          <w:lang w:val="en-US"/>
+        </w:rPr>
+        <w:t xml:space="preserve"> allow you to build or set up integrations, such as GitHub Apps or OAuth Apps, which subscribe to certain events on GitHub.com. When one of those events is triggered, we'll send a HTTP POST payload to the </w:t>
+      </w:r>
+      <w:proofErr w:type="spellStart"/>
+      <w:r>
+        <w:rPr>
+          <w:lang w:val="en-US"/>
+        </w:rPr>
+        <w:t>webhook's</w:t>
+      </w:r>
+      <w:proofErr w:type="spellEnd"/>
+      <w:r>
+        <w:rPr>
+          <w:lang w:val="en-US"/>
+        </w:rPr>
+        <w:t xml:space="preserve"> configured URL. </w:t>
+      </w:r>
+      <w:proofErr w:type="spellStart"/>
+      <w:r>
+        <w:rPr>
+          <w:lang w:val="en-US"/>
+        </w:rPr>
+        <w:t>Webhooks</w:t>
+      </w:r>
+      <w:proofErr w:type="spellEnd"/>
+      <w:r>
+        <w:rPr>
+          <w:lang w:val="en-US"/>
+        </w:rPr>
+        <w:t xml:space="preserve"> can be used to update an external issue tracker, trigger CI builds, update a backup mirror, or even deploy to your production server. You're only limited by your imagination.</w:t>
+      </w:r>
+    </w:p>
+    <w:p>
+      <w:pPr>
+        <w:rPr>
+          <w:lang w:val="en-US"/>
+        </w:rPr>
+      </w:pPr>
+      <w:r>
+        <w:rPr>
+          <w:lang w:val="en-US"/>
+        </w:rPr>
+        <w:lastRenderedPageBreak/>
+        <w:t xml:space="preserve">When configuring a </w:t>
+      </w:r>
+      <w:proofErr w:type="spellStart"/>
+      <w:r>
+        <w:rPr>
+          <w:lang w:val="en-US"/>
+        </w:rPr>
+        <w:t>webhook</w:t>
+      </w:r>
+      <w:proofErr w:type="spellEnd"/>
+      <w:r>
+        <w:rPr>
+          <w:lang w:val="en-US"/>
+        </w:rPr>
+        <w:t>, you can choose which events you would like to receive payloads for.</w:t>
+      </w:r>
+    </w:p>
+    <w:p>
+      <w:pPr>
+        <w:rPr>
+          <w:lang w:val="en-US"/>
+        </w:rPr>
+      </w:pPr>
+      <w:r>
+        <w:rPr>
+          <w:lang w:val="en-US"/>
+        </w:rPr>
+        <w:t>Each event type has a specific payload format with the relevant event information.</w:t>
+      </w:r>
+    </w:p>
+    <w:p>
+      <w:pPr>
+        <w:rPr>
+          <w:lang w:val="en-US"/>
+        </w:rPr>
+      </w:pPr>
+      <w:r>
+        <w:rPr>
+          <w:noProof/>
+          <w:lang w:val="en-US"/>
+        </w:rPr>
+        <w:drawing>
+          <wp:inline distT="0" distB="0" distL="0" distR="0" wp14:anchorId="2A072851" wp14:editId="69C38C15">
+            <wp:extent cx="5579745" cy="2973705"/>
+            <wp:effectExtent l="0" t="0" r="1905" b="0"/>
+            <wp:docPr id="14" name="Picture 14"/>
+            <wp:cNvGraphicFramePr>
+              <a:graphicFrameLocks xmlns:a="http://schemas.openxmlformats.org/drawingml/2006/main" noChangeAspect="1"/>
+            </wp:cNvGraphicFramePr>
+            <a:graphic xmlns:a="http://schemas.openxmlformats.org/drawingml/2006/main">
+              <a:graphicData uri="http://schemas.openxmlformats.org/drawingml/2006/picture">
+                <pic:pic xmlns:pic="http://schemas.openxmlformats.org/drawingml/2006/picture">
+                  <pic:nvPicPr>
+                    <pic:cNvPr id="1" name=""/>
+                    <pic:cNvPicPr/>
+                  </pic:nvPicPr>
+                  <pic:blipFill>
+                    <a:blip r:embed="rId27"/>
+                    <a:stretch>
+                      <a:fillRect/>
+                    </a:stretch>
+                  </pic:blipFill>
+                  <pic:spPr>
+                    <a:xfrm>
+                      <a:off x="0" y="0"/>
                       <a:ext cx="5579745" cy="2973705"/>
                     </a:xfrm>
                     <a:prstGeom prst="rect">
@@ -3200,8 +3626,8 @@
       </w:r>
     </w:p>
     <w:sectPr>
-      <w:headerReference w:type="default" r:id="rId22"/>
-      <w:footerReference w:type="default" r:id="rId23"/>
+      <w:headerReference w:type="default" r:id="rId28"/>
+      <w:footerReference w:type="default" r:id="rId29"/>
       <w:pgSz w:w="11906" w:h="16838"/>
       <w:pgMar w:top="1418" w:right="1418" w:bottom="1418" w:left="1701" w:header="709" w:footer="709" w:gutter="0"/>
       <w:cols w:space="708"/>
@@ -3314,7 +3740,7 @@
                 </wp:anchor>
               </w:drawing>
             </mc:Choice>
-            <mc:Fallback xmlns:w16se="http://schemas.microsoft.com/office/word/2015/wordml/symex" xmlns:w16cid="http://schemas.microsoft.com/office/word/2016/wordml/cid" xmlns:am3d="http://schemas.microsoft.com/office/drawing/2017/model3d" xmlns:aink="http://schemas.microsoft.com/office/drawing/2016/ink" xmlns:cx8="http://schemas.microsoft.com/office/drawing/2016/5/14/chartex" xmlns:cx7="http://schemas.microsoft.com/office/drawing/2016/5/13/chartex" xmlns:cx6="http://schemas.microsoft.com/office/drawing/2016/5/12/chartex" xmlns:cx5="http://schemas.microsoft.com/office/drawing/2016/5/11/chartex" xmlns:cx4="http://schemas.microsoft.com/office/drawing/2016/5/10/chartex" xmlns:cx3="http://schemas.microsoft.com/office/drawing/2016/5/9/chartex" xmlns:cx2="http://schemas.microsoft.com/office/drawing/2015/10/21/chartex" xmlns:cx1="http://schemas.microsoft.com/office/drawing/2015/9/8/chartex" xmlns:cx="http://schemas.microsoft.com/office/drawing/2014/chartex">
+            <mc:Fallback xmlns:cx="http://schemas.microsoft.com/office/drawing/2014/chartex" xmlns:cx1="http://schemas.microsoft.com/office/drawing/2015/9/8/chartex" xmlns:cx2="http://schemas.microsoft.com/office/drawing/2015/10/21/chartex" xmlns:cx3="http://schemas.microsoft.com/office/drawing/2016/5/9/chartex" xmlns:cx4="http://schemas.microsoft.com/office/drawing/2016/5/10/chartex" xmlns:cx5="http://schemas.microsoft.com/office/drawing/2016/5/11/chartex" xmlns:cx6="http://schemas.microsoft.com/office/drawing/2016/5/12/chartex" xmlns:cx7="http://schemas.microsoft.com/office/drawing/2016/5/13/chartex" xmlns:cx8="http://schemas.microsoft.com/office/drawing/2016/5/14/chartex" xmlns:aink="http://schemas.microsoft.com/office/drawing/2016/ink" xmlns:am3d="http://schemas.microsoft.com/office/drawing/2017/model3d" xmlns:w16cid="http://schemas.microsoft.com/office/word/2016/wordml/cid" xmlns:w16se="http://schemas.microsoft.com/office/word/2015/wordml/symex">
               <w:pict>
                 <v:line w14:anchorId="4773489F" id="Rovná spojnica 3" o:spid="_x0000_s1026" style="position:absolute;flip:y;z-index:251661312;visibility:visible;mso-wrap-style:square;mso-width-percent:0;mso-height-percent:0;mso-wrap-distance-left:9pt;mso-wrap-distance-top:0;mso-wrap-distance-right:9pt;mso-wrap-distance-bottom:0;mso-position-horizontal:left;mso-position-horizontal-relative:margin;mso-position-vertical:absolute;mso-position-vertical-relative:page;mso-width-percent:0;mso-height-percent:0;mso-width-relative:margin;mso-height-relative:margin" from="0,785.2pt" to="441.85pt,785.2pt" o:gfxdata="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" strokecolor="black [3200]" strokeweight=".5pt">
                   <v:stroke joinstyle="miter"/>
@@ -3337,7 +3763,7 @@
           <w:rPr>
             <w:noProof/>
           </w:rPr>
-          <w:t>11</w:t>
+          <w:t>14</w:t>
         </w:r>
         <w:r>
           <w:fldChar w:fldCharType="end"/>
@@ -3440,7 +3866,7 @@
             </wp:anchor>
           </w:drawing>
         </mc:Choice>
-        <mc:Fallback xmlns:w16se="http://schemas.microsoft.com/office/word/2015/wordml/symex" xmlns:w16cid="http://schemas.microsoft.com/office/word/2016/wordml/cid" xmlns:am3d="http://schemas.microsoft.com/office/drawing/2017/model3d" xmlns:aink="http://schemas.microsoft.com/office/drawing/2016/ink" xmlns:cx8="http://schemas.microsoft.com/office/drawing/2016/5/14/chartex" xmlns:cx7="http://schemas.microsoft.com/office/drawing/2016/5/13/chartex" xmlns:cx6="http://schemas.microsoft.com/office/drawing/2016/5/12/chartex" xmlns:cx5="http://schemas.microsoft.com/office/drawing/2016/5/11/chartex" xmlns:cx4="http://schemas.microsoft.com/office/drawing/2016/5/10/chartex" xmlns:cx3="http://schemas.microsoft.com/office/drawing/2016/5/9/chartex" xmlns:cx2="http://schemas.microsoft.com/office/drawing/2015/10/21/chartex" xmlns:cx1="http://schemas.microsoft.com/office/drawing/2015/9/8/chartex" xmlns:cx="http://schemas.microsoft.com/office/drawing/2014/chartex">
+        <mc:Fallback xmlns:cx="http://schemas.microsoft.com/office/drawing/2014/chartex" xmlns:cx1="http://schemas.microsoft.com/office/drawing/2015/9/8/chartex" xmlns:cx2="http://schemas.microsoft.com/office/drawing/2015/10/21/chartex" xmlns:cx3="http://schemas.microsoft.com/office/drawing/2016/5/9/chartex" xmlns:cx4="http://schemas.microsoft.com/office/drawing/2016/5/10/chartex" xmlns:cx5="http://schemas.microsoft.com/office/drawing/2016/5/11/chartex" xmlns:cx6="http://schemas.microsoft.com/office/drawing/2016/5/12/chartex" xmlns:cx7="http://schemas.microsoft.com/office/drawing/2016/5/13/chartex" xmlns:cx8="http://schemas.microsoft.com/office/drawing/2016/5/14/chartex" xmlns:aink="http://schemas.microsoft.com/office/drawing/2016/ink" xmlns:am3d="http://schemas.microsoft.com/office/drawing/2017/model3d" xmlns:w16cid="http://schemas.microsoft.com/office/word/2016/wordml/cid" xmlns:w16se="http://schemas.microsoft.com/office/word/2015/wordml/symex">
           <w:pict>
             <v:line w14:anchorId="6C26ECBC" id="Rovná spojnica 2" o:spid="_x0000_s1026" style="position:absolute;flip:y;z-index:251659264;visibility:visible;mso-wrap-style:square;mso-width-percent:0;mso-height-percent:0;mso-wrap-distance-left:9pt;mso-wrap-distance-top:0;mso-wrap-distance-right:9pt;mso-wrap-distance-bottom:0;mso-position-horizontal:absolute;mso-position-horizontal-relative:margin;mso-position-vertical:absolute;mso-position-vertical-relative:page;mso-width-percent:0;mso-height-percent:0;mso-width-relative:margin;mso-height-relative:margin" from="0,51.45pt" to="441.85pt,51.45pt" o:gfxdata="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" strokecolor="black [3200]" strokeweight=".5pt">
               <v:stroke joinstyle="miter"/>
@@ -5345,6 +5771,119 @@
     </w:lvl>
   </w:abstractNum>
   <w:abstractNum w:abstractNumId="18">
+    <w:nsid w:val="20B7515D"/>
+    <w:multiLevelType w:val="hybridMultilevel"/>
+    <w:tmpl w:val="6A62A494"/>
+    <w:lvl w:ilvl="0" w:tplc="04090001">
+      <w:start w:val="1"/>
+      <w:numFmt w:val="bullet"/>
+      <w:lvlText w:val=""/>
+      <w:lvlJc w:val="left"/>
+      <w:pPr>
+        <w:ind w:left="720" w:hanging="360"/>
+      </w:pPr>
+      <w:rPr>
+        <w:rFonts w:ascii="Symbol" w:hAnsi="Symbol" w:hint="default"/>
+      </w:rPr>
+    </w:lvl>
+    <w:lvl w:ilvl="1" w:tplc="04090003" w:tentative="1">
+      <w:start w:val="1"/>
+      <w:numFmt w:val="bullet"/>
+      <w:lvlText w:val="o"/>
+      <w:lvlJc w:val="left"/>
+      <w:pPr>
+        <w:ind w:left="1440" w:hanging="360"/>
+      </w:pPr>
+      <w:rPr>
+        <w:rFonts w:ascii="Courier New" w:hAnsi="Courier New" w:cs="Courier New" w:hint="default"/>
+      </w:rPr>
+    </w:lvl>
+    <w:lvl w:ilvl="2" w:tplc="04090005" w:tentative="1">
+      <w:start w:val="1"/>
+      <w:numFmt w:val="bullet"/>
+      <w:lvlText w:val=""/>
+      <w:lvlJc w:val="left"/>
+      <w:pPr>
+        <w:ind w:left="2160" w:hanging="360"/>
+      </w:pPr>
+      <w:rPr>
+        <w:rFonts w:ascii="Wingdings" w:hAnsi="Wingdings" w:hint="default"/>
+      </w:rPr>
+    </w:lvl>
+    <w:lvl w:ilvl="3" w:tplc="04090001" w:tentative="1">
+      <w:start w:val="1"/>
+      <w:numFmt w:val="bullet"/>
+      <w:lvlText w:val=""/>
+      <w:lvlJc w:val="left"/>
+      <w:pPr>
+        <w:ind w:left="2880" w:hanging="360"/>
+      </w:pPr>
+      <w:rPr>
+        <w:rFonts w:ascii="Symbol" w:hAnsi="Symbol" w:hint="default"/>
+      </w:rPr>
+    </w:lvl>
+    <w:lvl w:ilvl="4" w:tplc="04090003" w:tentative="1">
+      <w:start w:val="1"/>
+      <w:numFmt w:val="bullet"/>
+      <w:lvlText w:val="o"/>
+      <w:lvlJc w:val="left"/>
+      <w:pPr>
+        <w:ind w:left="3600" w:hanging="360"/>
+      </w:pPr>
+      <w:rPr>
+        <w:rFonts w:ascii="Courier New" w:hAnsi="Courier New" w:cs="Courier New" w:hint="default"/>
+      </w:rPr>
+    </w:lvl>
+    <w:lvl w:ilvl="5" w:tplc="04090005" w:tentative="1">
+      <w:start w:val="1"/>
+      <w:numFmt w:val="bullet"/>
+      <w:lvlText w:val=""/>
+      <w:lvlJc w:val="left"/>
+      <w:pPr>
+        <w:ind w:left="4320" w:hanging="360"/>
+      </w:pPr>
+      <w:rPr>
+        <w:rFonts w:ascii="Wingdings" w:hAnsi="Wingdings" w:hint="default"/>
+      </w:rPr>
+    </w:lvl>
+    <w:lvl w:ilvl="6" w:tplc="04090001" w:tentative="1">
+      <w:start w:val="1"/>
+      <w:numFmt w:val="bullet"/>
+      <w:lvlText w:val=""/>
+      <w:lvlJc w:val="left"/>
+      <w:pPr>
+        <w:ind w:left="5040" w:hanging="360"/>
+      </w:pPr>
+      <w:rPr>
+        <w:rFonts w:ascii="Symbol" w:hAnsi="Symbol" w:hint="default"/>
+      </w:rPr>
+    </w:lvl>
+    <w:lvl w:ilvl="7" w:tplc="04090003" w:tentative="1">
+      <w:start w:val="1"/>
+      <w:numFmt w:val="bullet"/>
+      <w:lvlText w:val="o"/>
+      <w:lvlJc w:val="left"/>
+      <w:pPr>
+        <w:ind w:left="5760" w:hanging="360"/>
+      </w:pPr>
+      <w:rPr>
+        <w:rFonts w:ascii="Courier New" w:hAnsi="Courier New" w:cs="Courier New" w:hint="default"/>
+      </w:rPr>
+    </w:lvl>
+    <w:lvl w:ilvl="8" w:tplc="04090005" w:tentative="1">
+      <w:start w:val="1"/>
+      <w:numFmt w:val="bullet"/>
+      <w:lvlText w:val=""/>
+      <w:lvlJc w:val="left"/>
+      <w:pPr>
+        <w:ind w:left="6480" w:hanging="360"/>
+      </w:pPr>
+      <w:rPr>
+        <w:rFonts w:ascii="Wingdings" w:hAnsi="Wingdings" w:hint="default"/>
+      </w:rPr>
+    </w:lvl>
+  </w:abstractNum>
+  <w:abstractNum w:abstractNumId="19">
     <w:nsid w:val="21562A2D"/>
     <w:multiLevelType w:val="hybridMultilevel"/>
     <w:tmpl w:val="5DACF308"/>
@@ -5457,7 +5996,7 @@
       </w:rPr>
     </w:lvl>
   </w:abstractNum>
-  <w:abstractNum w:abstractNumId="19">
+  <w:abstractNum w:abstractNumId="20">
     <w:nsid w:val="21E040C2"/>
     <w:multiLevelType w:val="hybridMultilevel"/>
     <w:tmpl w:val="79FEA0DA"/>
@@ -5546,7 +6085,7 @@
       </w:pPr>
     </w:lvl>
   </w:abstractNum>
-  <w:abstractNum w:abstractNumId="20">
+  <w:abstractNum w:abstractNumId="21">
     <w:nsid w:val="21F730F1"/>
     <w:multiLevelType w:val="hybridMultilevel"/>
     <w:tmpl w:val="B740AFF6"/>
@@ -5635,7 +6174,7 @@
       </w:pPr>
     </w:lvl>
   </w:abstractNum>
-  <w:abstractNum w:abstractNumId="21">
+  <w:abstractNum w:abstractNumId="22">
     <w:nsid w:val="262C2FB4"/>
     <w:multiLevelType w:val="hybridMultilevel"/>
     <w:tmpl w:val="016E5BC4"/>
@@ -5721,7 +6260,7 @@
       </w:pPr>
     </w:lvl>
   </w:abstractNum>
-  <w:abstractNum w:abstractNumId="22">
+  <w:abstractNum w:abstractNumId="23">
     <w:nsid w:val="2AD1417E"/>
     <w:multiLevelType w:val="hybridMultilevel"/>
     <w:tmpl w:val="583C68F0"/>
@@ -5813,7 +6352,7 @@
       </w:pPr>
     </w:lvl>
   </w:abstractNum>
-  <w:abstractNum w:abstractNumId="23">
+  <w:abstractNum w:abstractNumId="24">
     <w:nsid w:val="2E052A93"/>
     <w:multiLevelType w:val="hybridMultilevel"/>
     <w:tmpl w:val="8A5C8F66"/>
@@ -5899,7 +6438,7 @@
       </w:pPr>
     </w:lvl>
   </w:abstractNum>
-  <w:abstractNum w:abstractNumId="24">
+  <w:abstractNum w:abstractNumId="25">
     <w:nsid w:val="30160555"/>
     <w:multiLevelType w:val="hybridMultilevel"/>
     <w:tmpl w:val="67F6D0A2"/>
@@ -5985,7 +6524,7 @@
       </w:pPr>
     </w:lvl>
   </w:abstractNum>
-  <w:abstractNum w:abstractNumId="25">
+  <w:abstractNum w:abstractNumId="26">
     <w:nsid w:val="32466F61"/>
     <w:multiLevelType w:val="hybridMultilevel"/>
     <w:tmpl w:val="39A24B98"/>
@@ -6098,7 +6637,7 @@
       </w:rPr>
     </w:lvl>
   </w:abstractNum>
-  <w:abstractNum w:abstractNumId="26">
+  <w:abstractNum w:abstractNumId="27">
     <w:nsid w:val="329A0E6C"/>
     <w:multiLevelType w:val="hybridMultilevel"/>
     <w:tmpl w:val="26002848"/>
@@ -6190,7 +6729,7 @@
       </w:pPr>
     </w:lvl>
   </w:abstractNum>
-  <w:abstractNum w:abstractNumId="27">
+  <w:abstractNum w:abstractNumId="28">
     <w:nsid w:val="366D237A"/>
     <w:multiLevelType w:val="hybridMultilevel"/>
     <w:tmpl w:val="8096759C"/>
@@ -6303,7 +6842,7 @@
       </w:rPr>
     </w:lvl>
   </w:abstractNum>
-  <w:abstractNum w:abstractNumId="28">
+  <w:abstractNum w:abstractNumId="29">
     <w:nsid w:val="3ACC5258"/>
     <w:multiLevelType w:val="hybridMultilevel"/>
     <w:tmpl w:val="5DF61C48"/>
@@ -6416,7 +6955,7 @@
       </w:rPr>
     </w:lvl>
   </w:abstractNum>
-  <w:abstractNum w:abstractNumId="29">
+  <w:abstractNum w:abstractNumId="30">
     <w:nsid w:val="3B655915"/>
     <w:multiLevelType w:val="hybridMultilevel"/>
     <w:tmpl w:val="963CFCAC"/>
@@ -6506,7 +7045,7 @@
       </w:pPr>
     </w:lvl>
   </w:abstractNum>
-  <w:abstractNum w:abstractNumId="30">
+  <w:abstractNum w:abstractNumId="31">
     <w:nsid w:val="3BF558E4"/>
     <w:multiLevelType w:val="hybridMultilevel"/>
     <w:tmpl w:val="67A8FA5E"/>
@@ -6598,7 +7137,7 @@
       </w:pPr>
     </w:lvl>
   </w:abstractNum>
-  <w:abstractNum w:abstractNumId="31">
+  <w:abstractNum w:abstractNumId="32">
     <w:nsid w:val="3E947401"/>
     <w:multiLevelType w:val="hybridMultilevel"/>
     <w:tmpl w:val="2344591A"/>
@@ -6711,7 +7250,7 @@
       </w:rPr>
     </w:lvl>
   </w:abstractNum>
-  <w:abstractNum w:abstractNumId="32">
+  <w:abstractNum w:abstractNumId="33">
     <w:nsid w:val="40110015"/>
     <w:multiLevelType w:val="multilevel"/>
     <w:tmpl w:val="C3CACF30"/>
@@ -6849,7 +7388,7 @@
       </w:pPr>
     </w:lvl>
   </w:abstractNum>
-  <w:abstractNum w:abstractNumId="33">
+  <w:abstractNum w:abstractNumId="34">
     <w:nsid w:val="439F7C67"/>
     <w:multiLevelType w:val="hybridMultilevel"/>
     <w:tmpl w:val="A90CA3C8"/>
@@ -6962,7 +7501,7 @@
       </w:rPr>
     </w:lvl>
   </w:abstractNum>
-  <w:abstractNum w:abstractNumId="34">
+  <w:abstractNum w:abstractNumId="35">
     <w:nsid w:val="44A10759"/>
     <w:multiLevelType w:val="hybridMultilevel"/>
     <w:tmpl w:val="30F0CFBE"/>
@@ -7075,7 +7614,7 @@
       </w:rPr>
     </w:lvl>
   </w:abstractNum>
-  <w:abstractNum w:abstractNumId="35">
+  <w:abstractNum w:abstractNumId="36">
     <w:nsid w:val="4EF43E1F"/>
     <w:multiLevelType w:val="hybridMultilevel"/>
     <w:tmpl w:val="C1BCCDB0"/>
@@ -7164,7 +7703,7 @@
       </w:pPr>
     </w:lvl>
   </w:abstractNum>
-  <w:abstractNum w:abstractNumId="36">
+  <w:abstractNum w:abstractNumId="37">
     <w:nsid w:val="5057507D"/>
     <w:multiLevelType w:val="hybridMultilevel"/>
     <w:tmpl w:val="23E0A9D4"/>
@@ -7277,7 +7816,7 @@
       </w:rPr>
     </w:lvl>
   </w:abstractNum>
-  <w:abstractNum w:abstractNumId="37">
+  <w:abstractNum w:abstractNumId="38">
     <w:nsid w:val="518A58C7"/>
     <w:multiLevelType w:val="hybridMultilevel"/>
     <w:tmpl w:val="0FDA7266"/>
@@ -7390,7 +7929,7 @@
       </w:rPr>
     </w:lvl>
   </w:abstractNum>
-  <w:abstractNum w:abstractNumId="38">
+  <w:abstractNum w:abstractNumId="39">
     <w:nsid w:val="51C37E2F"/>
     <w:multiLevelType w:val="hybridMultilevel"/>
     <w:tmpl w:val="3FC49098"/>
@@ -7476,7 +8015,7 @@
       </w:pPr>
     </w:lvl>
   </w:abstractNum>
-  <w:abstractNum w:abstractNumId="39">
+  <w:abstractNum w:abstractNumId="40">
     <w:nsid w:val="520B34DE"/>
     <w:multiLevelType w:val="hybridMultilevel"/>
     <w:tmpl w:val="26002848"/>
@@ -7568,7 +8107,7 @@
       </w:pPr>
     </w:lvl>
   </w:abstractNum>
-  <w:abstractNum w:abstractNumId="40">
+  <w:abstractNum w:abstractNumId="41">
     <w:nsid w:val="57BB66BB"/>
     <w:multiLevelType w:val="multilevel"/>
     <w:tmpl w:val="E640CCEA"/>
@@ -7727,7 +8266,7 @@
       </w:rPr>
     </w:lvl>
   </w:abstractNum>
-  <w:abstractNum w:abstractNumId="41">
+  <w:abstractNum w:abstractNumId="42">
     <w:nsid w:val="5B04798D"/>
     <w:multiLevelType w:val="hybridMultilevel"/>
     <w:tmpl w:val="B59CCAB2"/>
@@ -7817,7 +8356,7 @@
       </w:pPr>
     </w:lvl>
   </w:abstractNum>
-  <w:abstractNum w:abstractNumId="42">
+  <w:abstractNum w:abstractNumId="43">
     <w:nsid w:val="5EB6245F"/>
     <w:multiLevelType w:val="hybridMultilevel"/>
     <w:tmpl w:val="F87EBB96"/>
@@ -7930,7 +8469,7 @@
       </w:rPr>
     </w:lvl>
   </w:abstractNum>
-  <w:abstractNum w:abstractNumId="43">
+  <w:abstractNum w:abstractNumId="44">
     <w:nsid w:val="5ECB60B8"/>
     <w:multiLevelType w:val="hybridMultilevel"/>
     <w:tmpl w:val="75407834"/>
@@ -8016,7 +8555,7 @@
       </w:pPr>
     </w:lvl>
   </w:abstractNum>
-  <w:abstractNum w:abstractNumId="44">
+  <w:abstractNum w:abstractNumId="45">
     <w:nsid w:val="629A047A"/>
     <w:multiLevelType w:val="hybridMultilevel"/>
     <w:tmpl w:val="B7466D12"/>
@@ -8129,7 +8668,7 @@
       </w:rPr>
     </w:lvl>
   </w:abstractNum>
-  <w:abstractNum w:abstractNumId="45">
+  <w:abstractNum w:abstractNumId="46">
     <w:nsid w:val="638E0660"/>
     <w:multiLevelType w:val="hybridMultilevel"/>
     <w:tmpl w:val="55D41F52"/>
@@ -8242,7 +8781,7 @@
       </w:rPr>
     </w:lvl>
   </w:abstractNum>
-  <w:abstractNum w:abstractNumId="46">
+  <w:abstractNum w:abstractNumId="47">
     <w:nsid w:val="64D47812"/>
     <w:multiLevelType w:val="hybridMultilevel"/>
     <w:tmpl w:val="30EE9B16"/>
@@ -8331,7 +8870,7 @@
       </w:pPr>
     </w:lvl>
   </w:abstractNum>
-  <w:abstractNum w:abstractNumId="47">
+  <w:abstractNum w:abstractNumId="48">
     <w:nsid w:val="66B621D3"/>
     <w:multiLevelType w:val="hybridMultilevel"/>
     <w:tmpl w:val="BF4075C4"/>
@@ -8420,7 +8959,7 @@
       </w:pPr>
     </w:lvl>
   </w:abstractNum>
-  <w:abstractNum w:abstractNumId="48">
+  <w:abstractNum w:abstractNumId="49">
     <w:nsid w:val="67B72E69"/>
     <w:multiLevelType w:val="hybridMultilevel"/>
     <w:tmpl w:val="53042DE2"/>
@@ -8533,7 +9072,7 @@
       </w:rPr>
     </w:lvl>
   </w:abstractNum>
-  <w:abstractNum w:abstractNumId="49">
+  <w:abstractNum w:abstractNumId="50">
     <w:nsid w:val="6D2E4164"/>
     <w:multiLevelType w:val="hybridMultilevel"/>
     <w:tmpl w:val="0B9E288A"/>
@@ -8622,7 +9161,7 @@
       </w:pPr>
     </w:lvl>
   </w:abstractNum>
-  <w:abstractNum w:abstractNumId="50">
+  <w:abstractNum w:abstractNumId="51">
     <w:nsid w:val="6DD55411"/>
     <w:multiLevelType w:val="hybridMultilevel"/>
     <w:tmpl w:val="AE0CA076"/>
@@ -8711,7 +9250,7 @@
       </w:pPr>
     </w:lvl>
   </w:abstractNum>
-  <w:abstractNum w:abstractNumId="51">
+  <w:abstractNum w:abstractNumId="52">
     <w:nsid w:val="6E521DBF"/>
     <w:multiLevelType w:val="hybridMultilevel"/>
     <w:tmpl w:val="BABE8238"/>
@@ -8800,7 +9339,7 @@
       </w:pPr>
     </w:lvl>
   </w:abstractNum>
-  <w:abstractNum w:abstractNumId="52">
+  <w:abstractNum w:abstractNumId="53">
     <w:nsid w:val="6EB61D21"/>
     <w:multiLevelType w:val="hybridMultilevel"/>
     <w:tmpl w:val="EBC22178"/>
@@ -8886,7 +9425,7 @@
       </w:pPr>
     </w:lvl>
   </w:abstractNum>
-  <w:abstractNum w:abstractNumId="53">
+  <w:abstractNum w:abstractNumId="54">
     <w:nsid w:val="6F845A34"/>
     <w:multiLevelType w:val="hybridMultilevel"/>
     <w:tmpl w:val="4A064220"/>
@@ -8976,7 +9515,7 @@
       </w:pPr>
     </w:lvl>
   </w:abstractNum>
-  <w:abstractNum w:abstractNumId="54">
+  <w:abstractNum w:abstractNumId="55">
     <w:nsid w:val="7A1B382F"/>
     <w:multiLevelType w:val="hybridMultilevel"/>
     <w:tmpl w:val="42E8141C"/>
@@ -9062,7 +9601,7 @@
       </w:pPr>
     </w:lvl>
   </w:abstractNum>
-  <w:abstractNum w:abstractNumId="55">
+  <w:abstractNum w:abstractNumId="56">
     <w:nsid w:val="7E991ACD"/>
     <w:multiLevelType w:val="hybridMultilevel"/>
     <w:tmpl w:val="CB6EEC5E"/>
@@ -9149,7 +9688,7 @@
     </w:lvl>
   </w:abstractNum>
   <w:num w:numId="1">
-    <w:abstractNumId w:val="32"/>
+    <w:abstractNumId w:val="33"/>
   </w:num>
   <w:num w:numId="2">
     <w:abstractNumId w:val="1"/>
@@ -9158,7 +9697,7 @@
     <w:abstractNumId w:val="4"/>
   </w:num>
   <w:num w:numId="4">
-    <w:abstractNumId w:val="39"/>
+    <w:abstractNumId w:val="40"/>
   </w:num>
   <w:num w:numId="5">
     <w:abstractNumId w:val="11"/>
@@ -9170,151 +9709,154 @@
     <w:abstractNumId w:val="15"/>
   </w:num>
   <w:num w:numId="8">
-    <w:abstractNumId w:val="25"/>
+    <w:abstractNumId w:val="26"/>
   </w:num>
   <w:num w:numId="9">
-    <w:abstractNumId w:val="50"/>
+    <w:abstractNumId w:val="51"/>
   </w:num>
   <w:num w:numId="10">
-    <w:abstractNumId w:val="34"/>
+    <w:abstractNumId w:val="35"/>
   </w:num>
   <w:num w:numId="11">
-    <w:abstractNumId w:val="45"/>
+    <w:abstractNumId w:val="46"/>
   </w:num>
   <w:num w:numId="12">
-    <w:abstractNumId w:val="19"/>
+    <w:abstractNumId w:val="20"/>
   </w:num>
   <w:num w:numId="13">
-    <w:abstractNumId w:val="42"/>
+    <w:abstractNumId w:val="43"/>
   </w:num>
   <w:num w:numId="14">
-    <w:abstractNumId w:val="21"/>
+    <w:abstractNumId w:val="22"/>
   </w:num>
   <w:num w:numId="15">
     <w:abstractNumId w:val="9"/>
   </w:num>
   <w:num w:numId="16">
-    <w:abstractNumId w:val="33"/>
+    <w:abstractNumId w:val="34"/>
   </w:num>
   <w:num w:numId="17">
     <w:abstractNumId w:val="16"/>
   </w:num>
   <w:num w:numId="18">
-    <w:abstractNumId w:val="41"/>
+    <w:abstractNumId w:val="42"/>
   </w:num>
   <w:num w:numId="19">
-    <w:abstractNumId w:val="47"/>
+    <w:abstractNumId w:val="48"/>
   </w:num>
   <w:num w:numId="20">
     <w:abstractNumId w:val="13"/>
   </w:num>
   <w:num w:numId="21">
-    <w:abstractNumId w:val="38"/>
+    <w:abstractNumId w:val="39"/>
   </w:num>
   <w:num w:numId="22">
-    <w:abstractNumId w:val="26"/>
+    <w:abstractNumId w:val="27"/>
   </w:num>
   <w:num w:numId="23">
-    <w:abstractNumId w:val="22"/>
+    <w:abstractNumId w:val="23"/>
   </w:num>
   <w:num w:numId="24">
-    <w:abstractNumId w:val="30"/>
+    <w:abstractNumId w:val="31"/>
   </w:num>
   <w:num w:numId="25">
-    <w:abstractNumId w:val="27"/>
+    <w:abstractNumId w:val="28"/>
   </w:num>
   <w:num w:numId="26">
     <w:abstractNumId w:val="12"/>
   </w:num>
   <w:num w:numId="27">
-    <w:abstractNumId w:val="46"/>
+    <w:abstractNumId w:val="47"/>
   </w:num>
   <w:num w:numId="28">
-    <w:abstractNumId w:val="52"/>
+    <w:abstractNumId w:val="53"/>
   </w:num>
   <w:num w:numId="29">
-    <w:abstractNumId w:val="35"/>
+    <w:abstractNumId w:val="36"/>
   </w:num>
   <w:num w:numId="30">
-    <w:abstractNumId w:val="18"/>
+    <w:abstractNumId w:val="19"/>
   </w:num>
   <w:num w:numId="31">
     <w:abstractNumId w:val="2"/>
   </w:num>
   <w:num w:numId="32">
-    <w:abstractNumId w:val="53"/>
+    <w:abstractNumId w:val="54"/>
   </w:num>
   <w:num w:numId="33">
+    <w:abstractNumId w:val="30"/>
+  </w:num>
+  <w:num w:numId="34">
     <w:abstractNumId w:val="29"/>
   </w:num>
-  <w:num w:numId="34">
-    <w:abstractNumId w:val="28"/>
-  </w:num>
   <w:num w:numId="35">
-    <w:abstractNumId w:val="31"/>
+    <w:abstractNumId w:val="32"/>
   </w:num>
   <w:num w:numId="36">
     <w:abstractNumId w:val="8"/>
   </w:num>
   <w:num w:numId="37">
-    <w:abstractNumId w:val="40"/>
+    <w:abstractNumId w:val="41"/>
   </w:num>
   <w:num w:numId="38">
-    <w:abstractNumId w:val="54"/>
+    <w:abstractNumId w:val="55"/>
   </w:num>
   <w:num w:numId="39">
     <w:abstractNumId w:val="6"/>
   </w:num>
   <w:num w:numId="40">
-    <w:abstractNumId w:val="23"/>
+    <w:abstractNumId w:val="24"/>
   </w:num>
   <w:num w:numId="41">
     <w:abstractNumId w:val="7"/>
   </w:num>
   <w:num w:numId="42">
-    <w:abstractNumId w:val="20"/>
+    <w:abstractNumId w:val="21"/>
   </w:num>
   <w:num w:numId="43">
-    <w:abstractNumId w:val="51"/>
+    <w:abstractNumId w:val="52"/>
   </w:num>
   <w:num w:numId="44">
     <w:abstractNumId w:val="10"/>
   </w:num>
   <w:num w:numId="45">
-    <w:abstractNumId w:val="37"/>
+    <w:abstractNumId w:val="38"/>
   </w:num>
   <w:num w:numId="46">
-    <w:abstractNumId w:val="55"/>
+    <w:abstractNumId w:val="56"/>
   </w:num>
   <w:num w:numId="47">
-    <w:abstractNumId w:val="49"/>
+    <w:abstractNumId w:val="50"/>
   </w:num>
   <w:num w:numId="48">
     <w:abstractNumId w:val="0"/>
   </w:num>
   <w:num w:numId="49">
-    <w:abstractNumId w:val="48"/>
+    <w:abstractNumId w:val="49"/>
   </w:num>
   <w:num w:numId="50">
-    <w:abstractNumId w:val="24"/>
+    <w:abstractNumId w:val="25"/>
   </w:num>
   <w:num w:numId="51">
-    <w:abstractNumId w:val="43"/>
+    <w:abstractNumId w:val="44"/>
   </w:num>
   <w:num w:numId="52">
-    <w:abstractNumId w:val="36"/>
+    <w:abstractNumId w:val="37"/>
   </w:num>
   <w:num w:numId="53">
     <w:abstractNumId w:val="14"/>
   </w:num>
   <w:num w:numId="54">
-    <w:abstractNumId w:val="44"/>
+    <w:abstractNumId w:val="45"/>
   </w:num>
   <w:num w:numId="55">
     <w:abstractNumId w:val="17"/>
   </w:num>
   <w:num w:numId="56">
     <w:abstractNumId w:val="3"/>
+  </w:num>
+  <w:num w:numId="57">
+    <w:abstractNumId w:val="18"/>
   </w:num>
   <w:numIdMacAtCleanup w:val="52"/>
 </w:numbering>
@@ -10779,7 +11321,7 @@
 </file>
 
 <file path=customXml/itemProps1.xml><?xml version="1.0" encoding="utf-8"?>
-<ds:datastoreItem xmlns:ds="http://schemas.openxmlformats.org/officeDocument/2006/customXml" ds:itemID="{2A593C0B-2C4E-407D-9EAC-D28630D667D4}">
+<ds:datastoreItem xmlns:ds="http://schemas.openxmlformats.org/officeDocument/2006/customXml" ds:itemID="{13215600-F74A-45D8-B79B-6EE0A1051294}">
   <ds:schemaRefs>
     <ds:schemaRef ds:uri="http://schemas.openxmlformats.org/officeDocument/2006/bibliography"/>
   </ds:schemaRefs>
